--- a/production/eb07/s05/2-page-docx/eb07-s05-0017.docx
+++ b/production/eb07/s05/2-page-docx/eb07-s05-0017.docx
@@ -4,18 +4,20 @@
   <w:body>
     <w:p>
       <w:pPr>
-        <w:pStyle w:val="Style2"/>
+        <w:pStyle w:val="Style3"/>
         <w:keepNext w:val="0"/>
         <w:keepLines w:val="0"/>
         <w:widowControl w:val="0"/>
         <w:shd w:val="clear" w:color="auto" w:fill="auto"/>
         <w:bidi w:val="0"/>
-        <w:spacing w:before="0" w:after="0" w:line="209" w:lineRule="auto"/>
-        <w:ind w:left="0" w:right="0" w:firstLine="0"/>
-        <w:jc w:val="both"/>
+        <w:spacing w:line="209" w:lineRule="auto"/>
+        <w:ind w:left="0" w:firstLine="0"/>
+        <w:jc w:val="left"/>
       </w:pPr>
       <w:r>
         <w:rPr>
+          <w:rFonts w:ascii="Times New Roman" w:eastAsia="Times New Roman" w:hAnsi="Times New Roman" w:cs="Times New Roman"/>
+          <w:color w:val="000000"/>
           <w:spacing w:val="0"/>
           <w:w w:val="100"/>
           <w:position w:val="0"/>
@@ -26,6 +28,8 @@
       </w:r>
       <w:r>
         <w:rPr>
+          <w:rFonts w:ascii="Times New Roman" w:eastAsia="Times New Roman" w:hAnsi="Times New Roman" w:cs="Times New Roman"/>
+          <w:color w:val="000000"/>
           <w:spacing w:val="0"/>
           <w:w w:val="100"/>
           <w:position w:val="0"/>
@@ -38,6 +42,8 @@
       </w:r>
       <w:r>
         <w:rPr>
+          <w:rFonts w:ascii="Times New Roman" w:eastAsia="Times New Roman" w:hAnsi="Times New Roman" w:cs="Times New Roman"/>
+          <w:color w:val="000000"/>
           <w:spacing w:val="0"/>
           <w:w w:val="100"/>
           <w:position w:val="0"/>
@@ -49,6 +55,8 @@
       </w:r>
       <w:r>
         <w:rPr>
+          <w:rFonts w:ascii="Times New Roman" w:eastAsia="Times New Roman" w:hAnsi="Times New Roman" w:cs="Times New Roman"/>
+          <w:color w:val="000000"/>
           <w:spacing w:val="0"/>
           <w:w w:val="100"/>
           <w:position w:val="0"/>
@@ -59,6 +67,8 @@
       </w:r>
       <w:r>
         <w:rPr>
+          <w:rFonts w:ascii="Times New Roman" w:eastAsia="Times New Roman" w:hAnsi="Times New Roman" w:cs="Times New Roman"/>
+          <w:color w:val="000000"/>
           <w:spacing w:val="0"/>
           <w:w w:val="100"/>
           <w:position w:val="0"/>
@@ -70,6 +80,8 @@
       </w:r>
       <w:r>
         <w:rPr>
+          <w:rFonts w:ascii="Times New Roman" w:eastAsia="Times New Roman" w:hAnsi="Times New Roman" w:cs="Times New Roman"/>
+          <w:color w:val="000000"/>
           <w:spacing w:val="0"/>
           <w:w w:val="100"/>
           <w:position w:val="0"/>
@@ -82,6 +94,8 @@
       </w:r>
       <w:r>
         <w:rPr>
+          <w:rFonts w:ascii="Times New Roman" w:eastAsia="Times New Roman" w:hAnsi="Times New Roman" w:cs="Times New Roman"/>
+          <w:color w:val="000000"/>
           <w:spacing w:val="0"/>
           <w:w w:val="100"/>
           <w:position w:val="0"/>
@@ -93,6 +107,8 @@
       </w:r>
       <w:r>
         <w:rPr>
+          <w:rFonts w:ascii="Times New Roman" w:eastAsia="Times New Roman" w:hAnsi="Times New Roman" w:cs="Times New Roman"/>
+          <w:color w:val="000000"/>
           <w:spacing w:val="0"/>
           <w:w w:val="100"/>
           <w:position w:val="0"/>
@@ -103,6 +119,8 @@
       </w:r>
       <w:r>
         <w:rPr>
+          <w:rFonts w:ascii="Times New Roman" w:eastAsia="Times New Roman" w:hAnsi="Times New Roman" w:cs="Times New Roman"/>
+          <w:color w:val="000000"/>
           <w:spacing w:val="0"/>
           <w:w w:val="100"/>
           <w:position w:val="0"/>
@@ -114,6 +132,8 @@
       </w:r>
       <w:r>
         <w:rPr>
+          <w:rFonts w:ascii="Times New Roman" w:eastAsia="Times New Roman" w:hAnsi="Times New Roman" w:cs="Times New Roman"/>
+          <w:color w:val="000000"/>
           <w:spacing w:val="0"/>
           <w:w w:val="100"/>
           <w:position w:val="0"/>
@@ -127,18 +147,20 @@
     </w:p>
     <w:p>
       <w:pPr>
-        <w:pStyle w:val="Style2"/>
+        <w:pStyle w:val="Style3"/>
         <w:keepNext w:val="0"/>
         <w:keepLines w:val="0"/>
         <w:widowControl w:val="0"/>
         <w:shd w:val="clear" w:color="auto" w:fill="auto"/>
         <w:bidi w:val="0"/>
-        <w:spacing w:before="0" w:after="0" w:line="209" w:lineRule="auto"/>
-        <w:ind w:left="0" w:right="0"/>
-        <w:jc w:val="both"/>
+        <w:spacing w:line="209" w:lineRule="auto"/>
+        <w:ind w:left="0" w:firstLine="360"/>
+        <w:jc w:val="left"/>
       </w:pPr>
       <w:r>
         <w:rPr>
+          <w:rFonts w:ascii="Times New Roman" w:eastAsia="Times New Roman" w:hAnsi="Times New Roman" w:cs="Times New Roman"/>
+          <w:color w:val="000000"/>
           <w:spacing w:val="0"/>
           <w:w w:val="100"/>
           <w:position w:val="0"/>
@@ -151,6 +173,8 @@
       </w:r>
       <w:r>
         <w:rPr>
+          <w:rFonts w:ascii="Times New Roman" w:eastAsia="Times New Roman" w:hAnsi="Times New Roman" w:cs="Times New Roman"/>
+          <w:color w:val="000000"/>
           <w:spacing w:val="0"/>
           <w:w w:val="100"/>
           <w:position w:val="0"/>
@@ -162,15 +186,15 @@
     </w:p>
     <w:p>
       <w:pPr>
-        <w:pStyle w:val="Style2"/>
+        <w:pStyle w:val="Style3"/>
         <w:keepNext w:val="0"/>
         <w:keepLines w:val="0"/>
         <w:widowControl w:val="0"/>
         <w:shd w:val="clear" w:color="auto" w:fill="auto"/>
         <w:bidi w:val="0"/>
-        <w:spacing w:before="0" w:after="0" w:line="209" w:lineRule="auto"/>
-        <w:ind w:left="0" w:right="0" w:firstLine="280"/>
-        <w:jc w:val="both"/>
+        <w:spacing w:line="209" w:lineRule="auto"/>
+        <w:ind w:left="0" w:firstLine="360"/>
+        <w:jc w:val="left"/>
         <w:sectPr>
           <w:footnotePr>
             <w:pos w:val="pageBottom"/>
@@ -178,9 +202,8 @@
             <w:numRestart w:val="continuous"/>
           </w:footnotePr>
           <w:pgSz w:w="12240" w:h="15840"/>
-          <w:pgMar w:top="1750" w:left="1756" w:right="1846" w:bottom="989" w:header="1322" w:footer="561" w:gutter="0"/>
-          <w:pgNumType w:start="17"/>
-          <w:cols w:num="2" w:space="100"/>
+          <w:pgMar w:top="1750" w:left="1756" w:right="1690" w:bottom="989" w:header="0" w:footer="3" w:gutter="0"/>
+          <w:cols w:space="720"/>
           <w:noEndnote/>
           <w:rtlGutter w:val="0"/>
           <w:docGrid w:linePitch="360"/>
@@ -188,6 +211,8 @@
       </w:pPr>
       <w:r>
         <w:rPr>
+          <w:rFonts w:ascii="Times New Roman" w:eastAsia="Times New Roman" w:hAnsi="Times New Roman" w:cs="Times New Roman"/>
+          <w:color w:val="000000"/>
           <w:spacing w:val="0"/>
           <w:w w:val="100"/>
           <w:position w:val="0"/>
@@ -203,6 +228,7 @@
       <w:r>
         <w:rPr>
           <w:rFonts w:ascii="Arial Unicode MS" w:eastAsia="Arial Unicode MS" w:hAnsi="Arial Unicode MS" w:cs="Arial Unicode MS"/>
+          <w:color w:val="000000"/>
           <w:spacing w:val="0"/>
           <w:w w:val="100"/>
           <w:position w:val="0"/>
@@ -215,6 +241,8 @@
       </w:r>
       <w:r>
         <w:rPr>
+          <w:rFonts w:ascii="Times New Roman" w:eastAsia="Times New Roman" w:hAnsi="Times New Roman" w:cs="Times New Roman"/>
+          <w:color w:val="000000"/>
           <w:spacing w:val="0"/>
           <w:w w:val="100"/>
           <w:position w:val="0"/>
@@ -230,35 +258,35 @@
     </w:p>
     <w:p>
       <w:pPr>
-        <w:pStyle w:val="Style2"/>
+        <w:pStyle w:val="Style3"/>
         <w:keepNext w:val="0"/>
         <w:keepLines w:val="0"/>
         <w:widowControl w:val="0"/>
         <w:shd w:val="clear" w:color="auto" w:fill="auto"/>
         <w:bidi w:val="0"/>
-        <w:spacing w:before="0" w:after="220" w:line="209" w:lineRule="auto"/>
-        <w:ind w:left="0" w:right="0" w:firstLine="0"/>
-        <w:jc w:val="center"/>
+        <w:spacing w:line="209" w:lineRule="auto"/>
+        <w:ind w:left="0" w:firstLine="0"/>
+        <w:jc w:val="left"/>
       </w:pPr>
       <w:r>
         <w:rPr>
+          <w:rFonts w:ascii="Times New Roman" w:eastAsia="Times New Roman" w:hAnsi="Times New Roman" w:cs="Times New Roman"/>
           <w:i/>
           <w:iCs/>
+          <w:color w:val="000000"/>
           <w:spacing w:val="0"/>
           <w:w w:val="100"/>
           <w:position w:val="0"/>
           <w:shd w:val="clear" w:color="auto" w:fill="auto"/>
           <w:lang w:val="en-US" w:eastAsia="en-US" w:bidi="en-US"/>
         </w:rPr>
-        <w:t>An Account of the Approximate Number, Tonnage, and Pouter of Vessels belonging to the Mercantile</w:t>
-        <w:br/>
-        <w:t>Steam Marine of the United Kingdom and its dependencies, at the close of the gear</w:t>
+        <w:t>An Account of the Approximate Number, Tonnage, and Pouter of Vessels belonging to the Mercantile Steam Marine of the United Kingdom and its dependencies, at the close of the gear</w:t>
       </w:r>
     </w:p>
     <w:tbl>
       <w:tblPr>
         <w:tblOverlap w:val="never"/>
-        <w:jc w:val="center"/>
+        <w:jc w:val="left"/>
         <w:tblLayout w:type="fixed"/>
       </w:tblPr>
       <w:tblGrid>
@@ -273,7 +301,7 @@
       </w:tblGrid>
       <w:tr>
         <w:trPr>
-          <w:trHeight w:val="952" w:hRule="exact"/>
+          <w:trHeight w:val="952"/>
         </w:trPr>
         <w:tc>
           <w:tcPr>
@@ -281,19 +309,19 @@
               <w:top w:val="single" w:sz="4"/>
               <w:left w:val="single" w:sz="4"/>
             </w:tcBorders>
-            <w:shd w:val="clear" w:color="auto" w:fill="EED3AE"/>
+            <w:shd w:val="clear" w:color="auto" w:fill="FFFFFF"/>
             <w:vAlign w:val="center"/>
           </w:tcPr>
           <w:p>
             <w:pPr>
-              <w:pStyle w:val="Style8"/>
-              <w:keepNext w:val="0"/>
-              <w:keepLines w:val="0"/>
-              <w:widowControl w:val="0"/>
-              <w:shd w:val="clear" w:color="auto" w:fill="auto"/>
-              <w:bidi w:val="0"/>
-              <w:spacing w:before="0" w:after="0" w:line="240" w:lineRule="auto"/>
-              <w:ind w:left="0" w:right="0" w:firstLine="420"/>
+              <w:pStyle w:val="Style9"/>
+              <w:keepNext w:val="0"/>
+              <w:keepLines w:val="0"/>
+              <w:widowControl w:val="0"/>
+              <w:shd w:val="clear" w:color="auto" w:fill="auto"/>
+              <w:bidi w:val="0"/>
+              <w:spacing w:line="240" w:lineRule="auto"/>
+              <w:ind w:left="0" w:firstLine="360"/>
               <w:jc w:val="left"/>
               <w:rPr>
                 <w:sz w:val="11"/>
@@ -302,6 +330,8 @@
             </w:pPr>
             <w:r>
               <w:rPr>
+                <w:rFonts w:ascii="Times New Roman" w:eastAsia="Times New Roman" w:hAnsi="Times New Roman" w:cs="Times New Roman"/>
+                <w:color w:val="000000"/>
                 <w:spacing w:val="0"/>
                 <w:w w:val="100"/>
                 <w:position w:val="0"/>
@@ -320,20 +350,20 @@
               <w:top w:val="single" w:sz="4"/>
               <w:left w:val="single" w:sz="4"/>
             </w:tcBorders>
-            <w:shd w:val="clear" w:color="auto" w:fill="EED3AE"/>
+            <w:shd w:val="clear" w:color="auto" w:fill="FFFFFF"/>
             <w:vAlign w:val="center"/>
           </w:tcPr>
           <w:p>
             <w:pPr>
-              <w:pStyle w:val="Style8"/>
-              <w:keepNext w:val="0"/>
-              <w:keepLines w:val="0"/>
-              <w:widowControl w:val="0"/>
-              <w:shd w:val="clear" w:color="auto" w:fill="auto"/>
-              <w:bidi w:val="0"/>
-              <w:spacing w:before="0" w:after="0" w:line="218" w:lineRule="auto"/>
-              <w:ind w:left="0" w:right="0" w:firstLine="0"/>
-              <w:jc w:val="center"/>
+              <w:pStyle w:val="Style9"/>
+              <w:keepNext w:val="0"/>
+              <w:keepLines w:val="0"/>
+              <w:widowControl w:val="0"/>
+              <w:shd w:val="clear" w:color="auto" w:fill="auto"/>
+              <w:bidi w:val="0"/>
+              <w:spacing w:line="218" w:lineRule="auto"/>
+              <w:ind w:left="0" w:firstLine="0"/>
+              <w:jc w:val="left"/>
               <w:rPr>
                 <w:sz w:val="11"/>
                 <w:szCs w:val="11"/>
@@ -341,6 +371,8 @@
             </w:pPr>
             <w:r>
               <w:rPr>
+                <w:rFonts w:ascii="Times New Roman" w:eastAsia="Times New Roman" w:hAnsi="Times New Roman" w:cs="Times New Roman"/>
+                <w:color w:val="000000"/>
                 <w:spacing w:val="0"/>
                 <w:w w:val="100"/>
                 <w:position w:val="0"/>
@@ -353,6 +385,8 @@
             </w:r>
             <w:r>
               <w:rPr>
+                <w:rFonts w:ascii="Times New Roman" w:eastAsia="Times New Roman" w:hAnsi="Times New Roman" w:cs="Times New Roman"/>
+                <w:color w:val="000000"/>
                 <w:spacing w:val="0"/>
                 <w:w w:val="100"/>
                 <w:position w:val="0"/>
@@ -371,20 +405,20 @@
               <w:top w:val="single" w:sz="4"/>
               <w:left w:val="single" w:sz="4"/>
             </w:tcBorders>
-            <w:shd w:val="clear" w:color="auto" w:fill="EED3AE"/>
+            <w:shd w:val="clear" w:color="auto" w:fill="FFFFFF"/>
             <w:vAlign w:val="center"/>
           </w:tcPr>
           <w:p>
             <w:pPr>
-              <w:pStyle w:val="Style8"/>
-              <w:keepNext w:val="0"/>
-              <w:keepLines w:val="0"/>
-              <w:widowControl w:val="0"/>
-              <w:shd w:val="clear" w:color="auto" w:fill="auto"/>
-              <w:bidi w:val="0"/>
-              <w:spacing w:before="0" w:after="0" w:line="214" w:lineRule="auto"/>
-              <w:ind w:left="0" w:right="0" w:firstLine="0"/>
-              <w:jc w:val="center"/>
+              <w:pStyle w:val="Style9"/>
+              <w:keepNext w:val="0"/>
+              <w:keepLines w:val="0"/>
+              <w:widowControl w:val="0"/>
+              <w:shd w:val="clear" w:color="auto" w:fill="auto"/>
+              <w:bidi w:val="0"/>
+              <w:spacing w:line="214" w:lineRule="auto"/>
+              <w:ind w:left="0" w:firstLine="0"/>
+              <w:jc w:val="left"/>
               <w:rPr>
                 <w:sz w:val="11"/>
                 <w:szCs w:val="11"/>
@@ -392,6 +426,8 @@
             </w:pPr>
             <w:r>
               <w:rPr>
+                <w:rFonts w:ascii="Times New Roman" w:eastAsia="Times New Roman" w:hAnsi="Times New Roman" w:cs="Times New Roman"/>
+                <w:color w:val="000000"/>
                 <w:spacing w:val="0"/>
                 <w:w w:val="100"/>
                 <w:position w:val="0"/>
@@ -405,15 +441,15 @@
           </w:p>
           <w:p>
             <w:pPr>
-              <w:pStyle w:val="Style8"/>
-              <w:keepNext w:val="0"/>
-              <w:keepLines w:val="0"/>
-              <w:widowControl w:val="0"/>
-              <w:shd w:val="clear" w:color="auto" w:fill="auto"/>
-              <w:bidi w:val="0"/>
-              <w:spacing w:before="0" w:after="0" w:line="214" w:lineRule="auto"/>
-              <w:ind w:left="0" w:right="0" w:firstLine="0"/>
-              <w:jc w:val="center"/>
+              <w:pStyle w:val="Style9"/>
+              <w:keepNext w:val="0"/>
+              <w:keepLines w:val="0"/>
+              <w:widowControl w:val="0"/>
+              <w:shd w:val="clear" w:color="auto" w:fill="auto"/>
+              <w:bidi w:val="0"/>
+              <w:spacing w:line="214" w:lineRule="auto"/>
+              <w:ind w:left="0" w:firstLine="0"/>
+              <w:jc w:val="left"/>
               <w:rPr>
                 <w:sz w:val="11"/>
                 <w:szCs w:val="11"/>
@@ -421,6 +457,8 @@
             </w:pPr>
             <w:r>
               <w:rPr>
+                <w:rFonts w:ascii="Times New Roman" w:eastAsia="Times New Roman" w:hAnsi="Times New Roman" w:cs="Times New Roman"/>
+                <w:color w:val="000000"/>
                 <w:spacing w:val="0"/>
                 <w:w w:val="100"/>
                 <w:position w:val="0"/>
@@ -439,20 +477,20 @@
               <w:top w:val="single" w:sz="4"/>
               <w:left w:val="single" w:sz="4"/>
             </w:tcBorders>
-            <w:shd w:val="clear" w:color="auto" w:fill="EED3AE"/>
+            <w:shd w:val="clear" w:color="auto" w:fill="FFFFFF"/>
             <w:vAlign w:val="center"/>
           </w:tcPr>
           <w:p>
             <w:pPr>
-              <w:pStyle w:val="Style8"/>
-              <w:keepNext w:val="0"/>
-              <w:keepLines w:val="0"/>
-              <w:widowControl w:val="0"/>
-              <w:shd w:val="clear" w:color="auto" w:fill="auto"/>
-              <w:bidi w:val="0"/>
-              <w:spacing w:before="0" w:after="0" w:line="214" w:lineRule="auto"/>
-              <w:ind w:left="0" w:right="0" w:firstLine="0"/>
-              <w:jc w:val="center"/>
+              <w:pStyle w:val="Style9"/>
+              <w:keepNext w:val="0"/>
+              <w:keepLines w:val="0"/>
+              <w:widowControl w:val="0"/>
+              <w:shd w:val="clear" w:color="auto" w:fill="auto"/>
+              <w:bidi w:val="0"/>
+              <w:spacing w:line="214" w:lineRule="auto"/>
+              <w:ind w:left="0" w:firstLine="0"/>
+              <w:jc w:val="left"/>
               <w:rPr>
                 <w:sz w:val="11"/>
                 <w:szCs w:val="11"/>
@@ -460,6 +498,8 @@
             </w:pPr>
             <w:r>
               <w:rPr>
+                <w:rFonts w:ascii="Times New Roman" w:eastAsia="Times New Roman" w:hAnsi="Times New Roman" w:cs="Times New Roman"/>
+                <w:color w:val="000000"/>
                 <w:spacing w:val="0"/>
                 <w:w w:val="100"/>
                 <w:position w:val="0"/>
@@ -478,20 +518,20 @@
               <w:top w:val="single" w:sz="4"/>
               <w:left w:val="single" w:sz="4"/>
             </w:tcBorders>
-            <w:shd w:val="clear" w:color="auto" w:fill="EED3AE"/>
+            <w:shd w:val="clear" w:color="auto" w:fill="FFFFFF"/>
             <w:vAlign w:val="center"/>
           </w:tcPr>
           <w:p>
             <w:pPr>
-              <w:pStyle w:val="Style8"/>
-              <w:keepNext w:val="0"/>
-              <w:keepLines w:val="0"/>
-              <w:widowControl w:val="0"/>
-              <w:shd w:val="clear" w:color="auto" w:fill="auto"/>
-              <w:bidi w:val="0"/>
-              <w:spacing w:before="0" w:after="0" w:line="211" w:lineRule="auto"/>
-              <w:ind w:left="0" w:right="0" w:firstLine="0"/>
-              <w:jc w:val="center"/>
+              <w:pStyle w:val="Style9"/>
+              <w:keepNext w:val="0"/>
+              <w:keepLines w:val="0"/>
+              <w:widowControl w:val="0"/>
+              <w:shd w:val="clear" w:color="auto" w:fill="auto"/>
+              <w:bidi w:val="0"/>
+              <w:spacing w:line="211" w:lineRule="auto"/>
+              <w:ind w:left="0" w:firstLine="0"/>
+              <w:jc w:val="left"/>
               <w:rPr>
                 <w:sz w:val="11"/>
                 <w:szCs w:val="11"/>
@@ -499,6 +539,8 @@
             </w:pPr>
             <w:r>
               <w:rPr>
+                <w:rFonts w:ascii="Times New Roman" w:eastAsia="Times New Roman" w:hAnsi="Times New Roman" w:cs="Times New Roman"/>
+                <w:color w:val="000000"/>
                 <w:spacing w:val="0"/>
                 <w:w w:val="100"/>
                 <w:position w:val="0"/>
@@ -517,20 +559,20 @@
               <w:top w:val="single" w:sz="4"/>
               <w:left w:val="single" w:sz="4"/>
             </w:tcBorders>
-            <w:shd w:val="clear" w:color="auto" w:fill="EED3AE"/>
+            <w:shd w:val="clear" w:color="auto" w:fill="FFFFFF"/>
             <w:vAlign w:val="center"/>
           </w:tcPr>
           <w:p>
             <w:pPr>
-              <w:pStyle w:val="Style8"/>
-              <w:keepNext w:val="0"/>
-              <w:keepLines w:val="0"/>
-              <w:widowControl w:val="0"/>
-              <w:shd w:val="clear" w:color="auto" w:fill="auto"/>
-              <w:bidi w:val="0"/>
-              <w:spacing w:before="0" w:after="0" w:line="221" w:lineRule="auto"/>
-              <w:ind w:left="0" w:right="0" w:firstLine="280"/>
-              <w:jc w:val="both"/>
+              <w:pStyle w:val="Style9"/>
+              <w:keepNext w:val="0"/>
+              <w:keepLines w:val="0"/>
+              <w:widowControl w:val="0"/>
+              <w:shd w:val="clear" w:color="auto" w:fill="auto"/>
+              <w:bidi w:val="0"/>
+              <w:spacing w:line="221" w:lineRule="auto"/>
+              <w:ind w:left="0" w:firstLine="360"/>
+              <w:jc w:val="left"/>
               <w:rPr>
                 <w:sz w:val="11"/>
                 <w:szCs w:val="11"/>
@@ -538,6 +580,8 @@
             </w:pPr>
             <w:r>
               <w:rPr>
+                <w:rFonts w:ascii="Times New Roman" w:eastAsia="Times New Roman" w:hAnsi="Times New Roman" w:cs="Times New Roman"/>
+                <w:color w:val="000000"/>
                 <w:spacing w:val="0"/>
                 <w:w w:val="100"/>
                 <w:position w:val="0"/>
@@ -551,15 +595,15 @@
           </w:p>
           <w:p>
             <w:pPr>
-              <w:pStyle w:val="Style8"/>
-              <w:keepNext w:val="0"/>
-              <w:keepLines w:val="0"/>
-              <w:widowControl w:val="0"/>
-              <w:shd w:val="clear" w:color="auto" w:fill="auto"/>
-              <w:bidi w:val="0"/>
-              <w:spacing w:before="0" w:after="0" w:line="221" w:lineRule="auto"/>
-              <w:ind w:left="0" w:right="0" w:firstLine="0"/>
-              <w:jc w:val="center"/>
+              <w:pStyle w:val="Style9"/>
+              <w:keepNext w:val="0"/>
+              <w:keepLines w:val="0"/>
+              <w:widowControl w:val="0"/>
+              <w:shd w:val="clear" w:color="auto" w:fill="auto"/>
+              <w:bidi w:val="0"/>
+              <w:spacing w:line="221" w:lineRule="auto"/>
+              <w:ind w:left="0" w:firstLine="0"/>
+              <w:jc w:val="left"/>
               <w:rPr>
                 <w:sz w:val="11"/>
                 <w:szCs w:val="11"/>
@@ -567,6 +611,8 @@
             </w:pPr>
             <w:r>
               <w:rPr>
+                <w:rFonts w:ascii="Times New Roman" w:eastAsia="Times New Roman" w:hAnsi="Times New Roman" w:cs="Times New Roman"/>
+                <w:color w:val="000000"/>
                 <w:spacing w:val="0"/>
                 <w:w w:val="100"/>
                 <w:position w:val="0"/>
@@ -585,20 +631,20 @@
               <w:top w:val="single" w:sz="4"/>
               <w:left w:val="single" w:sz="4"/>
             </w:tcBorders>
-            <w:shd w:val="clear" w:color="auto" w:fill="EED3AE"/>
+            <w:shd w:val="clear" w:color="auto" w:fill="FFFFFF"/>
             <w:vAlign w:val="center"/>
           </w:tcPr>
           <w:p>
             <w:pPr>
-              <w:pStyle w:val="Style8"/>
-              <w:keepNext w:val="0"/>
-              <w:keepLines w:val="0"/>
-              <w:widowControl w:val="0"/>
-              <w:shd w:val="clear" w:color="auto" w:fill="auto"/>
-              <w:bidi w:val="0"/>
-              <w:spacing w:before="0" w:after="0" w:line="216" w:lineRule="auto"/>
-              <w:ind w:left="0" w:right="0" w:firstLine="0"/>
-              <w:jc w:val="center"/>
+              <w:pStyle w:val="Style9"/>
+              <w:keepNext w:val="0"/>
+              <w:keepLines w:val="0"/>
+              <w:widowControl w:val="0"/>
+              <w:shd w:val="clear" w:color="auto" w:fill="auto"/>
+              <w:bidi w:val="0"/>
+              <w:spacing w:line="216" w:lineRule="auto"/>
+              <w:ind w:left="0" w:firstLine="0"/>
+              <w:jc w:val="left"/>
               <w:rPr>
                 <w:sz w:val="11"/>
                 <w:szCs w:val="11"/>
@@ -606,6 +652,8 @@
             </w:pPr>
             <w:r>
               <w:rPr>
+                <w:rFonts w:ascii="Times New Roman" w:eastAsia="Times New Roman" w:hAnsi="Times New Roman" w:cs="Times New Roman"/>
+                <w:color w:val="000000"/>
                 <w:spacing w:val="0"/>
                 <w:w w:val="100"/>
                 <w:position w:val="0"/>
@@ -625,20 +673,20 @@
               <w:left w:val="single" w:sz="4"/>
               <w:right w:val="single" w:sz="4"/>
             </w:tcBorders>
-            <w:shd w:val="clear" w:color="auto" w:fill="C8C1A1"/>
+            <w:shd w:val="clear" w:color="auto" w:fill="FFFFFF"/>
             <w:vAlign w:val="center"/>
           </w:tcPr>
           <w:p>
             <w:pPr>
-              <w:pStyle w:val="Style8"/>
-              <w:keepNext w:val="0"/>
-              <w:keepLines w:val="0"/>
-              <w:widowControl w:val="0"/>
-              <w:shd w:val="clear" w:color="auto" w:fill="auto"/>
-              <w:bidi w:val="0"/>
-              <w:spacing w:before="0" w:after="0" w:line="218" w:lineRule="auto"/>
-              <w:ind w:left="0" w:right="0" w:firstLine="0"/>
-              <w:jc w:val="center"/>
+              <w:pStyle w:val="Style9"/>
+              <w:keepNext w:val="0"/>
+              <w:keepLines w:val="0"/>
+              <w:widowControl w:val="0"/>
+              <w:shd w:val="clear" w:color="auto" w:fill="auto"/>
+              <w:bidi w:val="0"/>
+              <w:spacing w:line="218" w:lineRule="auto"/>
+              <w:ind w:left="0" w:firstLine="0"/>
+              <w:jc w:val="left"/>
               <w:rPr>
                 <w:sz w:val="11"/>
                 <w:szCs w:val="11"/>
@@ -646,6 +694,8 @@
             </w:pPr>
             <w:r>
               <w:rPr>
+                <w:rFonts w:ascii="Times New Roman" w:eastAsia="Times New Roman" w:hAnsi="Times New Roman" w:cs="Times New Roman"/>
+                <w:color w:val="000000"/>
                 <w:spacing w:val="0"/>
                 <w:w w:val="100"/>
                 <w:position w:val="0"/>
@@ -661,7 +711,7 @@
       </w:tr>
       <w:tr>
         <w:trPr>
-          <w:trHeight w:val="1761" w:hRule="exact"/>
+          <w:trHeight w:val="1761"/>
         </w:trPr>
         <w:tc>
           <w:tcPr>
@@ -669,12 +719,12 @@
               <w:top w:val="single" w:sz="4"/>
               <w:left w:val="single" w:sz="4"/>
             </w:tcBorders>
-            <w:shd w:val="clear" w:color="auto" w:fill="EED3AE"/>
+            <w:shd w:val="clear" w:color="auto" w:fill="FFFFFF"/>
             <w:vAlign w:val="center"/>
           </w:tcPr>
           <w:p>
             <w:pPr>
-              <w:pStyle w:val="Style8"/>
+              <w:pStyle w:val="Style9"/>
               <w:keepNext w:val="0"/>
               <w:keepLines w:val="0"/>
               <w:widowControl w:val="0"/>
@@ -685,16 +735,18 @@
                 <w:tab w:pos="1774" w:val="left"/>
               </w:tabs>
               <w:bidi w:val="0"/>
-              <w:spacing w:before="0" w:after="0" w:line="240" w:lineRule="auto"/>
-              <w:ind w:left="0" w:right="0" w:firstLine="0"/>
-              <w:jc w:val="left"/>
-              <w:rPr>
-                <w:sz w:val="16"/>
-                <w:szCs w:val="16"/>
-              </w:rPr>
-            </w:pPr>
-            <w:r>
-              <w:rPr>
+              <w:spacing w:line="240" w:lineRule="auto"/>
+              <w:ind w:left="0" w:firstLine="0"/>
+              <w:jc w:val="left"/>
+              <w:rPr>
+                <w:sz w:val="16"/>
+                <w:szCs w:val="16"/>
+              </w:rPr>
+            </w:pPr>
+            <w:r>
+              <w:rPr>
+                <w:rFonts w:ascii="Times New Roman" w:eastAsia="Times New Roman" w:hAnsi="Times New Roman" w:cs="Times New Roman"/>
+                <w:color w:val="000000"/>
                 <w:spacing w:val="0"/>
                 <w:w w:val="100"/>
                 <w:position w:val="0"/>
@@ -714,22 +766,24 @@
           </w:p>
           <w:p>
             <w:pPr>
-              <w:pStyle w:val="Style8"/>
-              <w:keepNext w:val="0"/>
-              <w:keepLines w:val="0"/>
-              <w:widowControl w:val="0"/>
-              <w:shd w:val="clear" w:color="auto" w:fill="auto"/>
-              <w:bidi w:val="0"/>
-              <w:spacing w:before="0" w:after="0" w:line="211" w:lineRule="auto"/>
-              <w:ind w:left="0" w:right="0" w:firstLine="0"/>
-              <w:jc w:val="left"/>
-              <w:rPr>
-                <w:sz w:val="16"/>
-                <w:szCs w:val="16"/>
-              </w:rPr>
-            </w:pPr>
-            <w:r>
-              <w:rPr>
+              <w:pStyle w:val="Style9"/>
+              <w:keepNext w:val="0"/>
+              <w:keepLines w:val="0"/>
+              <w:widowControl w:val="0"/>
+              <w:shd w:val="clear" w:color="auto" w:fill="auto"/>
+              <w:bidi w:val="0"/>
+              <w:spacing w:line="211" w:lineRule="auto"/>
+              <w:ind w:left="0" w:firstLine="0"/>
+              <w:jc w:val="left"/>
+              <w:rPr>
+                <w:sz w:val="16"/>
+                <w:szCs w:val="16"/>
+              </w:rPr>
+            </w:pPr>
+            <w:r>
+              <w:rPr>
+                <w:rFonts w:ascii="Times New Roman" w:eastAsia="Times New Roman" w:hAnsi="Times New Roman" w:cs="Times New Roman"/>
+                <w:color w:val="000000"/>
                 <w:spacing w:val="0"/>
                 <w:w w:val="100"/>
                 <w:position w:val="0"/>
@@ -743,7 +797,7 @@
           </w:p>
           <w:p>
             <w:pPr>
-              <w:pStyle w:val="Style8"/>
+              <w:pStyle w:val="Style9"/>
               <w:keepNext w:val="0"/>
               <w:keepLines w:val="0"/>
               <w:widowControl w:val="0"/>
@@ -754,16 +808,18 @@
                 <w:tab w:pos="1869" w:val="right"/>
               </w:tabs>
               <w:bidi w:val="0"/>
-              <w:spacing w:before="0" w:after="0" w:line="204" w:lineRule="auto"/>
-              <w:ind w:left="0" w:right="0" w:firstLine="420"/>
-              <w:jc w:val="left"/>
-              <w:rPr>
-                <w:sz w:val="16"/>
-                <w:szCs w:val="16"/>
-              </w:rPr>
-            </w:pPr>
-            <w:r>
-              <w:rPr>
+              <w:spacing w:line="204" w:lineRule="auto"/>
+              <w:ind w:left="0" w:firstLine="360"/>
+              <w:jc w:val="left"/>
+              <w:rPr>
+                <w:sz w:val="16"/>
+                <w:szCs w:val="16"/>
+              </w:rPr>
+            </w:pPr>
+            <w:r>
+              <w:rPr>
+                <w:rFonts w:ascii="Times New Roman" w:eastAsia="Times New Roman" w:hAnsi="Times New Roman" w:cs="Times New Roman"/>
+                <w:color w:val="000000"/>
                 <w:spacing w:val="0"/>
                 <w:w w:val="100"/>
                 <w:position w:val="0"/>
@@ -776,6 +832,8 @@
             </w:r>
             <w:r>
               <w:rPr>
+                <w:rFonts w:ascii="Times New Roman" w:eastAsia="Times New Roman" w:hAnsi="Times New Roman" w:cs="Times New Roman"/>
+                <w:color w:val="000000"/>
                 <w:spacing w:val="0"/>
                 <w:w w:val="100"/>
                 <w:position w:val="0"/>
@@ -788,6 +846,8 @@
             </w:r>
             <w:r>
               <w:rPr>
+                <w:rFonts w:ascii="Times New Roman" w:eastAsia="Times New Roman" w:hAnsi="Times New Roman" w:cs="Times New Roman"/>
+                <w:color w:val="000000"/>
                 <w:spacing w:val="0"/>
                 <w:w w:val="100"/>
                 <w:position w:val="0"/>
@@ -801,6 +861,8 @@
             </w:r>
             <w:r>
               <w:rPr>
+                <w:rFonts w:ascii="Times New Roman" w:eastAsia="Times New Roman" w:hAnsi="Times New Roman" w:cs="Times New Roman"/>
+                <w:color w:val="000000"/>
                 <w:spacing w:val="0"/>
                 <w:w w:val="100"/>
                 <w:position w:val="0"/>
@@ -814,6 +876,8 @@
             </w:r>
             <w:r>
               <w:rPr>
+                <w:rFonts w:ascii="Times New Roman" w:eastAsia="Times New Roman" w:hAnsi="Times New Roman" w:cs="Times New Roman"/>
+                <w:color w:val="000000"/>
                 <w:spacing w:val="0"/>
                 <w:w w:val="100"/>
                 <w:position w:val="0"/>
@@ -829,7 +893,7 @@
           </w:p>
           <w:p>
             <w:pPr>
-              <w:pStyle w:val="Style8"/>
+              <w:pStyle w:val="Style9"/>
               <w:keepNext w:val="0"/>
               <w:keepLines w:val="0"/>
               <w:widowControl w:val="0"/>
@@ -840,16 +904,18 @@
                 <w:tab w:pos="1874" w:val="right"/>
               </w:tabs>
               <w:bidi w:val="0"/>
-              <w:spacing w:before="0" w:after="0" w:line="204" w:lineRule="auto"/>
-              <w:ind w:left="0" w:right="0" w:firstLine="420"/>
-              <w:jc w:val="left"/>
-              <w:rPr>
-                <w:sz w:val="16"/>
-                <w:szCs w:val="16"/>
-              </w:rPr>
-            </w:pPr>
-            <w:r>
-              <w:rPr>
+              <w:spacing w:line="204" w:lineRule="auto"/>
+              <w:ind w:left="0" w:firstLine="360"/>
+              <w:jc w:val="left"/>
+              <w:rPr>
+                <w:sz w:val="16"/>
+                <w:szCs w:val="16"/>
+              </w:rPr>
+            </w:pPr>
+            <w:r>
+              <w:rPr>
+                <w:rFonts w:ascii="Times New Roman" w:eastAsia="Times New Roman" w:hAnsi="Times New Roman" w:cs="Times New Roman"/>
+                <w:color w:val="000000"/>
                 <w:spacing w:val="0"/>
                 <w:w w:val="100"/>
                 <w:position w:val="0"/>
@@ -862,6 +928,8 @@
             </w:r>
             <w:r>
               <w:rPr>
+                <w:rFonts w:ascii="Times New Roman" w:eastAsia="Times New Roman" w:hAnsi="Times New Roman" w:cs="Times New Roman"/>
+                <w:color w:val="000000"/>
                 <w:spacing w:val="0"/>
                 <w:w w:val="100"/>
                 <w:position w:val="0"/>
@@ -874,6 +942,8 @@
             </w:r>
             <w:r>
               <w:rPr>
+                <w:rFonts w:ascii="Times New Roman" w:eastAsia="Times New Roman" w:hAnsi="Times New Roman" w:cs="Times New Roman"/>
+                <w:color w:val="000000"/>
                 <w:spacing w:val="0"/>
                 <w:w w:val="100"/>
                 <w:position w:val="0"/>
@@ -887,6 +957,8 @@
             </w:r>
             <w:r>
               <w:rPr>
+                <w:rFonts w:ascii="Times New Roman" w:eastAsia="Times New Roman" w:hAnsi="Times New Roman" w:cs="Times New Roman"/>
+                <w:color w:val="000000"/>
                 <w:spacing w:val="0"/>
                 <w:w w:val="100"/>
                 <w:position w:val="0"/>
@@ -900,6 +972,8 @@
             </w:r>
             <w:r>
               <w:rPr>
+                <w:rFonts w:ascii="Times New Roman" w:eastAsia="Times New Roman" w:hAnsi="Times New Roman" w:cs="Times New Roman"/>
+                <w:color w:val="000000"/>
                 <w:spacing w:val="0"/>
                 <w:w w:val="100"/>
                 <w:position w:val="0"/>
@@ -915,7 +989,7 @@
           </w:p>
           <w:p>
             <w:pPr>
-              <w:pStyle w:val="Style8"/>
+              <w:pStyle w:val="Style9"/>
               <w:keepNext w:val="0"/>
               <w:keepLines w:val="0"/>
               <w:widowControl w:val="0"/>
@@ -926,16 +1000,18 @@
                 <w:tab w:pos="1874" w:val="right"/>
               </w:tabs>
               <w:bidi w:val="0"/>
-              <w:spacing w:before="0" w:after="0" w:line="204" w:lineRule="auto"/>
-              <w:ind w:left="0" w:right="0" w:firstLine="420"/>
-              <w:jc w:val="left"/>
-              <w:rPr>
-                <w:sz w:val="16"/>
-                <w:szCs w:val="16"/>
-              </w:rPr>
-            </w:pPr>
-            <w:r>
-              <w:rPr>
+              <w:spacing w:line="204" w:lineRule="auto"/>
+              <w:ind w:left="0" w:firstLine="360"/>
+              <w:jc w:val="left"/>
+              <w:rPr>
+                <w:sz w:val="16"/>
+                <w:szCs w:val="16"/>
+              </w:rPr>
+            </w:pPr>
+            <w:r>
+              <w:rPr>
+                <w:rFonts w:ascii="Times New Roman" w:eastAsia="Times New Roman" w:hAnsi="Times New Roman" w:cs="Times New Roman"/>
+                <w:color w:val="000000"/>
                 <w:spacing w:val="0"/>
                 <w:w w:val="100"/>
                 <w:position w:val="0"/>
@@ -948,6 +1024,8 @@
             </w:r>
             <w:r>
               <w:rPr>
+                <w:rFonts w:ascii="Times New Roman" w:eastAsia="Times New Roman" w:hAnsi="Times New Roman" w:cs="Times New Roman"/>
+                <w:color w:val="000000"/>
                 <w:spacing w:val="0"/>
                 <w:w w:val="100"/>
                 <w:position w:val="0"/>
@@ -960,6 +1038,8 @@
             </w:r>
             <w:r>
               <w:rPr>
+                <w:rFonts w:ascii="Times New Roman" w:eastAsia="Times New Roman" w:hAnsi="Times New Roman" w:cs="Times New Roman"/>
+                <w:color w:val="000000"/>
                 <w:spacing w:val="0"/>
                 <w:w w:val="100"/>
                 <w:position w:val="0"/>
@@ -973,6 +1053,8 @@
             </w:r>
             <w:r>
               <w:rPr>
+                <w:rFonts w:ascii="Times New Roman" w:eastAsia="Times New Roman" w:hAnsi="Times New Roman" w:cs="Times New Roman"/>
+                <w:color w:val="000000"/>
                 <w:spacing w:val="0"/>
                 <w:w w:val="100"/>
                 <w:position w:val="0"/>
@@ -986,6 +1068,8 @@
             </w:r>
             <w:r>
               <w:rPr>
+                <w:rFonts w:ascii="Times New Roman" w:eastAsia="Times New Roman" w:hAnsi="Times New Roman" w:cs="Times New Roman"/>
+                <w:color w:val="000000"/>
                 <w:spacing w:val="0"/>
                 <w:w w:val="100"/>
                 <w:position w:val="0"/>
@@ -1001,7 +1085,7 @@
           </w:p>
           <w:p>
             <w:pPr>
-              <w:pStyle w:val="Style8"/>
+              <w:pStyle w:val="Style9"/>
               <w:keepNext w:val="0"/>
               <w:keepLines w:val="0"/>
               <w:widowControl w:val="0"/>
@@ -1012,16 +1096,18 @@
                 <w:tab w:pos="1874" w:val="right"/>
               </w:tabs>
               <w:bidi w:val="0"/>
-              <w:spacing w:before="0" w:after="0" w:line="211" w:lineRule="auto"/>
-              <w:ind w:left="0" w:right="0" w:firstLine="420"/>
-              <w:jc w:val="left"/>
-              <w:rPr>
-                <w:sz w:val="16"/>
-                <w:szCs w:val="16"/>
-              </w:rPr>
-            </w:pPr>
-            <w:r>
-              <w:rPr>
+              <w:spacing w:line="211" w:lineRule="auto"/>
+              <w:ind w:left="0" w:firstLine="360"/>
+              <w:jc w:val="left"/>
+              <w:rPr>
+                <w:sz w:val="16"/>
+                <w:szCs w:val="16"/>
+              </w:rPr>
+            </w:pPr>
+            <w:r>
+              <w:rPr>
+                <w:rFonts w:ascii="Times New Roman" w:eastAsia="Times New Roman" w:hAnsi="Times New Roman" w:cs="Times New Roman"/>
+                <w:color w:val="000000"/>
                 <w:spacing w:val="0"/>
                 <w:w w:val="100"/>
                 <w:position w:val="0"/>
@@ -1034,6 +1120,8 @@
             </w:r>
             <w:r>
               <w:rPr>
+                <w:rFonts w:ascii="Times New Roman" w:eastAsia="Times New Roman" w:hAnsi="Times New Roman" w:cs="Times New Roman"/>
+                <w:color w:val="000000"/>
                 <w:spacing w:val="0"/>
                 <w:w w:val="100"/>
                 <w:position w:val="0"/>
@@ -1046,6 +1134,8 @@
             </w:r>
             <w:r>
               <w:rPr>
+                <w:rFonts w:ascii="Times New Roman" w:eastAsia="Times New Roman" w:hAnsi="Times New Roman" w:cs="Times New Roman"/>
+                <w:color w:val="000000"/>
                 <w:spacing w:val="0"/>
                 <w:w w:val="100"/>
                 <w:position w:val="0"/>
@@ -1059,6 +1149,8 @@
             </w:r>
             <w:r>
               <w:rPr>
+                <w:rFonts w:ascii="Times New Roman" w:eastAsia="Times New Roman" w:hAnsi="Times New Roman" w:cs="Times New Roman"/>
+                <w:color w:val="000000"/>
                 <w:spacing w:val="0"/>
                 <w:w w:val="100"/>
                 <w:position w:val="0"/>
@@ -1072,6 +1164,8 @@
             </w:r>
             <w:r>
               <w:rPr>
+                <w:rFonts w:ascii="Times New Roman" w:eastAsia="Times New Roman" w:hAnsi="Times New Roman" w:cs="Times New Roman"/>
+                <w:color w:val="000000"/>
                 <w:spacing w:val="0"/>
                 <w:w w:val="100"/>
                 <w:position w:val="0"/>
@@ -1087,7 +1181,7 @@
           </w:p>
           <w:p>
             <w:pPr>
-              <w:pStyle w:val="Style8"/>
+              <w:pStyle w:val="Style9"/>
               <w:keepNext w:val="0"/>
               <w:keepLines w:val="0"/>
               <w:widowControl w:val="0"/>
@@ -1098,16 +1192,18 @@
                 <w:tab w:pos="1874" w:val="right"/>
               </w:tabs>
               <w:bidi w:val="0"/>
-              <w:spacing w:before="0" w:after="0" w:line="211" w:lineRule="auto"/>
-              <w:ind w:left="0" w:right="0" w:firstLine="420"/>
-              <w:jc w:val="left"/>
-              <w:rPr>
-                <w:sz w:val="16"/>
-                <w:szCs w:val="16"/>
-              </w:rPr>
-            </w:pPr>
-            <w:r>
-              <w:rPr>
+              <w:spacing w:line="211" w:lineRule="auto"/>
+              <w:ind w:left="0" w:firstLine="360"/>
+              <w:jc w:val="left"/>
+              <w:rPr>
+                <w:sz w:val="16"/>
+                <w:szCs w:val="16"/>
+              </w:rPr>
+            </w:pPr>
+            <w:r>
+              <w:rPr>
+                <w:rFonts w:ascii="Times New Roman" w:eastAsia="Times New Roman" w:hAnsi="Times New Roman" w:cs="Times New Roman"/>
+                <w:color w:val="000000"/>
                 <w:spacing w:val="0"/>
                 <w:w w:val="100"/>
                 <w:position w:val="0"/>
@@ -1120,6 +1216,8 @@
             </w:r>
             <w:r>
               <w:rPr>
+                <w:rFonts w:ascii="Times New Roman" w:eastAsia="Times New Roman" w:hAnsi="Times New Roman" w:cs="Times New Roman"/>
+                <w:color w:val="000000"/>
                 <w:spacing w:val="0"/>
                 <w:w w:val="100"/>
                 <w:position w:val="0"/>
@@ -1132,6 +1230,8 @@
             </w:r>
             <w:r>
               <w:rPr>
+                <w:rFonts w:ascii="Times New Roman" w:eastAsia="Times New Roman" w:hAnsi="Times New Roman" w:cs="Times New Roman"/>
+                <w:color w:val="000000"/>
                 <w:spacing w:val="0"/>
                 <w:w w:val="100"/>
                 <w:position w:val="0"/>
@@ -1145,6 +1245,8 @@
             </w:r>
             <w:r>
               <w:rPr>
+                <w:rFonts w:ascii="Times New Roman" w:eastAsia="Times New Roman" w:hAnsi="Times New Roman" w:cs="Times New Roman"/>
+                <w:color w:val="000000"/>
                 <w:spacing w:val="0"/>
                 <w:w w:val="100"/>
                 <w:position w:val="0"/>
@@ -1158,6 +1260,8 @@
             </w:r>
             <w:r>
               <w:rPr>
+                <w:rFonts w:ascii="Times New Roman" w:eastAsia="Times New Roman" w:hAnsi="Times New Roman" w:cs="Times New Roman"/>
+                <w:color w:val="000000"/>
                 <w:spacing w:val="0"/>
                 <w:w w:val="100"/>
                 <w:position w:val="0"/>
@@ -1173,7 +1277,7 @@
           </w:p>
           <w:p>
             <w:pPr>
-              <w:pStyle w:val="Style8"/>
+              <w:pStyle w:val="Style9"/>
               <w:keepNext w:val="0"/>
               <w:keepLines w:val="0"/>
               <w:widowControl w:val="0"/>
@@ -1184,16 +1288,18 @@
                 <w:tab w:pos="1016" w:val="right"/>
               </w:tabs>
               <w:bidi w:val="0"/>
-              <w:spacing w:before="0" w:after="0" w:line="216" w:lineRule="auto"/>
-              <w:ind w:left="0" w:right="0" w:firstLine="0"/>
-              <w:jc w:val="right"/>
-              <w:rPr>
-                <w:sz w:val="16"/>
-                <w:szCs w:val="16"/>
-              </w:rPr>
-            </w:pPr>
-            <w:r>
-              <w:rPr>
+              <w:spacing w:line="216" w:lineRule="auto"/>
+              <w:ind w:left="0" w:firstLine="0"/>
+              <w:jc w:val="left"/>
+              <w:rPr>
+                <w:sz w:val="16"/>
+                <w:szCs w:val="16"/>
+              </w:rPr>
+            </w:pPr>
+            <w:r>
+              <w:rPr>
+                <w:rFonts w:ascii="Times New Roman" w:eastAsia="Times New Roman" w:hAnsi="Times New Roman" w:cs="Times New Roman"/>
+                <w:color w:val="000000"/>
                 <w:spacing w:val="0"/>
                 <w:w w:val="100"/>
                 <w:position w:val="0"/>
@@ -1207,6 +1313,8 @@
             </w:r>
             <w:r>
               <w:rPr>
+                <w:rFonts w:ascii="Times New Roman" w:eastAsia="Times New Roman" w:hAnsi="Times New Roman" w:cs="Times New Roman"/>
+                <w:color w:val="000000"/>
                 <w:spacing w:val="0"/>
                 <w:w w:val="100"/>
                 <w:position w:val="0"/>
@@ -1220,6 +1328,8 @@
             </w:r>
             <w:r>
               <w:rPr>
+                <w:rFonts w:ascii="Times New Roman" w:eastAsia="Times New Roman" w:hAnsi="Times New Roman" w:cs="Times New Roman"/>
+                <w:color w:val="000000"/>
                 <w:spacing w:val="0"/>
                 <w:w w:val="100"/>
                 <w:position w:val="0"/>
@@ -1235,7 +1345,7 @@
           </w:p>
           <w:p>
             <w:pPr>
-              <w:pStyle w:val="Style8"/>
+              <w:pStyle w:val="Style9"/>
               <w:keepNext w:val="0"/>
               <w:keepLines w:val="0"/>
               <w:widowControl w:val="0"/>
@@ -1246,16 +1356,18 @@
                 <w:tab w:pos="1893" w:val="right"/>
               </w:tabs>
               <w:bidi w:val="0"/>
-              <w:spacing w:before="0" w:after="0" w:line="192" w:lineRule="auto"/>
-              <w:ind w:left="0" w:right="0" w:firstLine="760"/>
-              <w:jc w:val="left"/>
-              <w:rPr>
-                <w:sz w:val="16"/>
-                <w:szCs w:val="16"/>
-              </w:rPr>
-            </w:pPr>
-            <w:r>
-              <w:rPr>
+              <w:spacing w:line="192" w:lineRule="auto"/>
+              <w:ind w:left="0" w:firstLine="360"/>
+              <w:jc w:val="left"/>
+              <w:rPr>
+                <w:sz w:val="16"/>
+                <w:szCs w:val="16"/>
+              </w:rPr>
+            </w:pPr>
+            <w:r>
+              <w:rPr>
+                <w:rFonts w:ascii="Times New Roman" w:eastAsia="Times New Roman" w:hAnsi="Times New Roman" w:cs="Times New Roman"/>
+                <w:color w:val="000000"/>
                 <w:spacing w:val="0"/>
                 <w:w w:val="100"/>
                 <w:position w:val="0"/>
@@ -1269,6 +1381,8 @@
             </w:r>
             <w:r>
               <w:rPr>
+                <w:rFonts w:ascii="Times New Roman" w:eastAsia="Times New Roman" w:hAnsi="Times New Roman" w:cs="Times New Roman"/>
+                <w:color w:val="000000"/>
                 <w:spacing w:val="0"/>
                 <w:w w:val="100"/>
                 <w:position w:val="0"/>
@@ -1282,6 +1396,8 @@
             </w:r>
             <w:r>
               <w:rPr>
+                <w:rFonts w:ascii="Times New Roman" w:eastAsia="Times New Roman" w:hAnsi="Times New Roman" w:cs="Times New Roman"/>
+                <w:color w:val="000000"/>
                 <w:spacing w:val="0"/>
                 <w:w w:val="100"/>
                 <w:position w:val="0"/>
@@ -1302,27 +1418,29 @@
               <w:top w:val="single" w:sz="4"/>
               <w:left w:val="single" w:sz="4"/>
             </w:tcBorders>
-            <w:shd w:val="clear" w:color="auto" w:fill="EED3AE"/>
+            <w:shd w:val="clear" w:color="auto" w:fill="FFFFFF"/>
             <w:vAlign w:val="center"/>
           </w:tcPr>
           <w:p>
             <w:pPr>
-              <w:pStyle w:val="Style8"/>
-              <w:keepNext w:val="0"/>
-              <w:keepLines w:val="0"/>
-              <w:widowControl w:val="0"/>
-              <w:shd w:val="clear" w:color="auto" w:fill="auto"/>
-              <w:bidi w:val="0"/>
-              <w:spacing w:before="0" w:after="0" w:line="240" w:lineRule="auto"/>
-              <w:ind w:left="0" w:right="0" w:firstLine="0"/>
-              <w:jc w:val="center"/>
-              <w:rPr>
-                <w:sz w:val="16"/>
-                <w:szCs w:val="16"/>
-              </w:rPr>
-            </w:pPr>
-            <w:r>
-              <w:rPr>
+              <w:pStyle w:val="Style9"/>
+              <w:keepNext w:val="0"/>
+              <w:keepLines w:val="0"/>
+              <w:widowControl w:val="0"/>
+              <w:shd w:val="clear" w:color="auto" w:fill="auto"/>
+              <w:bidi w:val="0"/>
+              <w:spacing w:line="240" w:lineRule="auto"/>
+              <w:ind w:left="0" w:firstLine="0"/>
+              <w:jc w:val="left"/>
+              <w:rPr>
+                <w:sz w:val="16"/>
+                <w:szCs w:val="16"/>
+              </w:rPr>
+            </w:pPr>
+            <w:r>
+              <w:rPr>
+                <w:rFonts w:ascii="Times New Roman" w:eastAsia="Times New Roman" w:hAnsi="Times New Roman" w:cs="Times New Roman"/>
+                <w:color w:val="000000"/>
                 <w:spacing w:val="0"/>
                 <w:w w:val="100"/>
                 <w:position w:val="0"/>
@@ -1336,22 +1454,24 @@
           </w:p>
           <w:p>
             <w:pPr>
-              <w:pStyle w:val="Style8"/>
-              <w:keepNext w:val="0"/>
-              <w:keepLines w:val="0"/>
-              <w:widowControl w:val="0"/>
-              <w:shd w:val="clear" w:color="auto" w:fill="auto"/>
-              <w:bidi w:val="0"/>
-              <w:spacing w:before="0" w:after="0" w:line="187" w:lineRule="auto"/>
-              <w:ind w:left="0" w:right="0" w:firstLine="240"/>
-              <w:jc w:val="both"/>
-              <w:rPr>
-                <w:sz w:val="16"/>
-                <w:szCs w:val="16"/>
-              </w:rPr>
-            </w:pPr>
-            <w:r>
-              <w:rPr>
+              <w:pStyle w:val="Style9"/>
+              <w:keepNext w:val="0"/>
+              <w:keepLines w:val="0"/>
+              <w:widowControl w:val="0"/>
+              <w:shd w:val="clear" w:color="auto" w:fill="auto"/>
+              <w:bidi w:val="0"/>
+              <w:spacing w:line="187" w:lineRule="auto"/>
+              <w:ind w:left="0" w:firstLine="360"/>
+              <w:jc w:val="left"/>
+              <w:rPr>
+                <w:sz w:val="16"/>
+                <w:szCs w:val="16"/>
+              </w:rPr>
+            </w:pPr>
+            <w:r>
+              <w:rPr>
+                <w:rFonts w:ascii="Times New Roman" w:eastAsia="Times New Roman" w:hAnsi="Times New Roman" w:cs="Times New Roman"/>
+                <w:color w:val="000000"/>
                 <w:spacing w:val="0"/>
                 <w:w w:val="100"/>
                 <w:position w:val="0"/>
@@ -1365,22 +1485,24 @@
           </w:p>
           <w:p>
             <w:pPr>
-              <w:pStyle w:val="Style8"/>
-              <w:keepNext w:val="0"/>
-              <w:keepLines w:val="0"/>
-              <w:widowControl w:val="0"/>
-              <w:shd w:val="clear" w:color="auto" w:fill="auto"/>
-              <w:bidi w:val="0"/>
-              <w:spacing w:before="0" w:after="0" w:line="211" w:lineRule="auto"/>
-              <w:ind w:left="0" w:right="0" w:firstLine="0"/>
-              <w:jc w:val="center"/>
-              <w:rPr>
-                <w:sz w:val="16"/>
-                <w:szCs w:val="16"/>
-              </w:rPr>
-            </w:pPr>
-            <w:r>
-              <w:rPr>
+              <w:pStyle w:val="Style9"/>
+              <w:keepNext w:val="0"/>
+              <w:keepLines w:val="0"/>
+              <w:widowControl w:val="0"/>
+              <w:shd w:val="clear" w:color="auto" w:fill="auto"/>
+              <w:bidi w:val="0"/>
+              <w:spacing w:line="211" w:lineRule="auto"/>
+              <w:ind w:left="0" w:firstLine="0"/>
+              <w:jc w:val="left"/>
+              <w:rPr>
+                <w:sz w:val="16"/>
+                <w:szCs w:val="16"/>
+              </w:rPr>
+            </w:pPr>
+            <w:r>
+              <w:rPr>
+                <w:rFonts w:ascii="Times New Roman" w:eastAsia="Times New Roman" w:hAnsi="Times New Roman" w:cs="Times New Roman"/>
+                <w:color w:val="000000"/>
                 <w:spacing w:val="0"/>
                 <w:w w:val="100"/>
                 <w:position w:val="0"/>
@@ -1394,22 +1516,24 @@
           </w:p>
           <w:p>
             <w:pPr>
-              <w:pStyle w:val="Style8"/>
-              <w:keepNext w:val="0"/>
-              <w:keepLines w:val="0"/>
-              <w:widowControl w:val="0"/>
-              <w:shd w:val="clear" w:color="auto" w:fill="auto"/>
-              <w:bidi w:val="0"/>
-              <w:spacing w:before="0" w:after="0" w:line="204" w:lineRule="auto"/>
-              <w:ind w:left="0" w:right="0" w:firstLine="300"/>
-              <w:jc w:val="both"/>
-              <w:rPr>
-                <w:sz w:val="16"/>
-                <w:szCs w:val="16"/>
-              </w:rPr>
-            </w:pPr>
-            <w:r>
-              <w:rPr>
+              <w:pStyle w:val="Style9"/>
+              <w:keepNext w:val="0"/>
+              <w:keepLines w:val="0"/>
+              <w:widowControl w:val="0"/>
+              <w:shd w:val="clear" w:color="auto" w:fill="auto"/>
+              <w:bidi w:val="0"/>
+              <w:spacing w:line="204" w:lineRule="auto"/>
+              <w:ind w:left="0" w:firstLine="360"/>
+              <w:jc w:val="left"/>
+              <w:rPr>
+                <w:sz w:val="16"/>
+                <w:szCs w:val="16"/>
+              </w:rPr>
+            </w:pPr>
+            <w:r>
+              <w:rPr>
+                <w:rFonts w:ascii="Times New Roman" w:eastAsia="Times New Roman" w:hAnsi="Times New Roman" w:cs="Times New Roman"/>
+                <w:color w:val="000000"/>
                 <w:spacing w:val="0"/>
                 <w:w w:val="100"/>
                 <w:position w:val="0"/>
@@ -1423,22 +1547,24 @@
           </w:p>
           <w:p>
             <w:pPr>
-              <w:pStyle w:val="Style8"/>
-              <w:keepNext w:val="0"/>
-              <w:keepLines w:val="0"/>
-              <w:widowControl w:val="0"/>
-              <w:shd w:val="clear" w:color="auto" w:fill="auto"/>
-              <w:bidi w:val="0"/>
-              <w:spacing w:before="0" w:after="0" w:line="211" w:lineRule="auto"/>
-              <w:ind w:left="0" w:right="0" w:firstLine="300"/>
-              <w:jc w:val="both"/>
-              <w:rPr>
-                <w:sz w:val="16"/>
-                <w:szCs w:val="16"/>
-              </w:rPr>
-            </w:pPr>
-            <w:r>
-              <w:rPr>
+              <w:pStyle w:val="Style9"/>
+              <w:keepNext w:val="0"/>
+              <w:keepLines w:val="0"/>
+              <w:widowControl w:val="0"/>
+              <w:shd w:val="clear" w:color="auto" w:fill="auto"/>
+              <w:bidi w:val="0"/>
+              <w:spacing w:line="211" w:lineRule="auto"/>
+              <w:ind w:left="0" w:firstLine="360"/>
+              <w:jc w:val="left"/>
+              <w:rPr>
+                <w:sz w:val="16"/>
+                <w:szCs w:val="16"/>
+              </w:rPr>
+            </w:pPr>
+            <w:r>
+              <w:rPr>
+                <w:rFonts w:ascii="Times New Roman" w:eastAsia="Times New Roman" w:hAnsi="Times New Roman" w:cs="Times New Roman"/>
+                <w:color w:val="000000"/>
                 <w:spacing w:val="0"/>
                 <w:w w:val="100"/>
                 <w:position w:val="0"/>
@@ -1452,22 +1578,24 @@
           </w:p>
           <w:p>
             <w:pPr>
-              <w:pStyle w:val="Style8"/>
-              <w:keepNext w:val="0"/>
-              <w:keepLines w:val="0"/>
-              <w:widowControl w:val="0"/>
-              <w:shd w:val="clear" w:color="auto" w:fill="auto"/>
-              <w:bidi w:val="0"/>
-              <w:spacing w:before="0" w:after="0" w:line="204" w:lineRule="auto"/>
-              <w:ind w:left="0" w:right="0" w:firstLine="300"/>
-              <w:jc w:val="both"/>
-              <w:rPr>
-                <w:sz w:val="16"/>
-                <w:szCs w:val="16"/>
-              </w:rPr>
-            </w:pPr>
-            <w:r>
-              <w:rPr>
+              <w:pStyle w:val="Style9"/>
+              <w:keepNext w:val="0"/>
+              <w:keepLines w:val="0"/>
+              <w:widowControl w:val="0"/>
+              <w:shd w:val="clear" w:color="auto" w:fill="auto"/>
+              <w:bidi w:val="0"/>
+              <w:spacing w:line="204" w:lineRule="auto"/>
+              <w:ind w:left="0" w:firstLine="360"/>
+              <w:jc w:val="left"/>
+              <w:rPr>
+                <w:sz w:val="16"/>
+                <w:szCs w:val="16"/>
+              </w:rPr>
+            </w:pPr>
+            <w:r>
+              <w:rPr>
+                <w:rFonts w:ascii="Times New Roman" w:eastAsia="Times New Roman" w:hAnsi="Times New Roman" w:cs="Times New Roman"/>
+                <w:color w:val="000000"/>
                 <w:spacing w:val="0"/>
                 <w:w w:val="100"/>
                 <w:position w:val="0"/>
@@ -1481,22 +1609,24 @@
           </w:p>
           <w:p>
             <w:pPr>
-              <w:pStyle w:val="Style8"/>
-              <w:keepNext w:val="0"/>
-              <w:keepLines w:val="0"/>
-              <w:widowControl w:val="0"/>
-              <w:shd w:val="clear" w:color="auto" w:fill="auto"/>
-              <w:bidi w:val="0"/>
-              <w:spacing w:before="0" w:after="0" w:line="211" w:lineRule="auto"/>
-              <w:ind w:left="0" w:right="0" w:firstLine="300"/>
-              <w:jc w:val="both"/>
-              <w:rPr>
-                <w:sz w:val="16"/>
-                <w:szCs w:val="16"/>
-              </w:rPr>
-            </w:pPr>
-            <w:r>
-              <w:rPr>
+              <w:pStyle w:val="Style9"/>
+              <w:keepNext w:val="0"/>
+              <w:keepLines w:val="0"/>
+              <w:widowControl w:val="0"/>
+              <w:shd w:val="clear" w:color="auto" w:fill="auto"/>
+              <w:bidi w:val="0"/>
+              <w:spacing w:line="211" w:lineRule="auto"/>
+              <w:ind w:left="0" w:firstLine="360"/>
+              <w:jc w:val="left"/>
+              <w:rPr>
+                <w:sz w:val="16"/>
+                <w:szCs w:val="16"/>
+              </w:rPr>
+            </w:pPr>
+            <w:r>
+              <w:rPr>
+                <w:rFonts w:ascii="Times New Roman" w:eastAsia="Times New Roman" w:hAnsi="Times New Roman" w:cs="Times New Roman"/>
+                <w:color w:val="000000"/>
                 <w:spacing w:val="0"/>
                 <w:w w:val="100"/>
                 <w:position w:val="0"/>
@@ -1510,22 +1640,24 @@
           </w:p>
           <w:p>
             <w:pPr>
-              <w:pStyle w:val="Style8"/>
-              <w:keepNext w:val="0"/>
-              <w:keepLines w:val="0"/>
-              <w:widowControl w:val="0"/>
-              <w:shd w:val="clear" w:color="auto" w:fill="auto"/>
-              <w:bidi w:val="0"/>
-              <w:spacing w:before="0" w:after="0" w:line="204" w:lineRule="auto"/>
-              <w:ind w:left="0" w:right="0" w:firstLine="300"/>
-              <w:jc w:val="both"/>
-              <w:rPr>
-                <w:sz w:val="16"/>
-                <w:szCs w:val="16"/>
-              </w:rPr>
-            </w:pPr>
-            <w:r>
-              <w:rPr>
+              <w:pStyle w:val="Style9"/>
+              <w:keepNext w:val="0"/>
+              <w:keepLines w:val="0"/>
+              <w:widowControl w:val="0"/>
+              <w:shd w:val="clear" w:color="auto" w:fill="auto"/>
+              <w:bidi w:val="0"/>
+              <w:spacing w:line="204" w:lineRule="auto"/>
+              <w:ind w:left="0" w:firstLine="360"/>
+              <w:jc w:val="left"/>
+              <w:rPr>
+                <w:sz w:val="16"/>
+                <w:szCs w:val="16"/>
+              </w:rPr>
+            </w:pPr>
+            <w:r>
+              <w:rPr>
+                <w:rFonts w:ascii="Times New Roman" w:eastAsia="Times New Roman" w:hAnsi="Times New Roman" w:cs="Times New Roman"/>
+                <w:color w:val="000000"/>
                 <w:spacing w:val="0"/>
                 <w:w w:val="100"/>
                 <w:position w:val="0"/>
@@ -1539,22 +1671,24 @@
           </w:p>
           <w:p>
             <w:pPr>
-              <w:pStyle w:val="Style8"/>
-              <w:keepNext w:val="0"/>
-              <w:keepLines w:val="0"/>
-              <w:widowControl w:val="0"/>
-              <w:shd w:val="clear" w:color="auto" w:fill="auto"/>
-              <w:bidi w:val="0"/>
-              <w:spacing w:before="0" w:after="0" w:line="211" w:lineRule="auto"/>
-              <w:ind w:left="0" w:right="0" w:firstLine="440"/>
-              <w:jc w:val="both"/>
-              <w:rPr>
-                <w:sz w:val="16"/>
-                <w:szCs w:val="16"/>
-              </w:rPr>
-            </w:pPr>
-            <w:r>
-              <w:rPr>
+              <w:pStyle w:val="Style9"/>
+              <w:keepNext w:val="0"/>
+              <w:keepLines w:val="0"/>
+              <w:widowControl w:val="0"/>
+              <w:shd w:val="clear" w:color="auto" w:fill="auto"/>
+              <w:bidi w:val="0"/>
+              <w:spacing w:line="211" w:lineRule="auto"/>
+              <w:ind w:left="0" w:firstLine="360"/>
+              <w:jc w:val="left"/>
+              <w:rPr>
+                <w:sz w:val="16"/>
+                <w:szCs w:val="16"/>
+              </w:rPr>
+            </w:pPr>
+            <w:r>
+              <w:rPr>
+                <w:rFonts w:ascii="Times New Roman" w:eastAsia="Times New Roman" w:hAnsi="Times New Roman" w:cs="Times New Roman"/>
+                <w:color w:val="000000"/>
                 <w:spacing w:val="0"/>
                 <w:w w:val="100"/>
                 <w:position w:val="0"/>
@@ -1568,22 +1702,24 @@
           </w:p>
           <w:p>
             <w:pPr>
-              <w:pStyle w:val="Style8"/>
-              <w:keepNext w:val="0"/>
-              <w:keepLines w:val="0"/>
-              <w:widowControl w:val="0"/>
-              <w:shd w:val="clear" w:color="auto" w:fill="auto"/>
-              <w:bidi w:val="0"/>
-              <w:spacing w:before="0" w:after="0" w:line="211" w:lineRule="auto"/>
-              <w:ind w:left="0" w:right="0" w:firstLine="440"/>
-              <w:jc w:val="both"/>
-              <w:rPr>
-                <w:sz w:val="16"/>
-                <w:szCs w:val="16"/>
-              </w:rPr>
-            </w:pPr>
-            <w:r>
-              <w:rPr>
+              <w:pStyle w:val="Style9"/>
+              <w:keepNext w:val="0"/>
+              <w:keepLines w:val="0"/>
+              <w:widowControl w:val="0"/>
+              <w:shd w:val="clear" w:color="auto" w:fill="auto"/>
+              <w:bidi w:val="0"/>
+              <w:spacing w:line="211" w:lineRule="auto"/>
+              <w:ind w:left="0" w:firstLine="360"/>
+              <w:jc w:val="left"/>
+              <w:rPr>
+                <w:sz w:val="16"/>
+                <w:szCs w:val="16"/>
+              </w:rPr>
+            </w:pPr>
+            <w:r>
+              <w:rPr>
+                <w:rFonts w:ascii="Times New Roman" w:eastAsia="Times New Roman" w:hAnsi="Times New Roman" w:cs="Times New Roman"/>
+                <w:color w:val="000000"/>
                 <w:spacing w:val="0"/>
                 <w:w w:val="100"/>
                 <w:position w:val="0"/>
@@ -1602,27 +1738,29 @@
               <w:top w:val="single" w:sz="4"/>
               <w:left w:val="single" w:sz="4"/>
             </w:tcBorders>
-            <w:shd w:val="clear" w:color="auto" w:fill="EED3AE"/>
+            <w:shd w:val="clear" w:color="auto" w:fill="FFFFFF"/>
             <w:vAlign w:val="center"/>
           </w:tcPr>
           <w:p>
             <w:pPr>
-              <w:pStyle w:val="Style8"/>
-              <w:keepNext w:val="0"/>
-              <w:keepLines w:val="0"/>
-              <w:widowControl w:val="0"/>
-              <w:shd w:val="clear" w:color="auto" w:fill="auto"/>
-              <w:bidi w:val="0"/>
-              <w:spacing w:before="0" w:after="0" w:line="240" w:lineRule="auto"/>
-              <w:ind w:left="0" w:right="0" w:firstLine="0"/>
-              <w:jc w:val="center"/>
-              <w:rPr>
-                <w:sz w:val="16"/>
-                <w:szCs w:val="16"/>
-              </w:rPr>
-            </w:pPr>
-            <w:r>
-              <w:rPr>
+              <w:pStyle w:val="Style9"/>
+              <w:keepNext w:val="0"/>
+              <w:keepLines w:val="0"/>
+              <w:widowControl w:val="0"/>
+              <w:shd w:val="clear" w:color="auto" w:fill="auto"/>
+              <w:bidi w:val="0"/>
+              <w:spacing w:line="240" w:lineRule="auto"/>
+              <w:ind w:left="0" w:firstLine="0"/>
+              <w:jc w:val="left"/>
+              <w:rPr>
+                <w:sz w:val="16"/>
+                <w:szCs w:val="16"/>
+              </w:rPr>
+            </w:pPr>
+            <w:r>
+              <w:rPr>
+                <w:rFonts w:ascii="Times New Roman" w:eastAsia="Times New Roman" w:hAnsi="Times New Roman" w:cs="Times New Roman"/>
+                <w:color w:val="000000"/>
                 <w:spacing w:val="0"/>
                 <w:w w:val="100"/>
                 <w:position w:val="0"/>
@@ -1636,22 +1774,24 @@
           </w:p>
           <w:p>
             <w:pPr>
-              <w:pStyle w:val="Style8"/>
-              <w:keepNext w:val="0"/>
-              <w:keepLines w:val="0"/>
-              <w:widowControl w:val="0"/>
-              <w:shd w:val="clear" w:color="auto" w:fill="auto"/>
-              <w:bidi w:val="0"/>
-              <w:spacing w:before="0" w:after="0" w:line="194" w:lineRule="auto"/>
-              <w:ind w:left="0" w:right="0"/>
-              <w:jc w:val="both"/>
-              <w:rPr>
-                <w:sz w:val="16"/>
-                <w:szCs w:val="16"/>
-              </w:rPr>
-            </w:pPr>
-            <w:r>
-              <w:rPr>
+              <w:pStyle w:val="Style9"/>
+              <w:keepNext w:val="0"/>
+              <w:keepLines w:val="0"/>
+              <w:widowControl w:val="0"/>
+              <w:shd w:val="clear" w:color="auto" w:fill="auto"/>
+              <w:bidi w:val="0"/>
+              <w:spacing w:line="194" w:lineRule="auto"/>
+              <w:ind w:left="0" w:firstLine="360"/>
+              <w:jc w:val="left"/>
+              <w:rPr>
+                <w:sz w:val="16"/>
+                <w:szCs w:val="16"/>
+              </w:rPr>
+            </w:pPr>
+            <w:r>
+              <w:rPr>
+                <w:rFonts w:ascii="Times New Roman" w:eastAsia="Times New Roman" w:hAnsi="Times New Roman" w:cs="Times New Roman"/>
+                <w:color w:val="000000"/>
                 <w:spacing w:val="0"/>
                 <w:w w:val="100"/>
                 <w:position w:val="0"/>
@@ -1665,22 +1805,24 @@
           </w:p>
           <w:p>
             <w:pPr>
-              <w:pStyle w:val="Style8"/>
-              <w:keepNext w:val="0"/>
-              <w:keepLines w:val="0"/>
-              <w:widowControl w:val="0"/>
-              <w:shd w:val="clear" w:color="auto" w:fill="auto"/>
-              <w:bidi w:val="0"/>
-              <w:spacing w:before="0" w:after="0" w:line="228" w:lineRule="auto"/>
-              <w:ind w:left="0" w:right="0" w:firstLine="0"/>
-              <w:jc w:val="center"/>
-              <w:rPr>
-                <w:sz w:val="16"/>
-                <w:szCs w:val="16"/>
-              </w:rPr>
-            </w:pPr>
-            <w:r>
-              <w:rPr>
+              <w:pStyle w:val="Style9"/>
+              <w:keepNext w:val="0"/>
+              <w:keepLines w:val="0"/>
+              <w:widowControl w:val="0"/>
+              <w:shd w:val="clear" w:color="auto" w:fill="auto"/>
+              <w:bidi w:val="0"/>
+              <w:spacing w:line="228" w:lineRule="auto"/>
+              <w:ind w:left="0" w:firstLine="0"/>
+              <w:jc w:val="left"/>
+              <w:rPr>
+                <w:sz w:val="16"/>
+                <w:szCs w:val="16"/>
+              </w:rPr>
+            </w:pPr>
+            <w:r>
+              <w:rPr>
+                <w:rFonts w:ascii="Times New Roman" w:eastAsia="Times New Roman" w:hAnsi="Times New Roman" w:cs="Times New Roman"/>
+                <w:color w:val="000000"/>
                 <w:spacing w:val="0"/>
                 <w:w w:val="100"/>
                 <w:position w:val="0"/>
@@ -1694,22 +1836,24 @@
           </w:p>
           <w:p>
             <w:pPr>
-              <w:pStyle w:val="Style8"/>
-              <w:keepNext w:val="0"/>
-              <w:keepLines w:val="0"/>
-              <w:widowControl w:val="0"/>
-              <w:shd w:val="clear" w:color="auto" w:fill="auto"/>
-              <w:bidi w:val="0"/>
-              <w:spacing w:before="0" w:after="0" w:line="194" w:lineRule="auto"/>
-              <w:ind w:left="0" w:right="0" w:firstLine="0"/>
-              <w:jc w:val="center"/>
-              <w:rPr>
-                <w:sz w:val="16"/>
-                <w:szCs w:val="16"/>
-              </w:rPr>
-            </w:pPr>
-            <w:r>
-              <w:rPr>
+              <w:pStyle w:val="Style9"/>
+              <w:keepNext w:val="0"/>
+              <w:keepLines w:val="0"/>
+              <w:widowControl w:val="0"/>
+              <w:shd w:val="clear" w:color="auto" w:fill="auto"/>
+              <w:bidi w:val="0"/>
+              <w:spacing w:line="194" w:lineRule="auto"/>
+              <w:ind w:left="0" w:firstLine="0"/>
+              <w:jc w:val="left"/>
+              <w:rPr>
+                <w:sz w:val="16"/>
+                <w:szCs w:val="16"/>
+              </w:rPr>
+            </w:pPr>
+            <w:r>
+              <w:rPr>
+                <w:rFonts w:ascii="Times New Roman" w:eastAsia="Times New Roman" w:hAnsi="Times New Roman" w:cs="Times New Roman"/>
+                <w:color w:val="000000"/>
                 <w:spacing w:val="0"/>
                 <w:w w:val="100"/>
                 <w:position w:val="0"/>
@@ -1723,22 +1867,24 @@
           </w:p>
           <w:p>
             <w:pPr>
-              <w:pStyle w:val="Style8"/>
-              <w:keepNext w:val="0"/>
-              <w:keepLines w:val="0"/>
-              <w:widowControl w:val="0"/>
-              <w:shd w:val="clear" w:color="auto" w:fill="auto"/>
-              <w:bidi w:val="0"/>
-              <w:spacing w:before="0" w:after="0" w:line="204" w:lineRule="auto"/>
-              <w:ind w:left="0" w:right="0" w:firstLine="0"/>
-              <w:jc w:val="center"/>
-              <w:rPr>
-                <w:sz w:val="16"/>
-                <w:szCs w:val="16"/>
-              </w:rPr>
-            </w:pPr>
-            <w:r>
-              <w:rPr>
+              <w:pStyle w:val="Style9"/>
+              <w:keepNext w:val="0"/>
+              <w:keepLines w:val="0"/>
+              <w:widowControl w:val="0"/>
+              <w:shd w:val="clear" w:color="auto" w:fill="auto"/>
+              <w:bidi w:val="0"/>
+              <w:spacing w:line="204" w:lineRule="auto"/>
+              <w:ind w:left="0" w:firstLine="0"/>
+              <w:jc w:val="left"/>
+              <w:rPr>
+                <w:sz w:val="16"/>
+                <w:szCs w:val="16"/>
+              </w:rPr>
+            </w:pPr>
+            <w:r>
+              <w:rPr>
+                <w:rFonts w:ascii="Times New Roman" w:eastAsia="Times New Roman" w:hAnsi="Times New Roman" w:cs="Times New Roman"/>
+                <w:color w:val="000000"/>
                 <w:spacing w:val="0"/>
                 <w:w w:val="100"/>
                 <w:position w:val="0"/>
@@ -1752,22 +1898,24 @@
           </w:p>
           <w:p>
             <w:pPr>
-              <w:pStyle w:val="Style8"/>
-              <w:keepNext w:val="0"/>
-              <w:keepLines w:val="0"/>
-              <w:widowControl w:val="0"/>
-              <w:shd w:val="clear" w:color="auto" w:fill="auto"/>
-              <w:bidi w:val="0"/>
-              <w:spacing w:before="0" w:after="0" w:line="211" w:lineRule="auto"/>
-              <w:ind w:left="0" w:right="0" w:firstLine="0"/>
-              <w:jc w:val="center"/>
-              <w:rPr>
-                <w:sz w:val="16"/>
-                <w:szCs w:val="16"/>
-              </w:rPr>
-            </w:pPr>
-            <w:r>
-              <w:rPr>
+              <w:pStyle w:val="Style9"/>
+              <w:keepNext w:val="0"/>
+              <w:keepLines w:val="0"/>
+              <w:widowControl w:val="0"/>
+              <w:shd w:val="clear" w:color="auto" w:fill="auto"/>
+              <w:bidi w:val="0"/>
+              <w:spacing w:line="211" w:lineRule="auto"/>
+              <w:ind w:left="0" w:firstLine="0"/>
+              <w:jc w:val="left"/>
+              <w:rPr>
+                <w:sz w:val="16"/>
+                <w:szCs w:val="16"/>
+              </w:rPr>
+            </w:pPr>
+            <w:r>
+              <w:rPr>
+                <w:rFonts w:ascii="Times New Roman" w:eastAsia="Times New Roman" w:hAnsi="Times New Roman" w:cs="Times New Roman"/>
+                <w:color w:val="000000"/>
                 <w:spacing w:val="0"/>
                 <w:w w:val="100"/>
                 <w:position w:val="0"/>
@@ -1781,22 +1929,24 @@
           </w:p>
           <w:p>
             <w:pPr>
-              <w:pStyle w:val="Style8"/>
-              <w:keepNext w:val="0"/>
-              <w:keepLines w:val="0"/>
-              <w:widowControl w:val="0"/>
-              <w:shd w:val="clear" w:color="auto" w:fill="auto"/>
-              <w:bidi w:val="0"/>
-              <w:spacing w:before="0" w:after="0" w:line="216" w:lineRule="auto"/>
-              <w:ind w:left="0" w:right="0" w:firstLine="0"/>
-              <w:jc w:val="center"/>
-              <w:rPr>
-                <w:sz w:val="16"/>
-                <w:szCs w:val="16"/>
-              </w:rPr>
-            </w:pPr>
-            <w:r>
-              <w:rPr>
+              <w:pStyle w:val="Style9"/>
+              <w:keepNext w:val="0"/>
+              <w:keepLines w:val="0"/>
+              <w:widowControl w:val="0"/>
+              <w:shd w:val="clear" w:color="auto" w:fill="auto"/>
+              <w:bidi w:val="0"/>
+              <w:spacing w:line="216" w:lineRule="auto"/>
+              <w:ind w:left="0" w:firstLine="0"/>
+              <w:jc w:val="left"/>
+              <w:rPr>
+                <w:sz w:val="16"/>
+                <w:szCs w:val="16"/>
+              </w:rPr>
+            </w:pPr>
+            <w:r>
+              <w:rPr>
+                <w:rFonts w:ascii="Times New Roman" w:eastAsia="Times New Roman" w:hAnsi="Times New Roman" w:cs="Times New Roman"/>
+                <w:color w:val="000000"/>
                 <w:spacing w:val="0"/>
                 <w:w w:val="100"/>
                 <w:position w:val="0"/>
@@ -1810,22 +1960,24 @@
           </w:p>
           <w:p>
             <w:pPr>
-              <w:pStyle w:val="Style8"/>
-              <w:keepNext w:val="0"/>
-              <w:keepLines w:val="0"/>
-              <w:widowControl w:val="0"/>
-              <w:shd w:val="clear" w:color="auto" w:fill="auto"/>
-              <w:bidi w:val="0"/>
-              <w:spacing w:before="0" w:after="0" w:line="199" w:lineRule="auto"/>
-              <w:ind w:left="0" w:right="0"/>
-              <w:jc w:val="both"/>
-              <w:rPr>
-                <w:sz w:val="16"/>
-                <w:szCs w:val="16"/>
-              </w:rPr>
-            </w:pPr>
-            <w:r>
-              <w:rPr>
+              <w:pStyle w:val="Style9"/>
+              <w:keepNext w:val="0"/>
+              <w:keepLines w:val="0"/>
+              <w:widowControl w:val="0"/>
+              <w:shd w:val="clear" w:color="auto" w:fill="auto"/>
+              <w:bidi w:val="0"/>
+              <w:spacing w:line="199" w:lineRule="auto"/>
+              <w:ind w:left="0" w:firstLine="360"/>
+              <w:jc w:val="left"/>
+              <w:rPr>
+                <w:sz w:val="16"/>
+                <w:szCs w:val="16"/>
+              </w:rPr>
+            </w:pPr>
+            <w:r>
+              <w:rPr>
+                <w:rFonts w:ascii="Times New Roman" w:eastAsia="Times New Roman" w:hAnsi="Times New Roman" w:cs="Times New Roman"/>
+                <w:color w:val="000000"/>
                 <w:spacing w:val="0"/>
                 <w:w w:val="100"/>
                 <w:position w:val="0"/>
@@ -1839,22 +1991,24 @@
           </w:p>
           <w:p>
             <w:pPr>
-              <w:pStyle w:val="Style8"/>
-              <w:keepNext w:val="0"/>
-              <w:keepLines w:val="0"/>
-              <w:widowControl w:val="0"/>
-              <w:shd w:val="clear" w:color="auto" w:fill="auto"/>
-              <w:bidi w:val="0"/>
-              <w:spacing w:before="0" w:after="0" w:line="223" w:lineRule="auto"/>
-              <w:ind w:left="0" w:right="0" w:firstLine="340"/>
-              <w:jc w:val="both"/>
-              <w:rPr>
-                <w:sz w:val="16"/>
-                <w:szCs w:val="16"/>
-              </w:rPr>
-            </w:pPr>
-            <w:r>
-              <w:rPr>
+              <w:pStyle w:val="Style9"/>
+              <w:keepNext w:val="0"/>
+              <w:keepLines w:val="0"/>
+              <w:widowControl w:val="0"/>
+              <w:shd w:val="clear" w:color="auto" w:fill="auto"/>
+              <w:bidi w:val="0"/>
+              <w:spacing w:line="223" w:lineRule="auto"/>
+              <w:ind w:left="0" w:firstLine="360"/>
+              <w:jc w:val="left"/>
+              <w:rPr>
+                <w:sz w:val="16"/>
+                <w:szCs w:val="16"/>
+              </w:rPr>
+            </w:pPr>
+            <w:r>
+              <w:rPr>
+                <w:rFonts w:ascii="Times New Roman" w:eastAsia="Times New Roman" w:hAnsi="Times New Roman" w:cs="Times New Roman"/>
+                <w:color w:val="000000"/>
                 <w:spacing w:val="0"/>
                 <w:w w:val="100"/>
                 <w:position w:val="0"/>
@@ -1868,22 +2022,24 @@
           </w:p>
           <w:p>
             <w:pPr>
-              <w:pStyle w:val="Style8"/>
-              <w:keepNext w:val="0"/>
-              <w:keepLines w:val="0"/>
-              <w:widowControl w:val="0"/>
-              <w:shd w:val="clear" w:color="auto" w:fill="auto"/>
-              <w:bidi w:val="0"/>
-              <w:spacing w:before="0" w:after="0" w:line="194" w:lineRule="auto"/>
-              <w:ind w:left="0" w:right="0"/>
-              <w:jc w:val="both"/>
-              <w:rPr>
-                <w:sz w:val="16"/>
-                <w:szCs w:val="16"/>
-              </w:rPr>
-            </w:pPr>
-            <w:r>
-              <w:rPr>
+              <w:pStyle w:val="Style9"/>
+              <w:keepNext w:val="0"/>
+              <w:keepLines w:val="0"/>
+              <w:widowControl w:val="0"/>
+              <w:shd w:val="clear" w:color="auto" w:fill="auto"/>
+              <w:bidi w:val="0"/>
+              <w:spacing w:line="194" w:lineRule="auto"/>
+              <w:ind w:left="0" w:firstLine="360"/>
+              <w:jc w:val="left"/>
+              <w:rPr>
+                <w:sz w:val="16"/>
+                <w:szCs w:val="16"/>
+              </w:rPr>
+            </w:pPr>
+            <w:r>
+              <w:rPr>
+                <w:rFonts w:ascii="Times New Roman" w:eastAsia="Times New Roman" w:hAnsi="Times New Roman" w:cs="Times New Roman"/>
+                <w:color w:val="000000"/>
                 <w:spacing w:val="0"/>
                 <w:w w:val="100"/>
                 <w:position w:val="0"/>
@@ -1902,27 +2058,29 @@
               <w:top w:val="single" w:sz="4"/>
               <w:left w:val="single" w:sz="4"/>
             </w:tcBorders>
-            <w:shd w:val="clear" w:color="auto" w:fill="EED3AE"/>
+            <w:shd w:val="clear" w:color="auto" w:fill="FFFFFF"/>
             <w:vAlign w:val="center"/>
           </w:tcPr>
           <w:p>
             <w:pPr>
-              <w:pStyle w:val="Style8"/>
-              <w:keepNext w:val="0"/>
-              <w:keepLines w:val="0"/>
-              <w:widowControl w:val="0"/>
-              <w:shd w:val="clear" w:color="auto" w:fill="auto"/>
-              <w:bidi w:val="0"/>
-              <w:spacing w:before="0" w:after="0" w:line="240" w:lineRule="auto"/>
-              <w:ind w:left="0" w:right="0" w:firstLine="0"/>
-              <w:jc w:val="center"/>
-              <w:rPr>
-                <w:sz w:val="16"/>
-                <w:szCs w:val="16"/>
-              </w:rPr>
-            </w:pPr>
-            <w:r>
-              <w:rPr>
+              <w:pStyle w:val="Style9"/>
+              <w:keepNext w:val="0"/>
+              <w:keepLines w:val="0"/>
+              <w:widowControl w:val="0"/>
+              <w:shd w:val="clear" w:color="auto" w:fill="auto"/>
+              <w:bidi w:val="0"/>
+              <w:spacing w:line="240" w:lineRule="auto"/>
+              <w:ind w:left="0" w:firstLine="0"/>
+              <w:jc w:val="left"/>
+              <w:rPr>
+                <w:sz w:val="16"/>
+                <w:szCs w:val="16"/>
+              </w:rPr>
+            </w:pPr>
+            <w:r>
+              <w:rPr>
+                <w:rFonts w:ascii="Times New Roman" w:eastAsia="Times New Roman" w:hAnsi="Times New Roman" w:cs="Times New Roman"/>
+                <w:color w:val="000000"/>
                 <w:spacing w:val="0"/>
                 <w:w w:val="100"/>
                 <w:position w:val="0"/>
@@ -1936,22 +2094,24 @@
           </w:p>
           <w:p>
             <w:pPr>
-              <w:pStyle w:val="Style8"/>
-              <w:keepNext w:val="0"/>
-              <w:keepLines w:val="0"/>
-              <w:widowControl w:val="0"/>
-              <w:shd w:val="clear" w:color="auto" w:fill="auto"/>
-              <w:bidi w:val="0"/>
-              <w:spacing w:before="0" w:after="0" w:line="187" w:lineRule="auto"/>
-              <w:ind w:left="0" w:right="0" w:firstLine="0"/>
-              <w:jc w:val="center"/>
-              <w:rPr>
-                <w:sz w:val="16"/>
-                <w:szCs w:val="16"/>
-              </w:rPr>
-            </w:pPr>
-            <w:r>
-              <w:rPr>
+              <w:pStyle w:val="Style9"/>
+              <w:keepNext w:val="0"/>
+              <w:keepLines w:val="0"/>
+              <w:widowControl w:val="0"/>
+              <w:shd w:val="clear" w:color="auto" w:fill="auto"/>
+              <w:bidi w:val="0"/>
+              <w:spacing w:line="187" w:lineRule="auto"/>
+              <w:ind w:left="0" w:firstLine="0"/>
+              <w:jc w:val="left"/>
+              <w:rPr>
+                <w:sz w:val="16"/>
+                <w:szCs w:val="16"/>
+              </w:rPr>
+            </w:pPr>
+            <w:r>
+              <w:rPr>
+                <w:rFonts w:ascii="Times New Roman" w:eastAsia="Times New Roman" w:hAnsi="Times New Roman" w:cs="Times New Roman"/>
+                <w:color w:val="000000"/>
                 <w:spacing w:val="0"/>
                 <w:w w:val="100"/>
                 <w:position w:val="0"/>
@@ -1965,22 +2125,24 @@
           </w:p>
           <w:p>
             <w:pPr>
-              <w:pStyle w:val="Style8"/>
-              <w:keepNext w:val="0"/>
-              <w:keepLines w:val="0"/>
-              <w:widowControl w:val="0"/>
-              <w:shd w:val="clear" w:color="auto" w:fill="auto"/>
-              <w:bidi w:val="0"/>
-              <w:spacing w:before="0" w:after="0" w:line="211" w:lineRule="auto"/>
-              <w:ind w:left="0" w:right="0" w:firstLine="0"/>
-              <w:jc w:val="center"/>
-              <w:rPr>
-                <w:sz w:val="16"/>
-                <w:szCs w:val="16"/>
-              </w:rPr>
-            </w:pPr>
-            <w:r>
-              <w:rPr>
+              <w:pStyle w:val="Style9"/>
+              <w:keepNext w:val="0"/>
+              <w:keepLines w:val="0"/>
+              <w:widowControl w:val="0"/>
+              <w:shd w:val="clear" w:color="auto" w:fill="auto"/>
+              <w:bidi w:val="0"/>
+              <w:spacing w:line="211" w:lineRule="auto"/>
+              <w:ind w:left="0" w:firstLine="0"/>
+              <w:jc w:val="left"/>
+              <w:rPr>
+                <w:sz w:val="16"/>
+                <w:szCs w:val="16"/>
+              </w:rPr>
+            </w:pPr>
+            <w:r>
+              <w:rPr>
+                <w:rFonts w:ascii="Times New Roman" w:eastAsia="Times New Roman" w:hAnsi="Times New Roman" w:cs="Times New Roman"/>
+                <w:color w:val="000000"/>
                 <w:spacing w:val="0"/>
                 <w:w w:val="100"/>
                 <w:position w:val="0"/>
@@ -1994,22 +2156,24 @@
           </w:p>
           <w:p>
             <w:pPr>
-              <w:pStyle w:val="Style8"/>
-              <w:keepNext w:val="0"/>
-              <w:keepLines w:val="0"/>
-              <w:widowControl w:val="0"/>
-              <w:shd w:val="clear" w:color="auto" w:fill="auto"/>
-              <w:bidi w:val="0"/>
-              <w:spacing w:before="0" w:after="0" w:line="204" w:lineRule="auto"/>
-              <w:ind w:left="0" w:right="0" w:firstLine="0"/>
-              <w:jc w:val="center"/>
-              <w:rPr>
-                <w:sz w:val="16"/>
-                <w:szCs w:val="16"/>
-              </w:rPr>
-            </w:pPr>
-            <w:r>
-              <w:rPr>
+              <w:pStyle w:val="Style9"/>
+              <w:keepNext w:val="0"/>
+              <w:keepLines w:val="0"/>
+              <w:widowControl w:val="0"/>
+              <w:shd w:val="clear" w:color="auto" w:fill="auto"/>
+              <w:bidi w:val="0"/>
+              <w:spacing w:line="204" w:lineRule="auto"/>
+              <w:ind w:left="0" w:firstLine="0"/>
+              <w:jc w:val="left"/>
+              <w:rPr>
+                <w:sz w:val="16"/>
+                <w:szCs w:val="16"/>
+              </w:rPr>
+            </w:pPr>
+            <w:r>
+              <w:rPr>
+                <w:rFonts w:ascii="Times New Roman" w:eastAsia="Times New Roman" w:hAnsi="Times New Roman" w:cs="Times New Roman"/>
+                <w:color w:val="000000"/>
                 <w:spacing w:val="0"/>
                 <w:w w:val="100"/>
                 <w:position w:val="0"/>
@@ -2023,22 +2187,24 @@
           </w:p>
           <w:p>
             <w:pPr>
-              <w:pStyle w:val="Style8"/>
-              <w:keepNext w:val="0"/>
-              <w:keepLines w:val="0"/>
-              <w:widowControl w:val="0"/>
-              <w:shd w:val="clear" w:color="auto" w:fill="auto"/>
-              <w:bidi w:val="0"/>
-              <w:spacing w:before="0" w:after="0" w:line="223" w:lineRule="auto"/>
-              <w:ind w:left="0" w:right="0" w:firstLine="0"/>
-              <w:jc w:val="center"/>
-              <w:rPr>
-                <w:sz w:val="16"/>
-                <w:szCs w:val="16"/>
-              </w:rPr>
-            </w:pPr>
-            <w:r>
-              <w:rPr>
+              <w:pStyle w:val="Style9"/>
+              <w:keepNext w:val="0"/>
+              <w:keepLines w:val="0"/>
+              <w:widowControl w:val="0"/>
+              <w:shd w:val="clear" w:color="auto" w:fill="auto"/>
+              <w:bidi w:val="0"/>
+              <w:spacing w:line="223" w:lineRule="auto"/>
+              <w:ind w:left="0" w:firstLine="0"/>
+              <w:jc w:val="left"/>
+              <w:rPr>
+                <w:sz w:val="16"/>
+                <w:szCs w:val="16"/>
+              </w:rPr>
+            </w:pPr>
+            <w:r>
+              <w:rPr>
+                <w:rFonts w:ascii="Times New Roman" w:eastAsia="Times New Roman" w:hAnsi="Times New Roman" w:cs="Times New Roman"/>
+                <w:color w:val="000000"/>
                 <w:spacing w:val="0"/>
                 <w:w w:val="100"/>
                 <w:position w:val="0"/>
@@ -2052,22 +2218,24 @@
           </w:p>
           <w:p>
             <w:pPr>
-              <w:pStyle w:val="Style8"/>
-              <w:keepNext w:val="0"/>
-              <w:keepLines w:val="0"/>
-              <w:widowControl w:val="0"/>
-              <w:shd w:val="clear" w:color="auto" w:fill="auto"/>
-              <w:bidi w:val="0"/>
-              <w:spacing w:before="0" w:after="0" w:line="199" w:lineRule="auto"/>
-              <w:ind w:left="0" w:right="0" w:firstLine="0"/>
-              <w:jc w:val="center"/>
-              <w:rPr>
-                <w:sz w:val="16"/>
-                <w:szCs w:val="16"/>
-              </w:rPr>
-            </w:pPr>
-            <w:r>
-              <w:rPr>
+              <w:pStyle w:val="Style9"/>
+              <w:keepNext w:val="0"/>
+              <w:keepLines w:val="0"/>
+              <w:widowControl w:val="0"/>
+              <w:shd w:val="clear" w:color="auto" w:fill="auto"/>
+              <w:bidi w:val="0"/>
+              <w:spacing w:line="199" w:lineRule="auto"/>
+              <w:ind w:left="0" w:firstLine="0"/>
+              <w:jc w:val="left"/>
+              <w:rPr>
+                <w:sz w:val="16"/>
+                <w:szCs w:val="16"/>
+              </w:rPr>
+            </w:pPr>
+            <w:r>
+              <w:rPr>
+                <w:rFonts w:ascii="Times New Roman" w:eastAsia="Times New Roman" w:hAnsi="Times New Roman" w:cs="Times New Roman"/>
+                <w:color w:val="000000"/>
                 <w:spacing w:val="0"/>
                 <w:w w:val="100"/>
                 <w:position w:val="0"/>
@@ -2081,22 +2249,24 @@
           </w:p>
           <w:p>
             <w:pPr>
-              <w:pStyle w:val="Style8"/>
-              <w:keepNext w:val="0"/>
-              <w:keepLines w:val="0"/>
-              <w:widowControl w:val="0"/>
-              <w:shd w:val="clear" w:color="auto" w:fill="auto"/>
-              <w:bidi w:val="0"/>
-              <w:spacing w:before="0" w:after="0" w:line="211" w:lineRule="auto"/>
-              <w:ind w:left="0" w:right="0" w:firstLine="0"/>
-              <w:jc w:val="center"/>
-              <w:rPr>
-                <w:sz w:val="16"/>
-                <w:szCs w:val="16"/>
-              </w:rPr>
-            </w:pPr>
-            <w:r>
-              <w:rPr>
+              <w:pStyle w:val="Style9"/>
+              <w:keepNext w:val="0"/>
+              <w:keepLines w:val="0"/>
+              <w:widowControl w:val="0"/>
+              <w:shd w:val="clear" w:color="auto" w:fill="auto"/>
+              <w:bidi w:val="0"/>
+              <w:spacing w:line="211" w:lineRule="auto"/>
+              <w:ind w:left="0" w:firstLine="0"/>
+              <w:jc w:val="left"/>
+              <w:rPr>
+                <w:sz w:val="16"/>
+                <w:szCs w:val="16"/>
+              </w:rPr>
+            </w:pPr>
+            <w:r>
+              <w:rPr>
+                <w:rFonts w:ascii="Times New Roman" w:eastAsia="Times New Roman" w:hAnsi="Times New Roman" w:cs="Times New Roman"/>
+                <w:color w:val="000000"/>
                 <w:spacing w:val="0"/>
                 <w:w w:val="100"/>
                 <w:position w:val="0"/>
@@ -2110,22 +2280,24 @@
           </w:p>
           <w:p>
             <w:pPr>
-              <w:pStyle w:val="Style8"/>
-              <w:keepNext w:val="0"/>
-              <w:keepLines w:val="0"/>
-              <w:widowControl w:val="0"/>
-              <w:shd w:val="clear" w:color="auto" w:fill="auto"/>
-              <w:bidi w:val="0"/>
-              <w:spacing w:before="0" w:after="0" w:line="204" w:lineRule="auto"/>
-              <w:ind w:left="0" w:right="0" w:firstLine="0"/>
-              <w:jc w:val="center"/>
-              <w:rPr>
-                <w:sz w:val="16"/>
-                <w:szCs w:val="16"/>
-              </w:rPr>
-            </w:pPr>
-            <w:r>
-              <w:rPr>
+              <w:pStyle w:val="Style9"/>
+              <w:keepNext w:val="0"/>
+              <w:keepLines w:val="0"/>
+              <w:widowControl w:val="0"/>
+              <w:shd w:val="clear" w:color="auto" w:fill="auto"/>
+              <w:bidi w:val="0"/>
+              <w:spacing w:line="204" w:lineRule="auto"/>
+              <w:ind w:left="0" w:firstLine="0"/>
+              <w:jc w:val="left"/>
+              <w:rPr>
+                <w:sz w:val="16"/>
+                <w:szCs w:val="16"/>
+              </w:rPr>
+            </w:pPr>
+            <w:r>
+              <w:rPr>
+                <w:rFonts w:ascii="Times New Roman" w:eastAsia="Times New Roman" w:hAnsi="Times New Roman" w:cs="Times New Roman"/>
+                <w:color w:val="000000"/>
                 <w:spacing w:val="0"/>
                 <w:w w:val="100"/>
                 <w:position w:val="0"/>
@@ -2139,22 +2311,24 @@
           </w:p>
           <w:p>
             <w:pPr>
-              <w:pStyle w:val="Style8"/>
-              <w:keepNext w:val="0"/>
-              <w:keepLines w:val="0"/>
-              <w:widowControl w:val="0"/>
-              <w:shd w:val="clear" w:color="auto" w:fill="auto"/>
-              <w:bidi w:val="0"/>
-              <w:spacing w:before="0" w:after="0" w:line="211" w:lineRule="auto"/>
-              <w:ind w:left="0" w:right="0" w:firstLine="340"/>
-              <w:jc w:val="both"/>
-              <w:rPr>
-                <w:sz w:val="16"/>
-                <w:szCs w:val="16"/>
-              </w:rPr>
-            </w:pPr>
-            <w:r>
-              <w:rPr>
+              <w:pStyle w:val="Style9"/>
+              <w:keepNext w:val="0"/>
+              <w:keepLines w:val="0"/>
+              <w:widowControl w:val="0"/>
+              <w:shd w:val="clear" w:color="auto" w:fill="auto"/>
+              <w:bidi w:val="0"/>
+              <w:spacing w:line="211" w:lineRule="auto"/>
+              <w:ind w:left="0" w:firstLine="360"/>
+              <w:jc w:val="left"/>
+              <w:rPr>
+                <w:sz w:val="16"/>
+                <w:szCs w:val="16"/>
+              </w:rPr>
+            </w:pPr>
+            <w:r>
+              <w:rPr>
+                <w:rFonts w:ascii="Times New Roman" w:eastAsia="Times New Roman" w:hAnsi="Times New Roman" w:cs="Times New Roman"/>
+                <w:color w:val="000000"/>
                 <w:spacing w:val="0"/>
                 <w:w w:val="100"/>
                 <w:position w:val="0"/>
@@ -2168,22 +2342,24 @@
           </w:p>
           <w:p>
             <w:pPr>
-              <w:pStyle w:val="Style8"/>
-              <w:keepNext w:val="0"/>
-              <w:keepLines w:val="0"/>
-              <w:widowControl w:val="0"/>
-              <w:shd w:val="clear" w:color="auto" w:fill="auto"/>
-              <w:bidi w:val="0"/>
-              <w:spacing w:before="0" w:after="0" w:line="204" w:lineRule="auto"/>
-              <w:ind w:left="0" w:right="0" w:firstLine="340"/>
-              <w:jc w:val="both"/>
-              <w:rPr>
-                <w:sz w:val="16"/>
-                <w:szCs w:val="16"/>
-              </w:rPr>
-            </w:pPr>
-            <w:r>
-              <w:rPr>
+              <w:pStyle w:val="Style9"/>
+              <w:keepNext w:val="0"/>
+              <w:keepLines w:val="0"/>
+              <w:widowControl w:val="0"/>
+              <w:shd w:val="clear" w:color="auto" w:fill="auto"/>
+              <w:bidi w:val="0"/>
+              <w:spacing w:line="204" w:lineRule="auto"/>
+              <w:ind w:left="0" w:firstLine="360"/>
+              <w:jc w:val="left"/>
+              <w:rPr>
+                <w:sz w:val="16"/>
+                <w:szCs w:val="16"/>
+              </w:rPr>
+            </w:pPr>
+            <w:r>
+              <w:rPr>
+                <w:rFonts w:ascii="Times New Roman" w:eastAsia="Times New Roman" w:hAnsi="Times New Roman" w:cs="Times New Roman"/>
+                <w:color w:val="000000"/>
                 <w:spacing w:val="0"/>
                 <w:w w:val="100"/>
                 <w:position w:val="0"/>
@@ -2202,27 +2378,29 @@
               <w:top w:val="single" w:sz="4"/>
               <w:left w:val="single" w:sz="4"/>
             </w:tcBorders>
-            <w:shd w:val="clear" w:color="auto" w:fill="EED3AE"/>
+            <w:shd w:val="clear" w:color="auto" w:fill="FFFFFF"/>
             <w:vAlign w:val="center"/>
           </w:tcPr>
           <w:p>
             <w:pPr>
-              <w:pStyle w:val="Style8"/>
-              <w:keepNext w:val="0"/>
-              <w:keepLines w:val="0"/>
-              <w:widowControl w:val="0"/>
-              <w:shd w:val="clear" w:color="auto" w:fill="auto"/>
-              <w:bidi w:val="0"/>
-              <w:spacing w:before="0" w:after="0" w:line="240" w:lineRule="auto"/>
-              <w:ind w:left="0" w:right="0" w:firstLine="0"/>
-              <w:jc w:val="center"/>
-              <w:rPr>
-                <w:sz w:val="16"/>
-                <w:szCs w:val="16"/>
-              </w:rPr>
-            </w:pPr>
-            <w:r>
-              <w:rPr>
+              <w:pStyle w:val="Style9"/>
+              <w:keepNext w:val="0"/>
+              <w:keepLines w:val="0"/>
+              <w:widowControl w:val="0"/>
+              <w:shd w:val="clear" w:color="auto" w:fill="auto"/>
+              <w:bidi w:val="0"/>
+              <w:spacing w:line="240" w:lineRule="auto"/>
+              <w:ind w:left="0" w:firstLine="0"/>
+              <w:jc w:val="left"/>
+              <w:rPr>
+                <w:sz w:val="16"/>
+                <w:szCs w:val="16"/>
+              </w:rPr>
+            </w:pPr>
+            <w:r>
+              <w:rPr>
+                <w:rFonts w:ascii="Times New Roman" w:eastAsia="Times New Roman" w:hAnsi="Times New Roman" w:cs="Times New Roman"/>
+                <w:color w:val="000000"/>
                 <w:spacing w:val="0"/>
                 <w:w w:val="100"/>
                 <w:position w:val="0"/>
@@ -2236,22 +2414,24 @@
           </w:p>
           <w:p>
             <w:pPr>
-              <w:pStyle w:val="Style8"/>
-              <w:keepNext w:val="0"/>
-              <w:keepLines w:val="0"/>
-              <w:widowControl w:val="0"/>
-              <w:shd w:val="clear" w:color="auto" w:fill="auto"/>
-              <w:bidi w:val="0"/>
-              <w:spacing w:before="0" w:after="0" w:line="194" w:lineRule="auto"/>
-              <w:ind w:left="0" w:right="0" w:firstLine="140"/>
-              <w:jc w:val="both"/>
-              <w:rPr>
-                <w:sz w:val="16"/>
-                <w:szCs w:val="16"/>
-              </w:rPr>
-            </w:pPr>
-            <w:r>
-              <w:rPr>
+              <w:pStyle w:val="Style9"/>
+              <w:keepNext w:val="0"/>
+              <w:keepLines w:val="0"/>
+              <w:widowControl w:val="0"/>
+              <w:shd w:val="clear" w:color="auto" w:fill="auto"/>
+              <w:bidi w:val="0"/>
+              <w:spacing w:line="194" w:lineRule="auto"/>
+              <w:ind w:left="0" w:firstLine="360"/>
+              <w:jc w:val="left"/>
+              <w:rPr>
+                <w:sz w:val="16"/>
+                <w:szCs w:val="16"/>
+              </w:rPr>
+            </w:pPr>
+            <w:r>
+              <w:rPr>
+                <w:rFonts w:ascii="Times New Roman" w:eastAsia="Times New Roman" w:hAnsi="Times New Roman" w:cs="Times New Roman"/>
+                <w:color w:val="000000"/>
                 <w:spacing w:val="0"/>
                 <w:w w:val="100"/>
                 <w:position w:val="0"/>
@@ -2265,22 +2445,24 @@
           </w:p>
           <w:p>
             <w:pPr>
-              <w:pStyle w:val="Style8"/>
-              <w:keepNext w:val="0"/>
-              <w:keepLines w:val="0"/>
-              <w:widowControl w:val="0"/>
-              <w:shd w:val="clear" w:color="auto" w:fill="auto"/>
-              <w:bidi w:val="0"/>
-              <w:spacing w:before="0" w:after="0" w:line="204" w:lineRule="auto"/>
-              <w:ind w:left="0" w:right="0" w:firstLine="0"/>
-              <w:jc w:val="center"/>
-              <w:rPr>
-                <w:sz w:val="16"/>
-                <w:szCs w:val="16"/>
-              </w:rPr>
-            </w:pPr>
-            <w:r>
-              <w:rPr>
+              <w:pStyle w:val="Style9"/>
+              <w:keepNext w:val="0"/>
+              <w:keepLines w:val="0"/>
+              <w:widowControl w:val="0"/>
+              <w:shd w:val="clear" w:color="auto" w:fill="auto"/>
+              <w:bidi w:val="0"/>
+              <w:spacing w:line="204" w:lineRule="auto"/>
+              <w:ind w:left="0" w:firstLine="0"/>
+              <w:jc w:val="left"/>
+              <w:rPr>
+                <w:sz w:val="16"/>
+                <w:szCs w:val="16"/>
+              </w:rPr>
+            </w:pPr>
+            <w:r>
+              <w:rPr>
+                <w:rFonts w:ascii="Times New Roman" w:eastAsia="Times New Roman" w:hAnsi="Times New Roman" w:cs="Times New Roman"/>
+                <w:color w:val="000000"/>
                 <w:spacing w:val="0"/>
                 <w:w w:val="100"/>
                 <w:position w:val="0"/>
@@ -2294,22 +2476,24 @@
           </w:p>
           <w:p>
             <w:pPr>
-              <w:pStyle w:val="Style8"/>
-              <w:keepNext w:val="0"/>
-              <w:keepLines w:val="0"/>
-              <w:widowControl w:val="0"/>
-              <w:shd w:val="clear" w:color="auto" w:fill="auto"/>
-              <w:bidi w:val="0"/>
-              <w:spacing w:before="0" w:after="0" w:line="211" w:lineRule="auto"/>
-              <w:ind w:left="0" w:right="0" w:firstLine="0"/>
-              <w:jc w:val="center"/>
-              <w:rPr>
-                <w:sz w:val="16"/>
-                <w:szCs w:val="16"/>
-              </w:rPr>
-            </w:pPr>
-            <w:r>
-              <w:rPr>
+              <w:pStyle w:val="Style9"/>
+              <w:keepNext w:val="0"/>
+              <w:keepLines w:val="0"/>
+              <w:widowControl w:val="0"/>
+              <w:shd w:val="clear" w:color="auto" w:fill="auto"/>
+              <w:bidi w:val="0"/>
+              <w:spacing w:line="211" w:lineRule="auto"/>
+              <w:ind w:left="0" w:firstLine="0"/>
+              <w:jc w:val="left"/>
+              <w:rPr>
+                <w:sz w:val="16"/>
+                <w:szCs w:val="16"/>
+              </w:rPr>
+            </w:pPr>
+            <w:r>
+              <w:rPr>
+                <w:rFonts w:ascii="Times New Roman" w:eastAsia="Times New Roman" w:hAnsi="Times New Roman" w:cs="Times New Roman"/>
+                <w:color w:val="000000"/>
                 <w:spacing w:val="0"/>
                 <w:w w:val="100"/>
                 <w:position w:val="0"/>
@@ -2323,22 +2507,24 @@
           </w:p>
           <w:p>
             <w:pPr>
-              <w:pStyle w:val="Style8"/>
-              <w:keepNext w:val="0"/>
-              <w:keepLines w:val="0"/>
-              <w:widowControl w:val="0"/>
-              <w:shd w:val="clear" w:color="auto" w:fill="auto"/>
-              <w:bidi w:val="0"/>
-              <w:spacing w:before="0" w:after="0" w:line="204" w:lineRule="auto"/>
-              <w:ind w:left="0" w:right="0" w:firstLine="0"/>
-              <w:jc w:val="center"/>
-              <w:rPr>
-                <w:sz w:val="16"/>
-                <w:szCs w:val="16"/>
-              </w:rPr>
-            </w:pPr>
-            <w:r>
-              <w:rPr>
+              <w:pStyle w:val="Style9"/>
+              <w:keepNext w:val="0"/>
+              <w:keepLines w:val="0"/>
+              <w:widowControl w:val="0"/>
+              <w:shd w:val="clear" w:color="auto" w:fill="auto"/>
+              <w:bidi w:val="0"/>
+              <w:spacing w:line="204" w:lineRule="auto"/>
+              <w:ind w:left="0" w:firstLine="0"/>
+              <w:jc w:val="left"/>
+              <w:rPr>
+                <w:sz w:val="16"/>
+                <w:szCs w:val="16"/>
+              </w:rPr>
+            </w:pPr>
+            <w:r>
+              <w:rPr>
+                <w:rFonts w:ascii="Times New Roman" w:eastAsia="Times New Roman" w:hAnsi="Times New Roman" w:cs="Times New Roman"/>
+                <w:color w:val="000000"/>
                 <w:spacing w:val="0"/>
                 <w:w w:val="100"/>
                 <w:position w:val="0"/>
@@ -2352,22 +2538,24 @@
           </w:p>
           <w:p>
             <w:pPr>
-              <w:pStyle w:val="Style8"/>
-              <w:keepNext w:val="0"/>
-              <w:keepLines w:val="0"/>
-              <w:widowControl w:val="0"/>
-              <w:shd w:val="clear" w:color="auto" w:fill="auto"/>
-              <w:bidi w:val="0"/>
-              <w:spacing w:before="0" w:after="0" w:line="211" w:lineRule="auto"/>
-              <w:ind w:left="0" w:right="0" w:firstLine="0"/>
-              <w:jc w:val="center"/>
-              <w:rPr>
-                <w:sz w:val="16"/>
-                <w:szCs w:val="16"/>
-              </w:rPr>
-            </w:pPr>
-            <w:r>
-              <w:rPr>
+              <w:pStyle w:val="Style9"/>
+              <w:keepNext w:val="0"/>
+              <w:keepLines w:val="0"/>
+              <w:widowControl w:val="0"/>
+              <w:shd w:val="clear" w:color="auto" w:fill="auto"/>
+              <w:bidi w:val="0"/>
+              <w:spacing w:line="211" w:lineRule="auto"/>
+              <w:ind w:left="0" w:firstLine="0"/>
+              <w:jc w:val="left"/>
+              <w:rPr>
+                <w:sz w:val="16"/>
+                <w:szCs w:val="16"/>
+              </w:rPr>
+            </w:pPr>
+            <w:r>
+              <w:rPr>
+                <w:rFonts w:ascii="Times New Roman" w:eastAsia="Times New Roman" w:hAnsi="Times New Roman" w:cs="Times New Roman"/>
+                <w:color w:val="000000"/>
                 <w:spacing w:val="0"/>
                 <w:w w:val="100"/>
                 <w:position w:val="0"/>
@@ -2381,22 +2569,24 @@
           </w:p>
           <w:p>
             <w:pPr>
-              <w:pStyle w:val="Style8"/>
-              <w:keepNext w:val="0"/>
-              <w:keepLines w:val="0"/>
-              <w:widowControl w:val="0"/>
-              <w:shd w:val="clear" w:color="auto" w:fill="auto"/>
-              <w:bidi w:val="0"/>
-              <w:spacing w:before="0" w:after="0" w:line="228" w:lineRule="auto"/>
-              <w:ind w:left="0" w:right="0" w:firstLine="0"/>
-              <w:jc w:val="center"/>
-              <w:rPr>
-                <w:sz w:val="16"/>
-                <w:szCs w:val="16"/>
-              </w:rPr>
-            </w:pPr>
-            <w:r>
-              <w:rPr>
+              <w:pStyle w:val="Style9"/>
+              <w:keepNext w:val="0"/>
+              <w:keepLines w:val="0"/>
+              <w:widowControl w:val="0"/>
+              <w:shd w:val="clear" w:color="auto" w:fill="auto"/>
+              <w:bidi w:val="0"/>
+              <w:spacing w:line="228" w:lineRule="auto"/>
+              <w:ind w:left="0" w:firstLine="0"/>
+              <w:jc w:val="left"/>
+              <w:rPr>
+                <w:sz w:val="16"/>
+                <w:szCs w:val="16"/>
+              </w:rPr>
+            </w:pPr>
+            <w:r>
+              <w:rPr>
+                <w:rFonts w:ascii="Times New Roman" w:eastAsia="Times New Roman" w:hAnsi="Times New Roman" w:cs="Times New Roman"/>
+                <w:color w:val="000000"/>
                 <w:spacing w:val="0"/>
                 <w:w w:val="100"/>
                 <w:position w:val="0"/>
@@ -2410,22 +2600,24 @@
           </w:p>
           <w:p>
             <w:pPr>
-              <w:pStyle w:val="Style8"/>
-              <w:keepNext w:val="0"/>
-              <w:keepLines w:val="0"/>
-              <w:widowControl w:val="0"/>
-              <w:shd w:val="clear" w:color="auto" w:fill="auto"/>
-              <w:bidi w:val="0"/>
-              <w:spacing w:before="0" w:after="0" w:line="194" w:lineRule="auto"/>
-              <w:ind w:left="0" w:right="0" w:firstLine="0"/>
-              <w:jc w:val="center"/>
-              <w:rPr>
-                <w:sz w:val="16"/>
-                <w:szCs w:val="16"/>
-              </w:rPr>
-            </w:pPr>
-            <w:r>
-              <w:rPr>
+              <w:pStyle w:val="Style9"/>
+              <w:keepNext w:val="0"/>
+              <w:keepLines w:val="0"/>
+              <w:widowControl w:val="0"/>
+              <w:shd w:val="clear" w:color="auto" w:fill="auto"/>
+              <w:bidi w:val="0"/>
+              <w:spacing w:line="194" w:lineRule="auto"/>
+              <w:ind w:left="0" w:firstLine="0"/>
+              <w:jc w:val="left"/>
+              <w:rPr>
+                <w:sz w:val="16"/>
+                <w:szCs w:val="16"/>
+              </w:rPr>
+            </w:pPr>
+            <w:r>
+              <w:rPr>
+                <w:rFonts w:ascii="Times New Roman" w:eastAsia="Times New Roman" w:hAnsi="Times New Roman" w:cs="Times New Roman"/>
+                <w:color w:val="000000"/>
                 <w:spacing w:val="0"/>
                 <w:w w:val="100"/>
                 <w:position w:val="0"/>
@@ -2439,22 +2631,24 @@
           </w:p>
           <w:p>
             <w:pPr>
-              <w:pStyle w:val="Style8"/>
-              <w:keepNext w:val="0"/>
-              <w:keepLines w:val="0"/>
-              <w:widowControl w:val="0"/>
-              <w:shd w:val="clear" w:color="auto" w:fill="auto"/>
-              <w:bidi w:val="0"/>
-              <w:spacing w:before="0" w:after="0" w:line="211" w:lineRule="auto"/>
-              <w:ind w:left="0" w:right="0" w:firstLine="0"/>
-              <w:jc w:val="center"/>
-              <w:rPr>
-                <w:sz w:val="16"/>
-                <w:szCs w:val="16"/>
-              </w:rPr>
-            </w:pPr>
-            <w:r>
-              <w:rPr>
+              <w:pStyle w:val="Style9"/>
+              <w:keepNext w:val="0"/>
+              <w:keepLines w:val="0"/>
+              <w:widowControl w:val="0"/>
+              <w:shd w:val="clear" w:color="auto" w:fill="auto"/>
+              <w:bidi w:val="0"/>
+              <w:spacing w:line="211" w:lineRule="auto"/>
+              <w:ind w:left="0" w:firstLine="0"/>
+              <w:jc w:val="left"/>
+              <w:rPr>
+                <w:sz w:val="16"/>
+                <w:szCs w:val="16"/>
+              </w:rPr>
+            </w:pPr>
+            <w:r>
+              <w:rPr>
+                <w:rFonts w:ascii="Times New Roman" w:eastAsia="Times New Roman" w:hAnsi="Times New Roman" w:cs="Times New Roman"/>
+                <w:color w:val="000000"/>
                 <w:spacing w:val="0"/>
                 <w:w w:val="100"/>
                 <w:position w:val="0"/>
@@ -2468,22 +2662,24 @@
           </w:p>
           <w:p>
             <w:pPr>
-              <w:pStyle w:val="Style8"/>
-              <w:keepNext w:val="0"/>
-              <w:keepLines w:val="0"/>
-              <w:widowControl w:val="0"/>
-              <w:shd w:val="clear" w:color="auto" w:fill="auto"/>
-              <w:bidi w:val="0"/>
-              <w:spacing w:before="0" w:after="0" w:line="204" w:lineRule="auto"/>
-              <w:ind w:left="0" w:right="0" w:firstLine="0"/>
-              <w:jc w:val="center"/>
-              <w:rPr>
-                <w:sz w:val="16"/>
-                <w:szCs w:val="16"/>
-              </w:rPr>
-            </w:pPr>
-            <w:r>
-              <w:rPr>
+              <w:pStyle w:val="Style9"/>
+              <w:keepNext w:val="0"/>
+              <w:keepLines w:val="0"/>
+              <w:widowControl w:val="0"/>
+              <w:shd w:val="clear" w:color="auto" w:fill="auto"/>
+              <w:bidi w:val="0"/>
+              <w:spacing w:line="204" w:lineRule="auto"/>
+              <w:ind w:left="0" w:firstLine="0"/>
+              <w:jc w:val="left"/>
+              <w:rPr>
+                <w:sz w:val="16"/>
+                <w:szCs w:val="16"/>
+              </w:rPr>
+            </w:pPr>
+            <w:r>
+              <w:rPr>
+                <w:rFonts w:ascii="Times New Roman" w:eastAsia="Times New Roman" w:hAnsi="Times New Roman" w:cs="Times New Roman"/>
+                <w:color w:val="000000"/>
                 <w:spacing w:val="0"/>
                 <w:w w:val="100"/>
                 <w:position w:val="0"/>
@@ -2502,27 +2698,29 @@
               <w:top w:val="single" w:sz="4"/>
               <w:left w:val="single" w:sz="4"/>
             </w:tcBorders>
-            <w:shd w:val="clear" w:color="auto" w:fill="EED3AE"/>
+            <w:shd w:val="clear" w:color="auto" w:fill="FFFFFF"/>
             <w:vAlign w:val="center"/>
           </w:tcPr>
           <w:p>
             <w:pPr>
-              <w:pStyle w:val="Style8"/>
-              <w:keepNext w:val="0"/>
-              <w:keepLines w:val="0"/>
-              <w:widowControl w:val="0"/>
-              <w:shd w:val="clear" w:color="auto" w:fill="auto"/>
-              <w:bidi w:val="0"/>
-              <w:spacing w:before="0" w:after="0" w:line="240" w:lineRule="auto"/>
-              <w:ind w:left="0" w:right="0" w:firstLine="0"/>
-              <w:jc w:val="center"/>
-              <w:rPr>
-                <w:sz w:val="16"/>
-                <w:szCs w:val="16"/>
-              </w:rPr>
-            </w:pPr>
-            <w:r>
-              <w:rPr>
+              <w:pStyle w:val="Style9"/>
+              <w:keepNext w:val="0"/>
+              <w:keepLines w:val="0"/>
+              <w:widowControl w:val="0"/>
+              <w:shd w:val="clear" w:color="auto" w:fill="auto"/>
+              <w:bidi w:val="0"/>
+              <w:spacing w:line="240" w:lineRule="auto"/>
+              <w:ind w:left="0" w:firstLine="0"/>
+              <w:jc w:val="left"/>
+              <w:rPr>
+                <w:sz w:val="16"/>
+                <w:szCs w:val="16"/>
+              </w:rPr>
+            </w:pPr>
+            <w:r>
+              <w:rPr>
+                <w:rFonts w:ascii="Times New Roman" w:eastAsia="Times New Roman" w:hAnsi="Times New Roman" w:cs="Times New Roman"/>
+                <w:color w:val="000000"/>
                 <w:spacing w:val="0"/>
                 <w:w w:val="100"/>
                 <w:position w:val="0"/>
@@ -2536,22 +2734,24 @@
           </w:p>
           <w:p>
             <w:pPr>
-              <w:pStyle w:val="Style8"/>
-              <w:keepNext w:val="0"/>
-              <w:keepLines w:val="0"/>
-              <w:widowControl w:val="0"/>
-              <w:shd w:val="clear" w:color="auto" w:fill="auto"/>
-              <w:bidi w:val="0"/>
-              <w:spacing w:before="0" w:after="0" w:line="199" w:lineRule="auto"/>
-              <w:ind w:left="0" w:right="0" w:firstLine="0"/>
-              <w:jc w:val="center"/>
-              <w:rPr>
-                <w:sz w:val="16"/>
-                <w:szCs w:val="16"/>
-              </w:rPr>
-            </w:pPr>
-            <w:r>
-              <w:rPr>
+              <w:pStyle w:val="Style9"/>
+              <w:keepNext w:val="0"/>
+              <w:keepLines w:val="0"/>
+              <w:widowControl w:val="0"/>
+              <w:shd w:val="clear" w:color="auto" w:fill="auto"/>
+              <w:bidi w:val="0"/>
+              <w:spacing w:line="199" w:lineRule="auto"/>
+              <w:ind w:left="0" w:firstLine="0"/>
+              <w:jc w:val="left"/>
+              <w:rPr>
+                <w:sz w:val="16"/>
+                <w:szCs w:val="16"/>
+              </w:rPr>
+            </w:pPr>
+            <w:r>
+              <w:rPr>
+                <w:rFonts w:ascii="Times New Roman" w:eastAsia="Times New Roman" w:hAnsi="Times New Roman" w:cs="Times New Roman"/>
+                <w:color w:val="000000"/>
                 <w:spacing w:val="0"/>
                 <w:w w:val="100"/>
                 <w:position w:val="0"/>
@@ -2565,22 +2765,24 @@
           </w:p>
           <w:p>
             <w:pPr>
-              <w:pStyle w:val="Style8"/>
-              <w:keepNext w:val="0"/>
-              <w:keepLines w:val="0"/>
-              <w:widowControl w:val="0"/>
-              <w:shd w:val="clear" w:color="auto" w:fill="auto"/>
-              <w:bidi w:val="0"/>
-              <w:spacing w:before="0" w:after="0" w:line="204" w:lineRule="auto"/>
-              <w:ind w:left="0" w:right="0" w:firstLine="0"/>
-              <w:jc w:val="center"/>
-              <w:rPr>
-                <w:sz w:val="16"/>
-                <w:szCs w:val="16"/>
-              </w:rPr>
-            </w:pPr>
-            <w:r>
-              <w:rPr>
+              <w:pStyle w:val="Style9"/>
+              <w:keepNext w:val="0"/>
+              <w:keepLines w:val="0"/>
+              <w:widowControl w:val="0"/>
+              <w:shd w:val="clear" w:color="auto" w:fill="auto"/>
+              <w:bidi w:val="0"/>
+              <w:spacing w:line="204" w:lineRule="auto"/>
+              <w:ind w:left="0" w:firstLine="0"/>
+              <w:jc w:val="left"/>
+              <w:rPr>
+                <w:sz w:val="16"/>
+                <w:szCs w:val="16"/>
+              </w:rPr>
+            </w:pPr>
+            <w:r>
+              <w:rPr>
+                <w:rFonts w:ascii="Times New Roman" w:eastAsia="Times New Roman" w:hAnsi="Times New Roman" w:cs="Times New Roman"/>
+                <w:color w:val="000000"/>
                 <w:spacing w:val="0"/>
                 <w:w w:val="100"/>
                 <w:position w:val="0"/>
@@ -2594,22 +2796,24 @@
           </w:p>
           <w:p>
             <w:pPr>
-              <w:pStyle w:val="Style8"/>
-              <w:keepNext w:val="0"/>
-              <w:keepLines w:val="0"/>
-              <w:widowControl w:val="0"/>
-              <w:shd w:val="clear" w:color="auto" w:fill="auto"/>
-              <w:bidi w:val="0"/>
-              <w:spacing w:before="0" w:after="0" w:line="211" w:lineRule="auto"/>
-              <w:ind w:left="0" w:right="0" w:firstLine="0"/>
-              <w:jc w:val="center"/>
-              <w:rPr>
-                <w:sz w:val="16"/>
-                <w:szCs w:val="16"/>
-              </w:rPr>
-            </w:pPr>
-            <w:r>
-              <w:rPr>
+              <w:pStyle w:val="Style9"/>
+              <w:keepNext w:val="0"/>
+              <w:keepLines w:val="0"/>
+              <w:widowControl w:val="0"/>
+              <w:shd w:val="clear" w:color="auto" w:fill="auto"/>
+              <w:bidi w:val="0"/>
+              <w:spacing w:line="211" w:lineRule="auto"/>
+              <w:ind w:left="0" w:firstLine="0"/>
+              <w:jc w:val="left"/>
+              <w:rPr>
+                <w:sz w:val="16"/>
+                <w:szCs w:val="16"/>
+              </w:rPr>
+            </w:pPr>
+            <w:r>
+              <w:rPr>
+                <w:rFonts w:ascii="Times New Roman" w:eastAsia="Times New Roman" w:hAnsi="Times New Roman" w:cs="Times New Roman"/>
+                <w:color w:val="000000"/>
                 <w:spacing w:val="0"/>
                 <w:w w:val="100"/>
                 <w:position w:val="0"/>
@@ -2623,22 +2827,24 @@
           </w:p>
           <w:p>
             <w:pPr>
-              <w:pStyle w:val="Style8"/>
-              <w:keepNext w:val="0"/>
-              <w:keepLines w:val="0"/>
-              <w:widowControl w:val="0"/>
-              <w:shd w:val="clear" w:color="auto" w:fill="auto"/>
-              <w:bidi w:val="0"/>
-              <w:spacing w:before="0" w:after="0" w:line="211" w:lineRule="auto"/>
-              <w:ind w:left="0" w:right="0" w:firstLine="0"/>
-              <w:jc w:val="center"/>
-              <w:rPr>
-                <w:sz w:val="16"/>
-                <w:szCs w:val="16"/>
-              </w:rPr>
-            </w:pPr>
-            <w:r>
-              <w:rPr>
+              <w:pStyle w:val="Style9"/>
+              <w:keepNext w:val="0"/>
+              <w:keepLines w:val="0"/>
+              <w:widowControl w:val="0"/>
+              <w:shd w:val="clear" w:color="auto" w:fill="auto"/>
+              <w:bidi w:val="0"/>
+              <w:spacing w:line="211" w:lineRule="auto"/>
+              <w:ind w:left="0" w:firstLine="0"/>
+              <w:jc w:val="left"/>
+              <w:rPr>
+                <w:sz w:val="16"/>
+                <w:szCs w:val="16"/>
+              </w:rPr>
+            </w:pPr>
+            <w:r>
+              <w:rPr>
+                <w:rFonts w:ascii="Times New Roman" w:eastAsia="Times New Roman" w:hAnsi="Times New Roman" w:cs="Times New Roman"/>
+                <w:color w:val="000000"/>
                 <w:spacing w:val="0"/>
                 <w:w w:val="100"/>
                 <w:position w:val="0"/>
@@ -2652,22 +2858,24 @@
           </w:p>
           <w:p>
             <w:pPr>
-              <w:pStyle w:val="Style8"/>
-              <w:keepNext w:val="0"/>
-              <w:keepLines w:val="0"/>
-              <w:widowControl w:val="0"/>
-              <w:shd w:val="clear" w:color="auto" w:fill="auto"/>
-              <w:bidi w:val="0"/>
-              <w:spacing w:before="0" w:after="0" w:line="204" w:lineRule="auto"/>
-              <w:ind w:left="0" w:right="0" w:firstLine="0"/>
-              <w:jc w:val="center"/>
-              <w:rPr>
-                <w:sz w:val="16"/>
-                <w:szCs w:val="16"/>
-              </w:rPr>
-            </w:pPr>
-            <w:r>
-              <w:rPr>
+              <w:pStyle w:val="Style9"/>
+              <w:keepNext w:val="0"/>
+              <w:keepLines w:val="0"/>
+              <w:widowControl w:val="0"/>
+              <w:shd w:val="clear" w:color="auto" w:fill="auto"/>
+              <w:bidi w:val="0"/>
+              <w:spacing w:line="204" w:lineRule="auto"/>
+              <w:ind w:left="0" w:firstLine="0"/>
+              <w:jc w:val="left"/>
+              <w:rPr>
+                <w:sz w:val="16"/>
+                <w:szCs w:val="16"/>
+              </w:rPr>
+            </w:pPr>
+            <w:r>
+              <w:rPr>
+                <w:rFonts w:ascii="Times New Roman" w:eastAsia="Times New Roman" w:hAnsi="Times New Roman" w:cs="Times New Roman"/>
+                <w:color w:val="000000"/>
                 <w:spacing w:val="0"/>
                 <w:w w:val="100"/>
                 <w:position w:val="0"/>
@@ -2681,22 +2889,24 @@
           </w:p>
           <w:p>
             <w:pPr>
-              <w:pStyle w:val="Style8"/>
-              <w:keepNext w:val="0"/>
-              <w:keepLines w:val="0"/>
-              <w:widowControl w:val="0"/>
-              <w:shd w:val="clear" w:color="auto" w:fill="auto"/>
-              <w:bidi w:val="0"/>
-              <w:spacing w:before="0" w:after="0" w:line="204" w:lineRule="auto"/>
-              <w:ind w:left="0" w:right="0" w:firstLine="0"/>
-              <w:jc w:val="left"/>
-              <w:rPr>
-                <w:sz w:val="16"/>
-                <w:szCs w:val="16"/>
-              </w:rPr>
-            </w:pPr>
-            <w:r>
-              <w:rPr>
+              <w:pStyle w:val="Style9"/>
+              <w:keepNext w:val="0"/>
+              <w:keepLines w:val="0"/>
+              <w:widowControl w:val="0"/>
+              <w:shd w:val="clear" w:color="auto" w:fill="auto"/>
+              <w:bidi w:val="0"/>
+              <w:spacing w:line="204" w:lineRule="auto"/>
+              <w:ind w:left="0" w:firstLine="0"/>
+              <w:jc w:val="left"/>
+              <w:rPr>
+                <w:sz w:val="16"/>
+                <w:szCs w:val="16"/>
+              </w:rPr>
+            </w:pPr>
+            <w:r>
+              <w:rPr>
+                <w:rFonts w:ascii="Times New Roman" w:eastAsia="Times New Roman" w:hAnsi="Times New Roman" w:cs="Times New Roman"/>
+                <w:color w:val="000000"/>
                 <w:spacing w:val="0"/>
                 <w:w w:val="100"/>
                 <w:position w:val="0"/>
@@ -2710,22 +2920,24 @@
           </w:p>
           <w:p>
             <w:pPr>
-              <w:pStyle w:val="Style8"/>
-              <w:keepNext w:val="0"/>
-              <w:keepLines w:val="0"/>
-              <w:widowControl w:val="0"/>
-              <w:shd w:val="clear" w:color="auto" w:fill="auto"/>
-              <w:bidi w:val="0"/>
-              <w:spacing w:before="0" w:after="0" w:line="204" w:lineRule="auto"/>
-              <w:ind w:left="0" w:right="0" w:firstLine="0"/>
-              <w:jc w:val="center"/>
-              <w:rPr>
-                <w:sz w:val="16"/>
-                <w:szCs w:val="16"/>
-              </w:rPr>
-            </w:pPr>
-            <w:r>
-              <w:rPr>
+              <w:pStyle w:val="Style9"/>
+              <w:keepNext w:val="0"/>
+              <w:keepLines w:val="0"/>
+              <w:widowControl w:val="0"/>
+              <w:shd w:val="clear" w:color="auto" w:fill="auto"/>
+              <w:bidi w:val="0"/>
+              <w:spacing w:line="204" w:lineRule="auto"/>
+              <w:ind w:left="0" w:firstLine="0"/>
+              <w:jc w:val="left"/>
+              <w:rPr>
+                <w:sz w:val="16"/>
+                <w:szCs w:val="16"/>
+              </w:rPr>
+            </w:pPr>
+            <w:r>
+              <w:rPr>
+                <w:rFonts w:ascii="Times New Roman" w:eastAsia="Times New Roman" w:hAnsi="Times New Roman" w:cs="Times New Roman"/>
+                <w:color w:val="000000"/>
                 <w:spacing w:val="0"/>
                 <w:w w:val="100"/>
                 <w:position w:val="0"/>
@@ -2739,22 +2951,24 @@
           </w:p>
           <w:p>
             <w:pPr>
-              <w:pStyle w:val="Style8"/>
-              <w:keepNext w:val="0"/>
-              <w:keepLines w:val="0"/>
-              <w:widowControl w:val="0"/>
-              <w:shd w:val="clear" w:color="auto" w:fill="auto"/>
-              <w:bidi w:val="0"/>
-              <w:spacing w:before="0" w:after="0" w:line="216" w:lineRule="auto"/>
-              <w:ind w:left="0" w:right="0" w:firstLine="340"/>
-              <w:jc w:val="both"/>
-              <w:rPr>
-                <w:sz w:val="16"/>
-                <w:szCs w:val="16"/>
-              </w:rPr>
-            </w:pPr>
-            <w:r>
-              <w:rPr>
+              <w:pStyle w:val="Style9"/>
+              <w:keepNext w:val="0"/>
+              <w:keepLines w:val="0"/>
+              <w:widowControl w:val="0"/>
+              <w:shd w:val="clear" w:color="auto" w:fill="auto"/>
+              <w:bidi w:val="0"/>
+              <w:spacing w:line="216" w:lineRule="auto"/>
+              <w:ind w:left="0" w:firstLine="360"/>
+              <w:jc w:val="left"/>
+              <w:rPr>
+                <w:sz w:val="16"/>
+                <w:szCs w:val="16"/>
+              </w:rPr>
+            </w:pPr>
+            <w:r>
+              <w:rPr>
+                <w:rFonts w:ascii="Times New Roman" w:eastAsia="Times New Roman" w:hAnsi="Times New Roman" w:cs="Times New Roman"/>
+                <w:color w:val="000000"/>
                 <w:spacing w:val="0"/>
                 <w:w w:val="100"/>
                 <w:position w:val="0"/>
@@ -2768,22 +2982,24 @@
           </w:p>
           <w:p>
             <w:pPr>
-              <w:pStyle w:val="Style8"/>
-              <w:keepNext w:val="0"/>
-              <w:keepLines w:val="0"/>
-              <w:widowControl w:val="0"/>
-              <w:shd w:val="clear" w:color="auto" w:fill="auto"/>
-              <w:bidi w:val="0"/>
-              <w:spacing w:before="0" w:after="0" w:line="211" w:lineRule="auto"/>
-              <w:ind w:left="0" w:right="0" w:firstLine="340"/>
-              <w:jc w:val="both"/>
-              <w:rPr>
-                <w:sz w:val="16"/>
-                <w:szCs w:val="16"/>
-              </w:rPr>
-            </w:pPr>
-            <w:r>
-              <w:rPr>
+              <w:pStyle w:val="Style9"/>
+              <w:keepNext w:val="0"/>
+              <w:keepLines w:val="0"/>
+              <w:widowControl w:val="0"/>
+              <w:shd w:val="clear" w:color="auto" w:fill="auto"/>
+              <w:bidi w:val="0"/>
+              <w:spacing w:line="211" w:lineRule="auto"/>
+              <w:ind w:left="0" w:firstLine="360"/>
+              <w:jc w:val="left"/>
+              <w:rPr>
+                <w:sz w:val="16"/>
+                <w:szCs w:val="16"/>
+              </w:rPr>
+            </w:pPr>
+            <w:r>
+              <w:rPr>
+                <w:rFonts w:ascii="Times New Roman" w:eastAsia="Times New Roman" w:hAnsi="Times New Roman" w:cs="Times New Roman"/>
+                <w:color w:val="000000"/>
                 <w:spacing w:val="0"/>
                 <w:w w:val="100"/>
                 <w:position w:val="0"/>
@@ -2802,27 +3018,29 @@
               <w:top w:val="single" w:sz="4"/>
               <w:left w:val="single" w:sz="4"/>
             </w:tcBorders>
-            <w:shd w:val="clear" w:color="auto" w:fill="EED3AE"/>
+            <w:shd w:val="clear" w:color="auto" w:fill="FFFFFF"/>
             <w:vAlign w:val="center"/>
           </w:tcPr>
           <w:p>
             <w:pPr>
-              <w:pStyle w:val="Style8"/>
-              <w:keepNext w:val="0"/>
-              <w:keepLines w:val="0"/>
-              <w:widowControl w:val="0"/>
-              <w:shd w:val="clear" w:color="auto" w:fill="auto"/>
-              <w:bidi w:val="0"/>
-              <w:spacing w:before="0" w:after="0" w:line="240" w:lineRule="auto"/>
-              <w:ind w:left="0" w:right="0" w:firstLine="0"/>
-              <w:jc w:val="left"/>
-              <w:rPr>
-                <w:sz w:val="16"/>
-                <w:szCs w:val="16"/>
-              </w:rPr>
-            </w:pPr>
-            <w:r>
-              <w:rPr>
+              <w:pStyle w:val="Style9"/>
+              <w:keepNext w:val="0"/>
+              <w:keepLines w:val="0"/>
+              <w:widowControl w:val="0"/>
+              <w:shd w:val="clear" w:color="auto" w:fill="auto"/>
+              <w:bidi w:val="0"/>
+              <w:spacing w:line="240" w:lineRule="auto"/>
+              <w:ind w:left="0" w:firstLine="0"/>
+              <w:jc w:val="left"/>
+              <w:rPr>
+                <w:sz w:val="16"/>
+                <w:szCs w:val="16"/>
+              </w:rPr>
+            </w:pPr>
+            <w:r>
+              <w:rPr>
+                <w:rFonts w:ascii="Times New Roman" w:eastAsia="Times New Roman" w:hAnsi="Times New Roman" w:cs="Times New Roman"/>
+                <w:color w:val="000000"/>
                 <w:spacing w:val="0"/>
                 <w:w w:val="100"/>
                 <w:position w:val="0"/>
@@ -2836,22 +3054,24 @@
           </w:p>
           <w:p>
             <w:pPr>
-              <w:pStyle w:val="Style8"/>
-              <w:keepNext w:val="0"/>
-              <w:keepLines w:val="0"/>
-              <w:widowControl w:val="0"/>
-              <w:shd w:val="clear" w:color="auto" w:fill="auto"/>
-              <w:bidi w:val="0"/>
-              <w:spacing w:before="0" w:after="0" w:line="187" w:lineRule="auto"/>
-              <w:ind w:left="0" w:right="0" w:firstLine="300"/>
-              <w:jc w:val="left"/>
-              <w:rPr>
-                <w:sz w:val="16"/>
-                <w:szCs w:val="16"/>
-              </w:rPr>
-            </w:pPr>
-            <w:r>
-              <w:rPr>
+              <w:pStyle w:val="Style9"/>
+              <w:keepNext w:val="0"/>
+              <w:keepLines w:val="0"/>
+              <w:widowControl w:val="0"/>
+              <w:shd w:val="clear" w:color="auto" w:fill="auto"/>
+              <w:bidi w:val="0"/>
+              <w:spacing w:line="187" w:lineRule="auto"/>
+              <w:ind w:left="0" w:firstLine="360"/>
+              <w:jc w:val="left"/>
+              <w:rPr>
+                <w:sz w:val="16"/>
+                <w:szCs w:val="16"/>
+              </w:rPr>
+            </w:pPr>
+            <w:r>
+              <w:rPr>
+                <w:rFonts w:ascii="Times New Roman" w:eastAsia="Times New Roman" w:hAnsi="Times New Roman" w:cs="Times New Roman"/>
+                <w:color w:val="000000"/>
                 <w:spacing w:val="0"/>
                 <w:w w:val="100"/>
                 <w:position w:val="0"/>
@@ -2865,22 +3085,24 @@
           </w:p>
           <w:p>
             <w:pPr>
-              <w:pStyle w:val="Style8"/>
-              <w:keepNext w:val="0"/>
-              <w:keepLines w:val="0"/>
-              <w:widowControl w:val="0"/>
-              <w:shd w:val="clear" w:color="auto" w:fill="auto"/>
-              <w:bidi w:val="0"/>
-              <w:spacing w:before="0" w:after="0" w:line="228" w:lineRule="auto"/>
-              <w:ind w:left="0" w:right="0" w:firstLine="300"/>
-              <w:jc w:val="left"/>
-              <w:rPr>
-                <w:sz w:val="16"/>
-                <w:szCs w:val="16"/>
-              </w:rPr>
-            </w:pPr>
-            <w:r>
-              <w:rPr>
+              <w:pStyle w:val="Style9"/>
+              <w:keepNext w:val="0"/>
+              <w:keepLines w:val="0"/>
+              <w:widowControl w:val="0"/>
+              <w:shd w:val="clear" w:color="auto" w:fill="auto"/>
+              <w:bidi w:val="0"/>
+              <w:spacing w:line="228" w:lineRule="auto"/>
+              <w:ind w:left="0" w:firstLine="360"/>
+              <w:jc w:val="left"/>
+              <w:rPr>
+                <w:sz w:val="16"/>
+                <w:szCs w:val="16"/>
+              </w:rPr>
+            </w:pPr>
+            <w:r>
+              <w:rPr>
+                <w:rFonts w:ascii="Times New Roman" w:eastAsia="Times New Roman" w:hAnsi="Times New Roman" w:cs="Times New Roman"/>
+                <w:color w:val="000000"/>
                 <w:spacing w:val="0"/>
                 <w:w w:val="100"/>
                 <w:position w:val="0"/>
@@ -2894,22 +3116,24 @@
           </w:p>
           <w:p>
             <w:pPr>
-              <w:pStyle w:val="Style8"/>
-              <w:keepNext w:val="0"/>
-              <w:keepLines w:val="0"/>
-              <w:widowControl w:val="0"/>
-              <w:shd w:val="clear" w:color="auto" w:fill="auto"/>
-              <w:bidi w:val="0"/>
-              <w:spacing w:before="0" w:after="0" w:line="199" w:lineRule="auto"/>
-              <w:ind w:left="0" w:right="0" w:firstLine="300"/>
-              <w:jc w:val="left"/>
-              <w:rPr>
-                <w:sz w:val="16"/>
-                <w:szCs w:val="16"/>
-              </w:rPr>
-            </w:pPr>
-            <w:r>
-              <w:rPr>
+              <w:pStyle w:val="Style9"/>
+              <w:keepNext w:val="0"/>
+              <w:keepLines w:val="0"/>
+              <w:widowControl w:val="0"/>
+              <w:shd w:val="clear" w:color="auto" w:fill="auto"/>
+              <w:bidi w:val="0"/>
+              <w:spacing w:line="199" w:lineRule="auto"/>
+              <w:ind w:left="0" w:firstLine="360"/>
+              <w:jc w:val="left"/>
+              <w:rPr>
+                <w:sz w:val="16"/>
+                <w:szCs w:val="16"/>
+              </w:rPr>
+            </w:pPr>
+            <w:r>
+              <w:rPr>
+                <w:rFonts w:ascii="Times New Roman" w:eastAsia="Times New Roman" w:hAnsi="Times New Roman" w:cs="Times New Roman"/>
+                <w:color w:val="000000"/>
                 <w:spacing w:val="0"/>
                 <w:w w:val="100"/>
                 <w:position w:val="0"/>
@@ -2923,22 +3147,24 @@
           </w:p>
           <w:p>
             <w:pPr>
-              <w:pStyle w:val="Style8"/>
-              <w:keepNext w:val="0"/>
-              <w:keepLines w:val="0"/>
-              <w:widowControl w:val="0"/>
-              <w:shd w:val="clear" w:color="auto" w:fill="auto"/>
-              <w:bidi w:val="0"/>
-              <w:spacing w:before="0" w:after="0" w:line="204" w:lineRule="auto"/>
-              <w:ind w:left="0" w:right="0" w:firstLine="0"/>
-              <w:jc w:val="center"/>
-              <w:rPr>
-                <w:sz w:val="16"/>
-                <w:szCs w:val="16"/>
-              </w:rPr>
-            </w:pPr>
-            <w:r>
-              <w:rPr>
+              <w:pStyle w:val="Style9"/>
+              <w:keepNext w:val="0"/>
+              <w:keepLines w:val="0"/>
+              <w:widowControl w:val="0"/>
+              <w:shd w:val="clear" w:color="auto" w:fill="auto"/>
+              <w:bidi w:val="0"/>
+              <w:spacing w:line="204" w:lineRule="auto"/>
+              <w:ind w:left="0" w:firstLine="0"/>
+              <w:jc w:val="left"/>
+              <w:rPr>
+                <w:sz w:val="16"/>
+                <w:szCs w:val="16"/>
+              </w:rPr>
+            </w:pPr>
+            <w:r>
+              <w:rPr>
+                <w:rFonts w:ascii="Times New Roman" w:eastAsia="Times New Roman" w:hAnsi="Times New Roman" w:cs="Times New Roman"/>
+                <w:color w:val="000000"/>
                 <w:spacing w:val="0"/>
                 <w:w w:val="100"/>
                 <w:position w:val="0"/>
@@ -2952,22 +3178,24 @@
           </w:p>
           <w:p>
             <w:pPr>
-              <w:pStyle w:val="Style8"/>
-              <w:keepNext w:val="0"/>
-              <w:keepLines w:val="0"/>
-              <w:widowControl w:val="0"/>
-              <w:shd w:val="clear" w:color="auto" w:fill="auto"/>
-              <w:bidi w:val="0"/>
-              <w:spacing w:before="0" w:after="0" w:line="223" w:lineRule="auto"/>
-              <w:ind w:left="0" w:right="0" w:firstLine="0"/>
-              <w:jc w:val="center"/>
-              <w:rPr>
-                <w:sz w:val="16"/>
-                <w:szCs w:val="16"/>
-              </w:rPr>
-            </w:pPr>
-            <w:r>
-              <w:rPr>
+              <w:pStyle w:val="Style9"/>
+              <w:keepNext w:val="0"/>
+              <w:keepLines w:val="0"/>
+              <w:widowControl w:val="0"/>
+              <w:shd w:val="clear" w:color="auto" w:fill="auto"/>
+              <w:bidi w:val="0"/>
+              <w:spacing w:line="223" w:lineRule="auto"/>
+              <w:ind w:left="0" w:firstLine="0"/>
+              <w:jc w:val="left"/>
+              <w:rPr>
+                <w:sz w:val="16"/>
+                <w:szCs w:val="16"/>
+              </w:rPr>
+            </w:pPr>
+            <w:r>
+              <w:rPr>
+                <w:rFonts w:ascii="Times New Roman" w:eastAsia="Times New Roman" w:hAnsi="Times New Roman" w:cs="Times New Roman"/>
+                <w:color w:val="000000"/>
                 <w:spacing w:val="0"/>
                 <w:w w:val="100"/>
                 <w:position w:val="0"/>
@@ -2981,22 +3209,24 @@
           </w:p>
           <w:p>
             <w:pPr>
-              <w:pStyle w:val="Style8"/>
-              <w:keepNext w:val="0"/>
-              <w:keepLines w:val="0"/>
-              <w:widowControl w:val="0"/>
-              <w:shd w:val="clear" w:color="auto" w:fill="auto"/>
-              <w:bidi w:val="0"/>
-              <w:spacing w:before="0" w:after="0" w:line="199" w:lineRule="auto"/>
-              <w:ind w:left="0" w:right="0" w:firstLine="240"/>
-              <w:jc w:val="both"/>
-              <w:rPr>
-                <w:sz w:val="16"/>
-                <w:szCs w:val="16"/>
-              </w:rPr>
-            </w:pPr>
-            <w:r>
-              <w:rPr>
+              <w:pStyle w:val="Style9"/>
+              <w:keepNext w:val="0"/>
+              <w:keepLines w:val="0"/>
+              <w:widowControl w:val="0"/>
+              <w:shd w:val="clear" w:color="auto" w:fill="auto"/>
+              <w:bidi w:val="0"/>
+              <w:spacing w:line="199" w:lineRule="auto"/>
+              <w:ind w:left="0" w:firstLine="360"/>
+              <w:jc w:val="left"/>
+              <w:rPr>
+                <w:sz w:val="16"/>
+                <w:szCs w:val="16"/>
+              </w:rPr>
+            </w:pPr>
+            <w:r>
+              <w:rPr>
+                <w:rFonts w:ascii="Times New Roman" w:eastAsia="Times New Roman" w:hAnsi="Times New Roman" w:cs="Times New Roman"/>
+                <w:color w:val="000000"/>
                 <w:spacing w:val="0"/>
                 <w:w w:val="100"/>
                 <w:position w:val="0"/>
@@ -3010,22 +3240,24 @@
           </w:p>
           <w:p>
             <w:pPr>
-              <w:pStyle w:val="Style8"/>
-              <w:keepNext w:val="0"/>
-              <w:keepLines w:val="0"/>
-              <w:widowControl w:val="0"/>
-              <w:shd w:val="clear" w:color="auto" w:fill="auto"/>
-              <w:bidi w:val="0"/>
-              <w:spacing w:before="0" w:after="0" w:line="211" w:lineRule="auto"/>
-              <w:ind w:left="0" w:right="0" w:firstLine="240"/>
-              <w:jc w:val="both"/>
-              <w:rPr>
-                <w:sz w:val="16"/>
-                <w:szCs w:val="16"/>
-              </w:rPr>
-            </w:pPr>
-            <w:r>
-              <w:rPr>
+              <w:pStyle w:val="Style9"/>
+              <w:keepNext w:val="0"/>
+              <w:keepLines w:val="0"/>
+              <w:widowControl w:val="0"/>
+              <w:shd w:val="clear" w:color="auto" w:fill="auto"/>
+              <w:bidi w:val="0"/>
+              <w:spacing w:line="211" w:lineRule="auto"/>
+              <w:ind w:left="0" w:firstLine="360"/>
+              <w:jc w:val="left"/>
+              <w:rPr>
+                <w:sz w:val="16"/>
+                <w:szCs w:val="16"/>
+              </w:rPr>
+            </w:pPr>
+            <w:r>
+              <w:rPr>
+                <w:rFonts w:ascii="Times New Roman" w:eastAsia="Times New Roman" w:hAnsi="Times New Roman" w:cs="Times New Roman"/>
+                <w:color w:val="000000"/>
                 <w:spacing w:val="0"/>
                 <w:w w:val="100"/>
                 <w:position w:val="0"/>
@@ -3039,22 +3271,24 @@
           </w:p>
           <w:p>
             <w:pPr>
-              <w:pStyle w:val="Style8"/>
-              <w:keepNext w:val="0"/>
-              <w:keepLines w:val="0"/>
-              <w:widowControl w:val="0"/>
-              <w:shd w:val="clear" w:color="auto" w:fill="auto"/>
-              <w:bidi w:val="0"/>
-              <w:spacing w:before="0" w:after="0" w:line="204" w:lineRule="auto"/>
-              <w:ind w:left="0" w:right="0" w:firstLine="240"/>
-              <w:jc w:val="both"/>
-              <w:rPr>
-                <w:sz w:val="16"/>
-                <w:szCs w:val="16"/>
-              </w:rPr>
-            </w:pPr>
-            <w:r>
-              <w:rPr>
+              <w:pStyle w:val="Style9"/>
+              <w:keepNext w:val="0"/>
+              <w:keepLines w:val="0"/>
+              <w:widowControl w:val="0"/>
+              <w:shd w:val="clear" w:color="auto" w:fill="auto"/>
+              <w:bidi w:val="0"/>
+              <w:spacing w:line="204" w:lineRule="auto"/>
+              <w:ind w:left="0" w:firstLine="360"/>
+              <w:jc w:val="left"/>
+              <w:rPr>
+                <w:sz w:val="16"/>
+                <w:szCs w:val="16"/>
+              </w:rPr>
+            </w:pPr>
+            <w:r>
+              <w:rPr>
+                <w:rFonts w:ascii="Times New Roman" w:eastAsia="Times New Roman" w:hAnsi="Times New Roman" w:cs="Times New Roman"/>
+                <w:color w:val="000000"/>
                 <w:spacing w:val="0"/>
                 <w:w w:val="100"/>
                 <w:position w:val="0"/>
@@ -3068,22 +3302,24 @@
           </w:p>
           <w:p>
             <w:pPr>
-              <w:pStyle w:val="Style8"/>
-              <w:keepNext w:val="0"/>
-              <w:keepLines w:val="0"/>
-              <w:widowControl w:val="0"/>
-              <w:shd w:val="clear" w:color="auto" w:fill="auto"/>
-              <w:bidi w:val="0"/>
-              <w:spacing w:before="0" w:after="0" w:line="211" w:lineRule="auto"/>
-              <w:ind w:left="0" w:right="0" w:firstLine="240"/>
-              <w:jc w:val="both"/>
-              <w:rPr>
-                <w:sz w:val="16"/>
-                <w:szCs w:val="16"/>
-              </w:rPr>
-            </w:pPr>
-            <w:r>
-              <w:rPr>
+              <w:pStyle w:val="Style9"/>
+              <w:keepNext w:val="0"/>
+              <w:keepLines w:val="0"/>
+              <w:widowControl w:val="0"/>
+              <w:shd w:val="clear" w:color="auto" w:fill="auto"/>
+              <w:bidi w:val="0"/>
+              <w:spacing w:line="211" w:lineRule="auto"/>
+              <w:ind w:left="0" w:firstLine="360"/>
+              <w:jc w:val="left"/>
+              <w:rPr>
+                <w:sz w:val="16"/>
+                <w:szCs w:val="16"/>
+              </w:rPr>
+            </w:pPr>
+            <w:r>
+              <w:rPr>
+                <w:rFonts w:ascii="Times New Roman" w:eastAsia="Times New Roman" w:hAnsi="Times New Roman" w:cs="Times New Roman"/>
+                <w:color w:val="000000"/>
                 <w:spacing w:val="0"/>
                 <w:w w:val="100"/>
                 <w:position w:val="0"/>
@@ -3103,27 +3339,29 @@
               <w:left w:val="single" w:sz="4"/>
               <w:right w:val="single" w:sz="4"/>
             </w:tcBorders>
-            <w:shd w:val="clear" w:color="auto" w:fill="C8C1A1"/>
+            <w:shd w:val="clear" w:color="auto" w:fill="FFFFFF"/>
             <w:vAlign w:val="center"/>
           </w:tcPr>
           <w:p>
             <w:pPr>
-              <w:pStyle w:val="Style8"/>
-              <w:keepNext w:val="0"/>
-              <w:keepLines w:val="0"/>
-              <w:widowControl w:val="0"/>
-              <w:shd w:val="clear" w:color="auto" w:fill="auto"/>
-              <w:bidi w:val="0"/>
-              <w:spacing w:before="0" w:after="0" w:line="240" w:lineRule="auto"/>
-              <w:ind w:left="0" w:right="0" w:firstLine="0"/>
-              <w:jc w:val="center"/>
-              <w:rPr>
-                <w:sz w:val="16"/>
-                <w:szCs w:val="16"/>
-              </w:rPr>
-            </w:pPr>
-            <w:r>
-              <w:rPr>
+              <w:pStyle w:val="Style9"/>
+              <w:keepNext w:val="0"/>
+              <w:keepLines w:val="0"/>
+              <w:widowControl w:val="0"/>
+              <w:shd w:val="clear" w:color="auto" w:fill="auto"/>
+              <w:bidi w:val="0"/>
+              <w:spacing w:line="240" w:lineRule="auto"/>
+              <w:ind w:left="0" w:firstLine="0"/>
+              <w:jc w:val="left"/>
+              <w:rPr>
+                <w:sz w:val="16"/>
+                <w:szCs w:val="16"/>
+              </w:rPr>
+            </w:pPr>
+            <w:r>
+              <w:rPr>
+                <w:rFonts w:ascii="Times New Roman" w:eastAsia="Times New Roman" w:hAnsi="Times New Roman" w:cs="Times New Roman"/>
+                <w:color w:val="000000"/>
                 <w:spacing w:val="0"/>
                 <w:w w:val="100"/>
                 <w:position w:val="0"/>
@@ -3137,22 +3375,24 @@
           </w:p>
           <w:p>
             <w:pPr>
-              <w:pStyle w:val="Style8"/>
-              <w:keepNext w:val="0"/>
-              <w:keepLines w:val="0"/>
-              <w:widowControl w:val="0"/>
-              <w:shd w:val="clear" w:color="auto" w:fill="auto"/>
-              <w:bidi w:val="0"/>
-              <w:spacing w:before="0" w:after="0" w:line="194" w:lineRule="auto"/>
-              <w:ind w:left="0" w:right="0" w:firstLine="320"/>
-              <w:jc w:val="left"/>
-              <w:rPr>
-                <w:sz w:val="16"/>
-                <w:szCs w:val="16"/>
-              </w:rPr>
-            </w:pPr>
-            <w:r>
-              <w:rPr>
+              <w:pStyle w:val="Style9"/>
+              <w:keepNext w:val="0"/>
+              <w:keepLines w:val="0"/>
+              <w:widowControl w:val="0"/>
+              <w:shd w:val="clear" w:color="auto" w:fill="auto"/>
+              <w:bidi w:val="0"/>
+              <w:spacing w:line="194" w:lineRule="auto"/>
+              <w:ind w:left="0" w:firstLine="360"/>
+              <w:jc w:val="left"/>
+              <w:rPr>
+                <w:sz w:val="16"/>
+                <w:szCs w:val="16"/>
+              </w:rPr>
+            </w:pPr>
+            <w:r>
+              <w:rPr>
+                <w:rFonts w:ascii="Times New Roman" w:eastAsia="Times New Roman" w:hAnsi="Times New Roman" w:cs="Times New Roman"/>
+                <w:color w:val="000000"/>
                 <w:spacing w:val="0"/>
                 <w:w w:val="100"/>
                 <w:position w:val="0"/>
@@ -3166,22 +3406,24 @@
           </w:p>
           <w:p>
             <w:pPr>
-              <w:pStyle w:val="Style8"/>
-              <w:keepNext w:val="0"/>
-              <w:keepLines w:val="0"/>
-              <w:widowControl w:val="0"/>
-              <w:shd w:val="clear" w:color="auto" w:fill="auto"/>
-              <w:bidi w:val="0"/>
-              <w:spacing w:before="0" w:after="0" w:line="211" w:lineRule="auto"/>
-              <w:ind w:left="0" w:right="0" w:firstLine="0"/>
-              <w:jc w:val="center"/>
-              <w:rPr>
-                <w:sz w:val="16"/>
-                <w:szCs w:val="16"/>
-              </w:rPr>
-            </w:pPr>
-            <w:r>
-              <w:rPr>
+              <w:pStyle w:val="Style9"/>
+              <w:keepNext w:val="0"/>
+              <w:keepLines w:val="0"/>
+              <w:widowControl w:val="0"/>
+              <w:shd w:val="clear" w:color="auto" w:fill="auto"/>
+              <w:bidi w:val="0"/>
+              <w:spacing w:line="211" w:lineRule="auto"/>
+              <w:ind w:left="0" w:firstLine="0"/>
+              <w:jc w:val="left"/>
+              <w:rPr>
+                <w:sz w:val="16"/>
+                <w:szCs w:val="16"/>
+              </w:rPr>
+            </w:pPr>
+            <w:r>
+              <w:rPr>
+                <w:rFonts w:ascii="Times New Roman" w:eastAsia="Times New Roman" w:hAnsi="Times New Roman" w:cs="Times New Roman"/>
+                <w:color w:val="000000"/>
                 <w:spacing w:val="0"/>
                 <w:w w:val="100"/>
                 <w:position w:val="0"/>
@@ -3195,22 +3437,24 @@
           </w:p>
           <w:p>
             <w:pPr>
-              <w:pStyle w:val="Style8"/>
-              <w:keepNext w:val="0"/>
-              <w:keepLines w:val="0"/>
-              <w:widowControl w:val="0"/>
-              <w:shd w:val="clear" w:color="auto" w:fill="auto"/>
-              <w:bidi w:val="0"/>
-              <w:spacing w:before="0" w:after="0" w:line="204" w:lineRule="auto"/>
-              <w:ind w:left="0" w:right="0"/>
-              <w:jc w:val="both"/>
-              <w:rPr>
-                <w:sz w:val="16"/>
-                <w:szCs w:val="16"/>
-              </w:rPr>
-            </w:pPr>
-            <w:r>
-              <w:rPr>
+              <w:pStyle w:val="Style9"/>
+              <w:keepNext w:val="0"/>
+              <w:keepLines w:val="0"/>
+              <w:widowControl w:val="0"/>
+              <w:shd w:val="clear" w:color="auto" w:fill="auto"/>
+              <w:bidi w:val="0"/>
+              <w:spacing w:line="204" w:lineRule="auto"/>
+              <w:ind w:left="0" w:firstLine="360"/>
+              <w:jc w:val="left"/>
+              <w:rPr>
+                <w:sz w:val="16"/>
+                <w:szCs w:val="16"/>
+              </w:rPr>
+            </w:pPr>
+            <w:r>
+              <w:rPr>
+                <w:rFonts w:ascii="Times New Roman" w:eastAsia="Times New Roman" w:hAnsi="Times New Roman" w:cs="Times New Roman"/>
+                <w:color w:val="000000"/>
                 <w:spacing w:val="0"/>
                 <w:w w:val="100"/>
                 <w:position w:val="0"/>
@@ -3224,22 +3468,24 @@
           </w:p>
           <w:p>
             <w:pPr>
-              <w:pStyle w:val="Style8"/>
-              <w:keepNext w:val="0"/>
-              <w:keepLines w:val="0"/>
-              <w:widowControl w:val="0"/>
-              <w:shd w:val="clear" w:color="auto" w:fill="auto"/>
-              <w:bidi w:val="0"/>
-              <w:spacing w:before="0" w:after="0" w:line="228" w:lineRule="auto"/>
-              <w:ind w:left="0" w:right="0"/>
-              <w:jc w:val="both"/>
-              <w:rPr>
-                <w:sz w:val="16"/>
-                <w:szCs w:val="16"/>
-              </w:rPr>
-            </w:pPr>
-            <w:r>
-              <w:rPr>
+              <w:pStyle w:val="Style9"/>
+              <w:keepNext w:val="0"/>
+              <w:keepLines w:val="0"/>
+              <w:widowControl w:val="0"/>
+              <w:shd w:val="clear" w:color="auto" w:fill="auto"/>
+              <w:bidi w:val="0"/>
+              <w:spacing w:line="228" w:lineRule="auto"/>
+              <w:ind w:left="0" w:firstLine="360"/>
+              <w:jc w:val="left"/>
+              <w:rPr>
+                <w:sz w:val="16"/>
+                <w:szCs w:val="16"/>
+              </w:rPr>
+            </w:pPr>
+            <w:r>
+              <w:rPr>
+                <w:rFonts w:ascii="Times New Roman" w:eastAsia="Times New Roman" w:hAnsi="Times New Roman" w:cs="Times New Roman"/>
+                <w:color w:val="000000"/>
                 <w:spacing w:val="0"/>
                 <w:w w:val="100"/>
                 <w:position w:val="0"/>
@@ -3253,22 +3499,24 @@
           </w:p>
           <w:p>
             <w:pPr>
-              <w:pStyle w:val="Style8"/>
-              <w:keepNext w:val="0"/>
-              <w:keepLines w:val="0"/>
-              <w:widowControl w:val="0"/>
-              <w:shd w:val="clear" w:color="auto" w:fill="auto"/>
-              <w:bidi w:val="0"/>
-              <w:spacing w:before="0" w:after="0" w:line="187" w:lineRule="auto"/>
-              <w:ind w:left="0" w:right="0"/>
-              <w:jc w:val="both"/>
-              <w:rPr>
-                <w:sz w:val="16"/>
-                <w:szCs w:val="16"/>
-              </w:rPr>
-            </w:pPr>
-            <w:r>
-              <w:rPr>
+              <w:pStyle w:val="Style9"/>
+              <w:keepNext w:val="0"/>
+              <w:keepLines w:val="0"/>
+              <w:widowControl w:val="0"/>
+              <w:shd w:val="clear" w:color="auto" w:fill="auto"/>
+              <w:bidi w:val="0"/>
+              <w:spacing w:line="187" w:lineRule="auto"/>
+              <w:ind w:left="0" w:firstLine="360"/>
+              <w:jc w:val="left"/>
+              <w:rPr>
+                <w:sz w:val="16"/>
+                <w:szCs w:val="16"/>
+              </w:rPr>
+            </w:pPr>
+            <w:r>
+              <w:rPr>
+                <w:rFonts w:ascii="Times New Roman" w:eastAsia="Times New Roman" w:hAnsi="Times New Roman" w:cs="Times New Roman"/>
+                <w:color w:val="000000"/>
                 <w:spacing w:val="0"/>
                 <w:w w:val="100"/>
                 <w:position w:val="0"/>
@@ -3282,22 +3530,24 @@
           </w:p>
           <w:p>
             <w:pPr>
-              <w:pStyle w:val="Style8"/>
-              <w:keepNext w:val="0"/>
-              <w:keepLines w:val="0"/>
-              <w:widowControl w:val="0"/>
-              <w:shd w:val="clear" w:color="auto" w:fill="auto"/>
-              <w:bidi w:val="0"/>
-              <w:spacing w:before="0" w:after="0" w:line="211" w:lineRule="auto"/>
-              <w:ind w:left="0" w:right="0"/>
-              <w:jc w:val="both"/>
-              <w:rPr>
-                <w:sz w:val="16"/>
-                <w:szCs w:val="16"/>
-              </w:rPr>
-            </w:pPr>
-            <w:r>
-              <w:rPr>
+              <w:pStyle w:val="Style9"/>
+              <w:keepNext w:val="0"/>
+              <w:keepLines w:val="0"/>
+              <w:widowControl w:val="0"/>
+              <w:shd w:val="clear" w:color="auto" w:fill="auto"/>
+              <w:bidi w:val="0"/>
+              <w:spacing w:line="211" w:lineRule="auto"/>
+              <w:ind w:left="0" w:firstLine="360"/>
+              <w:jc w:val="left"/>
+              <w:rPr>
+                <w:sz w:val="16"/>
+                <w:szCs w:val="16"/>
+              </w:rPr>
+            </w:pPr>
+            <w:r>
+              <w:rPr>
+                <w:rFonts w:ascii="Times New Roman" w:eastAsia="Times New Roman" w:hAnsi="Times New Roman" w:cs="Times New Roman"/>
+                <w:color w:val="000000"/>
                 <w:spacing w:val="0"/>
                 <w:w w:val="100"/>
                 <w:position w:val="0"/>
@@ -3311,22 +3561,24 @@
           </w:p>
           <w:p>
             <w:pPr>
-              <w:pStyle w:val="Style8"/>
-              <w:keepNext w:val="0"/>
-              <w:keepLines w:val="0"/>
-              <w:widowControl w:val="0"/>
-              <w:shd w:val="clear" w:color="auto" w:fill="auto"/>
-              <w:bidi w:val="0"/>
-              <w:spacing w:before="0" w:after="0" w:line="211" w:lineRule="auto"/>
-              <w:ind w:left="0" w:right="0"/>
-              <w:jc w:val="both"/>
-              <w:rPr>
-                <w:sz w:val="16"/>
-                <w:szCs w:val="16"/>
-              </w:rPr>
-            </w:pPr>
-            <w:r>
-              <w:rPr>
+              <w:pStyle w:val="Style9"/>
+              <w:keepNext w:val="0"/>
+              <w:keepLines w:val="0"/>
+              <w:widowControl w:val="0"/>
+              <w:shd w:val="clear" w:color="auto" w:fill="auto"/>
+              <w:bidi w:val="0"/>
+              <w:spacing w:line="211" w:lineRule="auto"/>
+              <w:ind w:left="0" w:firstLine="360"/>
+              <w:jc w:val="left"/>
+              <w:rPr>
+                <w:sz w:val="16"/>
+                <w:szCs w:val="16"/>
+              </w:rPr>
+            </w:pPr>
+            <w:r>
+              <w:rPr>
+                <w:rFonts w:ascii="Times New Roman" w:eastAsia="Times New Roman" w:hAnsi="Times New Roman" w:cs="Times New Roman"/>
+                <w:color w:val="000000"/>
                 <w:spacing w:val="0"/>
                 <w:w w:val="100"/>
                 <w:position w:val="0"/>
@@ -3340,22 +3592,24 @@
           </w:p>
           <w:p>
             <w:pPr>
-              <w:pStyle w:val="Style8"/>
-              <w:keepNext w:val="0"/>
-              <w:keepLines w:val="0"/>
-              <w:widowControl w:val="0"/>
-              <w:shd w:val="clear" w:color="auto" w:fill="auto"/>
-              <w:bidi w:val="0"/>
-              <w:spacing w:before="0" w:after="0" w:line="211" w:lineRule="auto"/>
-              <w:ind w:left="0" w:right="0" w:firstLine="140"/>
-              <w:jc w:val="left"/>
-              <w:rPr>
-                <w:sz w:val="16"/>
-                <w:szCs w:val="16"/>
-              </w:rPr>
-            </w:pPr>
-            <w:r>
-              <w:rPr>
+              <w:pStyle w:val="Style9"/>
+              <w:keepNext w:val="0"/>
+              <w:keepLines w:val="0"/>
+              <w:widowControl w:val="0"/>
+              <w:shd w:val="clear" w:color="auto" w:fill="auto"/>
+              <w:bidi w:val="0"/>
+              <w:spacing w:line="211" w:lineRule="auto"/>
+              <w:ind w:left="0" w:firstLine="360"/>
+              <w:jc w:val="left"/>
+              <w:rPr>
+                <w:sz w:val="16"/>
+                <w:szCs w:val="16"/>
+              </w:rPr>
+            </w:pPr>
+            <w:r>
+              <w:rPr>
+                <w:rFonts w:ascii="Times New Roman" w:eastAsia="Times New Roman" w:hAnsi="Times New Roman" w:cs="Times New Roman"/>
+                <w:color w:val="000000"/>
                 <w:spacing w:val="0"/>
                 <w:w w:val="100"/>
                 <w:position w:val="0"/>
@@ -3369,22 +3623,24 @@
           </w:p>
           <w:p>
             <w:pPr>
-              <w:pStyle w:val="Style8"/>
-              <w:keepNext w:val="0"/>
-              <w:keepLines w:val="0"/>
-              <w:widowControl w:val="0"/>
-              <w:shd w:val="clear" w:color="auto" w:fill="auto"/>
-              <w:bidi w:val="0"/>
-              <w:spacing w:before="0" w:after="0" w:line="211" w:lineRule="auto"/>
-              <w:ind w:left="0" w:right="0" w:firstLine="140"/>
-              <w:jc w:val="left"/>
-              <w:rPr>
-                <w:sz w:val="16"/>
-                <w:szCs w:val="16"/>
-              </w:rPr>
-            </w:pPr>
-            <w:r>
-              <w:rPr>
+              <w:pStyle w:val="Style9"/>
+              <w:keepNext w:val="0"/>
+              <w:keepLines w:val="0"/>
+              <w:widowControl w:val="0"/>
+              <w:shd w:val="clear" w:color="auto" w:fill="auto"/>
+              <w:bidi w:val="0"/>
+              <w:spacing w:line="211" w:lineRule="auto"/>
+              <w:ind w:left="0" w:firstLine="360"/>
+              <w:jc w:val="left"/>
+              <w:rPr>
+                <w:sz w:val="16"/>
+                <w:szCs w:val="16"/>
+              </w:rPr>
+            </w:pPr>
+            <w:r>
+              <w:rPr>
+                <w:rFonts w:ascii="Times New Roman" w:eastAsia="Times New Roman" w:hAnsi="Times New Roman" w:cs="Times New Roman"/>
+                <w:color w:val="000000"/>
                 <w:spacing w:val="0"/>
                 <w:w w:val="100"/>
                 <w:position w:val="0"/>
@@ -3400,7 +3656,7 @@
       </w:tr>
       <w:tr>
         <w:trPr>
-          <w:trHeight w:val="763" w:hRule="exact"/>
+          <w:trHeight w:val="763"/>
         </w:trPr>
         <w:tc>
           <w:tcPr>
@@ -3408,12 +3664,12 @@
               <w:top w:val="single" w:sz="4"/>
               <w:left w:val="single" w:sz="4"/>
             </w:tcBorders>
-            <w:shd w:val="clear" w:color="auto" w:fill="EED3AE"/>
+            <w:shd w:val="clear" w:color="auto" w:fill="FFFFFF"/>
             <w:vAlign w:val="center"/>
           </w:tcPr>
           <w:p>
             <w:pPr>
-              <w:pStyle w:val="Style8"/>
+              <w:pStyle w:val="Style9"/>
               <w:keepNext w:val="0"/>
               <w:keepLines w:val="0"/>
               <w:widowControl w:val="0"/>
@@ -3423,16 +3679,18 @@
                 <w:tab w:pos="1571" w:val="left"/>
               </w:tabs>
               <w:bidi w:val="0"/>
-              <w:spacing w:before="0" w:after="0" w:line="206" w:lineRule="auto"/>
-              <w:ind w:left="0" w:right="0" w:firstLine="0"/>
-              <w:jc w:val="right"/>
-              <w:rPr>
-                <w:sz w:val="16"/>
-                <w:szCs w:val="16"/>
-              </w:rPr>
-            </w:pPr>
-            <w:r>
-              <w:rPr>
+              <w:spacing w:line="206" w:lineRule="auto"/>
+              <w:ind w:left="0" w:firstLine="0"/>
+              <w:jc w:val="left"/>
+              <w:rPr>
+                <w:sz w:val="16"/>
+                <w:szCs w:val="16"/>
+              </w:rPr>
+            </w:pPr>
+            <w:r>
+              <w:rPr>
+                <w:rFonts w:ascii="Times New Roman" w:eastAsia="Times New Roman" w:hAnsi="Times New Roman" w:cs="Times New Roman"/>
+                <w:color w:val="000000"/>
                 <w:spacing w:val="0"/>
                 <w:w w:val="100"/>
                 <w:position w:val="0"/>
@@ -3450,22 +3708,24 @@
           </w:p>
           <w:p>
             <w:pPr>
-              <w:pStyle w:val="Style8"/>
-              <w:keepNext w:val="0"/>
-              <w:keepLines w:val="0"/>
-              <w:widowControl w:val="0"/>
-              <w:shd w:val="clear" w:color="auto" w:fill="auto"/>
-              <w:bidi w:val="0"/>
-              <w:spacing w:before="0" w:after="0" w:line="206" w:lineRule="auto"/>
-              <w:ind w:left="0" w:right="0" w:firstLine="0"/>
-              <w:jc w:val="left"/>
-              <w:rPr>
-                <w:sz w:val="16"/>
-                <w:szCs w:val="16"/>
-              </w:rPr>
-            </w:pPr>
-            <w:r>
-              <w:rPr>
+              <w:pStyle w:val="Style9"/>
+              <w:keepNext w:val="0"/>
+              <w:keepLines w:val="0"/>
+              <w:widowControl w:val="0"/>
+              <w:shd w:val="clear" w:color="auto" w:fill="auto"/>
+              <w:bidi w:val="0"/>
+              <w:spacing w:line="206" w:lineRule="auto"/>
+              <w:ind w:left="0" w:firstLine="0"/>
+              <w:jc w:val="left"/>
+              <w:rPr>
+                <w:sz w:val="16"/>
+                <w:szCs w:val="16"/>
+              </w:rPr>
+            </w:pPr>
+            <w:r>
+              <w:rPr>
+                <w:rFonts w:ascii="Times New Roman" w:eastAsia="Times New Roman" w:hAnsi="Times New Roman" w:cs="Times New Roman"/>
+                <w:color w:val="000000"/>
                 <w:spacing w:val="0"/>
                 <w:w w:val="100"/>
                 <w:position w:val="0"/>
@@ -3484,27 +3744,29 @@
               <w:top w:val="single" w:sz="4"/>
               <w:left w:val="single" w:sz="4"/>
             </w:tcBorders>
-            <w:shd w:val="clear" w:color="auto" w:fill="EED3AE"/>
+            <w:shd w:val="clear" w:color="auto" w:fill="FFFFFF"/>
             <w:vAlign w:val="center"/>
           </w:tcPr>
           <w:p>
             <w:pPr>
-              <w:pStyle w:val="Style8"/>
-              <w:keepNext w:val="0"/>
-              <w:keepLines w:val="0"/>
-              <w:widowControl w:val="0"/>
-              <w:shd w:val="clear" w:color="auto" w:fill="auto"/>
-              <w:bidi w:val="0"/>
-              <w:spacing w:before="0" w:after="40" w:line="240" w:lineRule="auto"/>
-              <w:ind w:left="0" w:right="0" w:firstLine="240"/>
-              <w:jc w:val="both"/>
-              <w:rPr>
-                <w:sz w:val="16"/>
-                <w:szCs w:val="16"/>
-              </w:rPr>
-            </w:pPr>
-            <w:r>
-              <w:rPr>
+              <w:pStyle w:val="Style9"/>
+              <w:keepNext w:val="0"/>
+              <w:keepLines w:val="0"/>
+              <w:widowControl w:val="0"/>
+              <w:shd w:val="clear" w:color="auto" w:fill="auto"/>
+              <w:bidi w:val="0"/>
+              <w:spacing w:line="240" w:lineRule="auto"/>
+              <w:ind w:left="0" w:firstLine="360"/>
+              <w:jc w:val="left"/>
+              <w:rPr>
+                <w:sz w:val="16"/>
+                <w:szCs w:val="16"/>
+              </w:rPr>
+            </w:pPr>
+            <w:r>
+              <w:rPr>
+                <w:rFonts w:ascii="Times New Roman" w:eastAsia="Times New Roman" w:hAnsi="Times New Roman" w:cs="Times New Roman"/>
+                <w:color w:val="000000"/>
                 <w:spacing w:val="0"/>
                 <w:w w:val="100"/>
                 <w:position w:val="0"/>
@@ -3518,22 +3780,24 @@
           </w:p>
           <w:p>
             <w:pPr>
-              <w:pStyle w:val="Style8"/>
-              <w:keepNext w:val="0"/>
-              <w:keepLines w:val="0"/>
-              <w:widowControl w:val="0"/>
-              <w:shd w:val="clear" w:color="auto" w:fill="auto"/>
-              <w:bidi w:val="0"/>
-              <w:spacing w:before="0" w:after="0" w:line="240" w:lineRule="auto"/>
-              <w:ind w:left="0" w:right="0" w:firstLine="300"/>
-              <w:jc w:val="both"/>
-              <w:rPr>
-                <w:sz w:val="16"/>
-                <w:szCs w:val="16"/>
-              </w:rPr>
-            </w:pPr>
-            <w:r>
-              <w:rPr>
+              <w:pStyle w:val="Style9"/>
+              <w:keepNext w:val="0"/>
+              <w:keepLines w:val="0"/>
+              <w:widowControl w:val="0"/>
+              <w:shd w:val="clear" w:color="auto" w:fill="auto"/>
+              <w:bidi w:val="0"/>
+              <w:spacing w:line="240" w:lineRule="auto"/>
+              <w:ind w:left="0" w:firstLine="360"/>
+              <w:jc w:val="left"/>
+              <w:rPr>
+                <w:sz w:val="16"/>
+                <w:szCs w:val="16"/>
+              </w:rPr>
+            </w:pPr>
+            <w:r>
+              <w:rPr>
+                <w:rFonts w:ascii="Times New Roman" w:eastAsia="Times New Roman" w:hAnsi="Times New Roman" w:cs="Times New Roman"/>
+                <w:color w:val="000000"/>
                 <w:spacing w:val="0"/>
                 <w:w w:val="100"/>
                 <w:position w:val="0"/>
@@ -3552,27 +3816,29 @@
               <w:top w:val="single" w:sz="4"/>
               <w:left w:val="single" w:sz="4"/>
             </w:tcBorders>
-            <w:shd w:val="clear" w:color="auto" w:fill="EED3AE"/>
+            <w:shd w:val="clear" w:color="auto" w:fill="FFFFFF"/>
             <w:vAlign w:val="center"/>
           </w:tcPr>
           <w:p>
             <w:pPr>
-              <w:pStyle w:val="Style8"/>
-              <w:keepNext w:val="0"/>
-              <w:keepLines w:val="0"/>
-              <w:widowControl w:val="0"/>
-              <w:shd w:val="clear" w:color="auto" w:fill="auto"/>
-              <w:bidi w:val="0"/>
-              <w:spacing w:before="0" w:after="40" w:line="240" w:lineRule="auto"/>
-              <w:ind w:left="0" w:right="0" w:firstLine="0"/>
-              <w:jc w:val="both"/>
-              <w:rPr>
-                <w:sz w:val="16"/>
-                <w:szCs w:val="16"/>
-              </w:rPr>
-            </w:pPr>
-            <w:r>
-              <w:rPr>
+              <w:pStyle w:val="Style9"/>
+              <w:keepNext w:val="0"/>
+              <w:keepLines w:val="0"/>
+              <w:widowControl w:val="0"/>
+              <w:shd w:val="clear" w:color="auto" w:fill="auto"/>
+              <w:bidi w:val="0"/>
+              <w:spacing w:line="240" w:lineRule="auto"/>
+              <w:ind w:left="0" w:firstLine="0"/>
+              <w:jc w:val="left"/>
+              <w:rPr>
+                <w:sz w:val="16"/>
+                <w:szCs w:val="16"/>
+              </w:rPr>
+            </w:pPr>
+            <w:r>
+              <w:rPr>
+                <w:rFonts w:ascii="Times New Roman" w:eastAsia="Times New Roman" w:hAnsi="Times New Roman" w:cs="Times New Roman"/>
+                <w:color w:val="000000"/>
                 <w:spacing w:val="0"/>
                 <w:w w:val="100"/>
                 <w:position w:val="0"/>
@@ -3586,22 +3852,24 @@
           </w:p>
           <w:p>
             <w:pPr>
-              <w:pStyle w:val="Style8"/>
-              <w:keepNext w:val="0"/>
-              <w:keepLines w:val="0"/>
-              <w:widowControl w:val="0"/>
-              <w:shd w:val="clear" w:color="auto" w:fill="auto"/>
-              <w:bidi w:val="0"/>
-              <w:spacing w:before="0" w:after="0" w:line="240" w:lineRule="auto"/>
-              <w:ind w:left="0" w:right="0"/>
-              <w:jc w:val="both"/>
-              <w:rPr>
-                <w:sz w:val="16"/>
-                <w:szCs w:val="16"/>
-              </w:rPr>
-            </w:pPr>
-            <w:r>
-              <w:rPr>
+              <w:pStyle w:val="Style9"/>
+              <w:keepNext w:val="0"/>
+              <w:keepLines w:val="0"/>
+              <w:widowControl w:val="0"/>
+              <w:shd w:val="clear" w:color="auto" w:fill="auto"/>
+              <w:bidi w:val="0"/>
+              <w:spacing w:line="240" w:lineRule="auto"/>
+              <w:ind w:left="0" w:firstLine="360"/>
+              <w:jc w:val="left"/>
+              <w:rPr>
+                <w:sz w:val="16"/>
+                <w:szCs w:val="16"/>
+              </w:rPr>
+            </w:pPr>
+            <w:r>
+              <w:rPr>
+                <w:rFonts w:ascii="Times New Roman" w:eastAsia="Times New Roman" w:hAnsi="Times New Roman" w:cs="Times New Roman"/>
+                <w:color w:val="000000"/>
                 <w:spacing w:val="0"/>
                 <w:w w:val="100"/>
                 <w:position w:val="0"/>
@@ -3620,27 +3888,29 @@
               <w:top w:val="single" w:sz="4"/>
               <w:left w:val="single" w:sz="4"/>
             </w:tcBorders>
-            <w:shd w:val="clear" w:color="auto" w:fill="EED3AE"/>
+            <w:shd w:val="clear" w:color="auto" w:fill="FFFFFF"/>
             <w:vAlign w:val="center"/>
           </w:tcPr>
           <w:p>
             <w:pPr>
-              <w:pStyle w:val="Style8"/>
-              <w:keepNext w:val="0"/>
-              <w:keepLines w:val="0"/>
-              <w:widowControl w:val="0"/>
-              <w:shd w:val="clear" w:color="auto" w:fill="auto"/>
-              <w:bidi w:val="0"/>
-              <w:spacing w:before="0" w:after="40" w:line="240" w:lineRule="auto"/>
-              <w:ind w:left="0" w:right="0" w:firstLine="0"/>
-              <w:jc w:val="center"/>
-              <w:rPr>
-                <w:sz w:val="16"/>
-                <w:szCs w:val="16"/>
-              </w:rPr>
-            </w:pPr>
-            <w:r>
-              <w:rPr>
+              <w:pStyle w:val="Style9"/>
+              <w:keepNext w:val="0"/>
+              <w:keepLines w:val="0"/>
+              <w:widowControl w:val="0"/>
+              <w:shd w:val="clear" w:color="auto" w:fill="auto"/>
+              <w:bidi w:val="0"/>
+              <w:spacing w:line="240" w:lineRule="auto"/>
+              <w:ind w:left="0" w:firstLine="0"/>
+              <w:jc w:val="left"/>
+              <w:rPr>
+                <w:sz w:val="16"/>
+                <w:szCs w:val="16"/>
+              </w:rPr>
+            </w:pPr>
+            <w:r>
+              <w:rPr>
+                <w:rFonts w:ascii="Times New Roman" w:eastAsia="Times New Roman" w:hAnsi="Times New Roman" w:cs="Times New Roman"/>
+                <w:color w:val="000000"/>
                 <w:spacing w:val="0"/>
                 <w:w w:val="100"/>
                 <w:position w:val="0"/>
@@ -3654,22 +3924,24 @@
           </w:p>
           <w:p>
             <w:pPr>
-              <w:pStyle w:val="Style8"/>
-              <w:keepNext w:val="0"/>
-              <w:keepLines w:val="0"/>
-              <w:widowControl w:val="0"/>
-              <w:shd w:val="clear" w:color="auto" w:fill="auto"/>
-              <w:bidi w:val="0"/>
-              <w:spacing w:before="0" w:after="0" w:line="240" w:lineRule="auto"/>
-              <w:ind w:left="0" w:right="0" w:firstLine="0"/>
-              <w:jc w:val="center"/>
-              <w:rPr>
-                <w:sz w:val="16"/>
-                <w:szCs w:val="16"/>
-              </w:rPr>
-            </w:pPr>
-            <w:r>
-              <w:rPr>
+              <w:pStyle w:val="Style9"/>
+              <w:keepNext w:val="0"/>
+              <w:keepLines w:val="0"/>
+              <w:widowControl w:val="0"/>
+              <w:shd w:val="clear" w:color="auto" w:fill="auto"/>
+              <w:bidi w:val="0"/>
+              <w:spacing w:line="240" w:lineRule="auto"/>
+              <w:ind w:left="0" w:firstLine="0"/>
+              <w:jc w:val="left"/>
+              <w:rPr>
+                <w:sz w:val="16"/>
+                <w:szCs w:val="16"/>
+              </w:rPr>
+            </w:pPr>
+            <w:r>
+              <w:rPr>
+                <w:rFonts w:ascii="Times New Roman" w:eastAsia="Times New Roman" w:hAnsi="Times New Roman" w:cs="Times New Roman"/>
+                <w:color w:val="000000"/>
                 <w:spacing w:val="0"/>
                 <w:w w:val="100"/>
                 <w:position w:val="0"/>
@@ -3688,27 +3960,29 @@
               <w:top w:val="single" w:sz="4"/>
               <w:left w:val="single" w:sz="4"/>
             </w:tcBorders>
-            <w:shd w:val="clear" w:color="auto" w:fill="EED3AE"/>
+            <w:shd w:val="clear" w:color="auto" w:fill="FFFFFF"/>
             <w:vAlign w:val="center"/>
           </w:tcPr>
           <w:p>
             <w:pPr>
-              <w:pStyle w:val="Style8"/>
-              <w:keepNext w:val="0"/>
-              <w:keepLines w:val="0"/>
-              <w:widowControl w:val="0"/>
-              <w:shd w:val="clear" w:color="auto" w:fill="auto"/>
-              <w:bidi w:val="0"/>
-              <w:spacing w:before="0" w:after="60" w:line="240" w:lineRule="auto"/>
-              <w:ind w:left="0" w:right="0" w:firstLine="0"/>
-              <w:jc w:val="left"/>
-              <w:rPr>
-                <w:sz w:val="16"/>
-                <w:szCs w:val="16"/>
-              </w:rPr>
-            </w:pPr>
-            <w:r>
-              <w:rPr>
+              <w:pStyle w:val="Style9"/>
+              <w:keepNext w:val="0"/>
+              <w:keepLines w:val="0"/>
+              <w:widowControl w:val="0"/>
+              <w:shd w:val="clear" w:color="auto" w:fill="auto"/>
+              <w:bidi w:val="0"/>
+              <w:spacing w:line="240" w:lineRule="auto"/>
+              <w:ind w:left="0" w:firstLine="0"/>
+              <w:jc w:val="left"/>
+              <w:rPr>
+                <w:sz w:val="16"/>
+                <w:szCs w:val="16"/>
+              </w:rPr>
+            </w:pPr>
+            <w:r>
+              <w:rPr>
+                <w:rFonts w:ascii="Times New Roman" w:eastAsia="Times New Roman" w:hAnsi="Times New Roman" w:cs="Times New Roman"/>
+                <w:color w:val="000000"/>
                 <w:spacing w:val="0"/>
                 <w:w w:val="100"/>
                 <w:position w:val="0"/>
@@ -3722,22 +3996,24 @@
           </w:p>
           <w:p>
             <w:pPr>
-              <w:pStyle w:val="Style8"/>
-              <w:keepNext w:val="0"/>
-              <w:keepLines w:val="0"/>
-              <w:widowControl w:val="0"/>
-              <w:shd w:val="clear" w:color="auto" w:fill="auto"/>
-              <w:bidi w:val="0"/>
-              <w:spacing w:before="0" w:after="0" w:line="240" w:lineRule="auto"/>
-              <w:ind w:left="0" w:right="0" w:firstLine="0"/>
-              <w:jc w:val="center"/>
-              <w:rPr>
-                <w:sz w:val="16"/>
-                <w:szCs w:val="16"/>
-              </w:rPr>
-            </w:pPr>
-            <w:r>
-              <w:rPr>
+              <w:pStyle w:val="Style9"/>
+              <w:keepNext w:val="0"/>
+              <w:keepLines w:val="0"/>
+              <w:widowControl w:val="0"/>
+              <w:shd w:val="clear" w:color="auto" w:fill="auto"/>
+              <w:bidi w:val="0"/>
+              <w:spacing w:line="240" w:lineRule="auto"/>
+              <w:ind w:left="0" w:firstLine="0"/>
+              <w:jc w:val="left"/>
+              <w:rPr>
+                <w:sz w:val="16"/>
+                <w:szCs w:val="16"/>
+              </w:rPr>
+            </w:pPr>
+            <w:r>
+              <w:rPr>
+                <w:rFonts w:ascii="Times New Roman" w:eastAsia="Times New Roman" w:hAnsi="Times New Roman" w:cs="Times New Roman"/>
+                <w:color w:val="000000"/>
                 <w:spacing w:val="0"/>
                 <w:w w:val="100"/>
                 <w:position w:val="0"/>
@@ -3756,27 +4032,29 @@
               <w:top w:val="single" w:sz="4"/>
               <w:left w:val="single" w:sz="4"/>
             </w:tcBorders>
-            <w:shd w:val="clear" w:color="auto" w:fill="EED3AE"/>
+            <w:shd w:val="clear" w:color="auto" w:fill="FFFFFF"/>
             <w:vAlign w:val="center"/>
           </w:tcPr>
           <w:p>
             <w:pPr>
-              <w:pStyle w:val="Style8"/>
-              <w:keepNext w:val="0"/>
-              <w:keepLines w:val="0"/>
-              <w:widowControl w:val="0"/>
-              <w:shd w:val="clear" w:color="auto" w:fill="auto"/>
-              <w:bidi w:val="0"/>
-              <w:spacing w:before="0" w:after="40" w:line="240" w:lineRule="auto"/>
-              <w:ind w:left="0" w:right="0" w:firstLine="0"/>
-              <w:jc w:val="center"/>
-              <w:rPr>
-                <w:sz w:val="16"/>
-                <w:szCs w:val="16"/>
-              </w:rPr>
-            </w:pPr>
-            <w:r>
-              <w:rPr>
+              <w:pStyle w:val="Style9"/>
+              <w:keepNext w:val="0"/>
+              <w:keepLines w:val="0"/>
+              <w:widowControl w:val="0"/>
+              <w:shd w:val="clear" w:color="auto" w:fill="auto"/>
+              <w:bidi w:val="0"/>
+              <w:spacing w:line="240" w:lineRule="auto"/>
+              <w:ind w:left="0" w:firstLine="0"/>
+              <w:jc w:val="left"/>
+              <w:rPr>
+                <w:sz w:val="16"/>
+                <w:szCs w:val="16"/>
+              </w:rPr>
+            </w:pPr>
+            <w:r>
+              <w:rPr>
+                <w:rFonts w:ascii="Times New Roman" w:eastAsia="Times New Roman" w:hAnsi="Times New Roman" w:cs="Times New Roman"/>
+                <w:color w:val="000000"/>
                 <w:spacing w:val="0"/>
                 <w:w w:val="100"/>
                 <w:position w:val="0"/>
@@ -3790,22 +4068,24 @@
           </w:p>
           <w:p>
             <w:pPr>
-              <w:pStyle w:val="Style8"/>
-              <w:keepNext w:val="0"/>
-              <w:keepLines w:val="0"/>
-              <w:widowControl w:val="0"/>
-              <w:shd w:val="clear" w:color="auto" w:fill="auto"/>
-              <w:bidi w:val="0"/>
-              <w:spacing w:before="0" w:after="0" w:line="240" w:lineRule="auto"/>
-              <w:ind w:left="0" w:right="0" w:firstLine="200"/>
-              <w:jc w:val="both"/>
-              <w:rPr>
-                <w:sz w:val="16"/>
-                <w:szCs w:val="16"/>
-              </w:rPr>
-            </w:pPr>
-            <w:r>
-              <w:rPr>
+              <w:pStyle w:val="Style9"/>
+              <w:keepNext w:val="0"/>
+              <w:keepLines w:val="0"/>
+              <w:widowControl w:val="0"/>
+              <w:shd w:val="clear" w:color="auto" w:fill="auto"/>
+              <w:bidi w:val="0"/>
+              <w:spacing w:line="240" w:lineRule="auto"/>
+              <w:ind w:left="0" w:firstLine="360"/>
+              <w:jc w:val="left"/>
+              <w:rPr>
+                <w:sz w:val="16"/>
+                <w:szCs w:val="16"/>
+              </w:rPr>
+            </w:pPr>
+            <w:r>
+              <w:rPr>
+                <w:rFonts w:ascii="Times New Roman" w:eastAsia="Times New Roman" w:hAnsi="Times New Roman" w:cs="Times New Roman"/>
+                <w:color w:val="000000"/>
                 <w:spacing w:val="0"/>
                 <w:w w:val="100"/>
                 <w:position w:val="0"/>
@@ -3824,27 +4104,28 @@
               <w:top w:val="single" w:sz="4"/>
               <w:left w:val="single" w:sz="4"/>
             </w:tcBorders>
-            <w:shd w:val="clear" w:color="auto" w:fill="EED3AE"/>
+            <w:shd w:val="clear" w:color="auto" w:fill="FFFFFF"/>
             <w:vAlign w:val="bottom"/>
           </w:tcPr>
           <w:p>
             <w:pPr>
-              <w:pStyle w:val="Style8"/>
-              <w:keepNext w:val="0"/>
-              <w:keepLines w:val="0"/>
-              <w:widowControl w:val="0"/>
-              <w:shd w:val="clear" w:color="auto" w:fill="auto"/>
-              <w:bidi w:val="0"/>
-              <w:spacing w:before="0" w:after="0" w:line="240" w:lineRule="auto"/>
-              <w:ind w:left="0" w:right="0" w:firstLine="300"/>
-              <w:jc w:val="left"/>
-              <w:rPr>
-                <w:sz w:val="16"/>
-                <w:szCs w:val="16"/>
-              </w:rPr>
-            </w:pPr>
-            <w:r>
-              <w:rPr>
+              <w:pStyle w:val="Style9"/>
+              <w:keepNext w:val="0"/>
+              <w:keepLines w:val="0"/>
+              <w:widowControl w:val="0"/>
+              <w:shd w:val="clear" w:color="auto" w:fill="auto"/>
+              <w:bidi w:val="0"/>
+              <w:spacing w:line="240" w:lineRule="auto"/>
+              <w:ind w:left="0" w:firstLine="360"/>
+              <w:jc w:val="left"/>
+              <w:rPr>
+                <w:sz w:val="16"/>
+                <w:szCs w:val="16"/>
+              </w:rPr>
+            </w:pPr>
+            <w:r>
+              <w:rPr>
+                <w:rFonts w:ascii="Times New Roman" w:eastAsia="Times New Roman" w:hAnsi="Times New Roman" w:cs="Times New Roman"/>
                 <w:color w:val="000000"/>
                 <w:spacing w:val="0"/>
                 <w:w w:val="100"/>
@@ -3865,27 +4146,28 @@
               <w:left w:val="single" w:sz="4"/>
               <w:right w:val="single" w:sz="4"/>
             </w:tcBorders>
-            <w:shd w:val="clear" w:color="auto" w:fill="C8C1A1"/>
+            <w:shd w:val="clear" w:color="auto" w:fill="FFFFFF"/>
             <w:vAlign w:val="bottom"/>
           </w:tcPr>
           <w:p>
             <w:pPr>
-              <w:pStyle w:val="Style8"/>
-              <w:keepNext w:val="0"/>
-              <w:keepLines w:val="0"/>
-              <w:widowControl w:val="0"/>
-              <w:shd w:val="clear" w:color="auto" w:fill="auto"/>
-              <w:bidi w:val="0"/>
-              <w:spacing w:before="0" w:after="0" w:line="240" w:lineRule="auto"/>
-              <w:ind w:left="0" w:right="0"/>
-              <w:jc w:val="both"/>
-              <w:rPr>
-                <w:sz w:val="16"/>
-                <w:szCs w:val="16"/>
-              </w:rPr>
-            </w:pPr>
-            <w:r>
-              <w:rPr>
+              <w:pStyle w:val="Style9"/>
+              <w:keepNext w:val="0"/>
+              <w:keepLines w:val="0"/>
+              <w:widowControl w:val="0"/>
+              <w:shd w:val="clear" w:color="auto" w:fill="auto"/>
+              <w:bidi w:val="0"/>
+              <w:spacing w:line="240" w:lineRule="auto"/>
+              <w:ind w:left="0" w:firstLine="360"/>
+              <w:jc w:val="left"/>
+              <w:rPr>
+                <w:sz w:val="16"/>
+                <w:szCs w:val="16"/>
+              </w:rPr>
+            </w:pPr>
+            <w:r>
+              <w:rPr>
+                <w:rFonts w:ascii="Times New Roman" w:eastAsia="Times New Roman" w:hAnsi="Times New Roman" w:cs="Times New Roman"/>
                 <w:color w:val="000000"/>
                 <w:spacing w:val="0"/>
                 <w:w w:val="100"/>
@@ -3902,7 +4184,7 @@
       </w:tr>
       <w:tr>
         <w:trPr>
-          <w:trHeight w:val="519" w:hRule="exact"/>
+          <w:trHeight w:val="519"/>
         </w:trPr>
         <w:tc>
           <w:tcPr>
@@ -3910,12 +4192,12 @@
               <w:top w:val="single" w:sz="4"/>
               <w:left w:val="single" w:sz="4"/>
             </w:tcBorders>
-            <w:shd w:val="clear" w:color="auto" w:fill="EED3AE"/>
+            <w:shd w:val="clear" w:color="auto" w:fill="FFFFFF"/>
             <w:vAlign w:val="top"/>
           </w:tcPr>
           <w:p>
             <w:pPr>
-              <w:pStyle w:val="Style8"/>
+              <w:pStyle w:val="Style9"/>
               <w:keepNext w:val="0"/>
               <w:keepLines w:val="0"/>
               <w:widowControl w:val="0"/>
@@ -3925,16 +4207,18 @@
                 <w:tab w:leader="dot" w:pos="1589" w:val="left"/>
               </w:tabs>
               <w:bidi w:val="0"/>
-              <w:spacing w:before="0" w:after="0" w:line="211" w:lineRule="auto"/>
-              <w:ind w:left="0" w:right="0" w:firstLine="0"/>
-              <w:jc w:val="right"/>
-              <w:rPr>
-                <w:sz w:val="16"/>
-                <w:szCs w:val="16"/>
-              </w:rPr>
-            </w:pPr>
-            <w:r>
-              <w:rPr>
+              <w:spacing w:line="211" w:lineRule="auto"/>
+              <w:ind w:left="0" w:firstLine="0"/>
+              <w:jc w:val="left"/>
+              <w:rPr>
+                <w:sz w:val="16"/>
+                <w:szCs w:val="16"/>
+              </w:rPr>
+            </w:pPr>
+            <w:r>
+              <w:rPr>
+                <w:rFonts w:ascii="Times New Roman" w:eastAsia="Times New Roman" w:hAnsi="Times New Roman" w:cs="Times New Roman"/>
+                <w:color w:val="000000"/>
                 <w:spacing w:val="0"/>
                 <w:w w:val="100"/>
                 <w:position w:val="0"/>
@@ -3955,27 +4239,28 @@
               <w:top w:val="single" w:sz="4"/>
               <w:left w:val="single" w:sz="4"/>
             </w:tcBorders>
-            <w:shd w:val="clear" w:color="auto" w:fill="EED3AE"/>
+            <w:shd w:val="clear" w:color="auto" w:fill="FFFFFF"/>
             <w:vAlign w:val="center"/>
           </w:tcPr>
           <w:p>
             <w:pPr>
-              <w:pStyle w:val="Style8"/>
-              <w:keepNext w:val="0"/>
-              <w:keepLines w:val="0"/>
-              <w:widowControl w:val="0"/>
-              <w:shd w:val="clear" w:color="auto" w:fill="auto"/>
-              <w:bidi w:val="0"/>
-              <w:spacing w:before="0" w:after="0" w:line="240" w:lineRule="auto"/>
-              <w:ind w:left="0" w:right="0" w:firstLine="240"/>
-              <w:jc w:val="both"/>
-              <w:rPr>
-                <w:sz w:val="16"/>
-                <w:szCs w:val="16"/>
-              </w:rPr>
-            </w:pPr>
-            <w:r>
-              <w:rPr>
+              <w:pStyle w:val="Style9"/>
+              <w:keepNext w:val="0"/>
+              <w:keepLines w:val="0"/>
+              <w:widowControl w:val="0"/>
+              <w:shd w:val="clear" w:color="auto" w:fill="auto"/>
+              <w:bidi w:val="0"/>
+              <w:spacing w:line="240" w:lineRule="auto"/>
+              <w:ind w:left="0" w:firstLine="360"/>
+              <w:jc w:val="left"/>
+              <w:rPr>
+                <w:sz w:val="16"/>
+                <w:szCs w:val="16"/>
+              </w:rPr>
+            </w:pPr>
+            <w:r>
+              <w:rPr>
+                <w:rFonts w:ascii="Times New Roman" w:eastAsia="Times New Roman" w:hAnsi="Times New Roman" w:cs="Times New Roman"/>
                 <w:color w:val="000000"/>
                 <w:spacing w:val="0"/>
                 <w:w w:val="100"/>
@@ -3995,27 +4280,29 @@
               <w:top w:val="single" w:sz="4"/>
               <w:left w:val="single" w:sz="4"/>
             </w:tcBorders>
-            <w:shd w:val="clear" w:color="auto" w:fill="EED3AE"/>
+            <w:shd w:val="clear" w:color="auto" w:fill="FFFFFF"/>
             <w:vAlign w:val="center"/>
           </w:tcPr>
           <w:p>
             <w:pPr>
-              <w:pStyle w:val="Style8"/>
-              <w:keepNext w:val="0"/>
-              <w:keepLines w:val="0"/>
-              <w:widowControl w:val="0"/>
-              <w:shd w:val="clear" w:color="auto" w:fill="auto"/>
-              <w:bidi w:val="0"/>
-              <w:spacing w:before="0" w:after="0" w:line="240" w:lineRule="auto"/>
-              <w:ind w:left="0" w:right="0" w:firstLine="0"/>
-              <w:jc w:val="both"/>
-              <w:rPr>
-                <w:sz w:val="16"/>
-                <w:szCs w:val="16"/>
-              </w:rPr>
-            </w:pPr>
-            <w:r>
-              <w:rPr>
+              <w:pStyle w:val="Style9"/>
+              <w:keepNext w:val="0"/>
+              <w:keepLines w:val="0"/>
+              <w:widowControl w:val="0"/>
+              <w:shd w:val="clear" w:color="auto" w:fill="auto"/>
+              <w:bidi w:val="0"/>
+              <w:spacing w:line="240" w:lineRule="auto"/>
+              <w:ind w:left="0" w:firstLine="0"/>
+              <w:jc w:val="left"/>
+              <w:rPr>
+                <w:sz w:val="16"/>
+                <w:szCs w:val="16"/>
+              </w:rPr>
+            </w:pPr>
+            <w:r>
+              <w:rPr>
+                <w:rFonts w:ascii="Times New Roman" w:eastAsia="Times New Roman" w:hAnsi="Times New Roman" w:cs="Times New Roman"/>
+                <w:color w:val="000000"/>
                 <w:spacing w:val="0"/>
                 <w:w w:val="100"/>
                 <w:position w:val="0"/>
@@ -4034,27 +4321,29 @@
               <w:top w:val="single" w:sz="4"/>
               <w:left w:val="single" w:sz="4"/>
             </w:tcBorders>
-            <w:shd w:val="clear" w:color="auto" w:fill="EED3AE"/>
+            <w:shd w:val="clear" w:color="auto" w:fill="FFFFFF"/>
             <w:vAlign w:val="center"/>
           </w:tcPr>
           <w:p>
             <w:pPr>
-              <w:pStyle w:val="Style8"/>
-              <w:keepNext w:val="0"/>
-              <w:keepLines w:val="0"/>
-              <w:widowControl w:val="0"/>
-              <w:shd w:val="clear" w:color="auto" w:fill="auto"/>
-              <w:bidi w:val="0"/>
-              <w:spacing w:before="0" w:after="0" w:line="240" w:lineRule="auto"/>
-              <w:ind w:left="0" w:right="0" w:firstLine="0"/>
-              <w:jc w:val="center"/>
-              <w:rPr>
-                <w:sz w:val="16"/>
-                <w:szCs w:val="16"/>
-              </w:rPr>
-            </w:pPr>
-            <w:r>
-              <w:rPr>
+              <w:pStyle w:val="Style9"/>
+              <w:keepNext w:val="0"/>
+              <w:keepLines w:val="0"/>
+              <w:widowControl w:val="0"/>
+              <w:shd w:val="clear" w:color="auto" w:fill="auto"/>
+              <w:bidi w:val="0"/>
+              <w:spacing w:line="240" w:lineRule="auto"/>
+              <w:ind w:left="0" w:firstLine="0"/>
+              <w:jc w:val="left"/>
+              <w:rPr>
+                <w:sz w:val="16"/>
+                <w:szCs w:val="16"/>
+              </w:rPr>
+            </w:pPr>
+            <w:r>
+              <w:rPr>
+                <w:rFonts w:ascii="Times New Roman" w:eastAsia="Times New Roman" w:hAnsi="Times New Roman" w:cs="Times New Roman"/>
+                <w:color w:val="000000"/>
                 <w:spacing w:val="0"/>
                 <w:w w:val="100"/>
                 <w:position w:val="0"/>
@@ -4073,27 +4362,29 @@
               <w:top w:val="single" w:sz="4"/>
               <w:left w:val="single" w:sz="4"/>
             </w:tcBorders>
-            <w:shd w:val="clear" w:color="auto" w:fill="EED3AE"/>
+            <w:shd w:val="clear" w:color="auto" w:fill="FFFFFF"/>
             <w:vAlign w:val="center"/>
           </w:tcPr>
           <w:p>
             <w:pPr>
-              <w:pStyle w:val="Style8"/>
-              <w:keepNext w:val="0"/>
-              <w:keepLines w:val="0"/>
-              <w:widowControl w:val="0"/>
-              <w:shd w:val="clear" w:color="auto" w:fill="auto"/>
-              <w:bidi w:val="0"/>
-              <w:spacing w:before="0" w:after="0" w:line="240" w:lineRule="auto"/>
-              <w:ind w:left="0" w:right="0" w:firstLine="0"/>
-              <w:jc w:val="both"/>
-              <w:rPr>
-                <w:sz w:val="16"/>
-                <w:szCs w:val="16"/>
-              </w:rPr>
-            </w:pPr>
-            <w:r>
-              <w:rPr>
+              <w:pStyle w:val="Style9"/>
+              <w:keepNext w:val="0"/>
+              <w:keepLines w:val="0"/>
+              <w:widowControl w:val="0"/>
+              <w:shd w:val="clear" w:color="auto" w:fill="auto"/>
+              <w:bidi w:val="0"/>
+              <w:spacing w:line="240" w:lineRule="auto"/>
+              <w:ind w:left="0" w:firstLine="0"/>
+              <w:jc w:val="left"/>
+              <w:rPr>
+                <w:sz w:val="16"/>
+                <w:szCs w:val="16"/>
+              </w:rPr>
+            </w:pPr>
+            <w:r>
+              <w:rPr>
+                <w:rFonts w:ascii="Times New Roman" w:eastAsia="Times New Roman" w:hAnsi="Times New Roman" w:cs="Times New Roman"/>
+                <w:color w:val="000000"/>
                 <w:spacing w:val="0"/>
                 <w:w w:val="100"/>
                 <w:position w:val="0"/>
@@ -4112,27 +4403,29 @@
               <w:top w:val="single" w:sz="4"/>
               <w:left w:val="single" w:sz="4"/>
             </w:tcBorders>
-            <w:shd w:val="clear" w:color="auto" w:fill="EED3AE"/>
+            <w:shd w:val="clear" w:color="auto" w:fill="FFFFFF"/>
             <w:vAlign w:val="center"/>
           </w:tcPr>
           <w:p>
             <w:pPr>
-              <w:pStyle w:val="Style8"/>
-              <w:keepNext w:val="0"/>
-              <w:keepLines w:val="0"/>
-              <w:widowControl w:val="0"/>
-              <w:shd w:val="clear" w:color="auto" w:fill="auto"/>
-              <w:bidi w:val="0"/>
-              <w:spacing w:before="0" w:after="0" w:line="240" w:lineRule="auto"/>
-              <w:ind w:left="0" w:right="0" w:firstLine="0"/>
-              <w:jc w:val="both"/>
-              <w:rPr>
-                <w:sz w:val="16"/>
-                <w:szCs w:val="16"/>
-              </w:rPr>
-            </w:pPr>
-            <w:r>
-              <w:rPr>
+              <w:pStyle w:val="Style9"/>
+              <w:keepNext w:val="0"/>
+              <w:keepLines w:val="0"/>
+              <w:widowControl w:val="0"/>
+              <w:shd w:val="clear" w:color="auto" w:fill="auto"/>
+              <w:bidi w:val="0"/>
+              <w:spacing w:line="240" w:lineRule="auto"/>
+              <w:ind w:left="0" w:firstLine="0"/>
+              <w:jc w:val="left"/>
+              <w:rPr>
+                <w:sz w:val="16"/>
+                <w:szCs w:val="16"/>
+              </w:rPr>
+            </w:pPr>
+            <w:r>
+              <w:rPr>
+                <w:rFonts w:ascii="Times New Roman" w:eastAsia="Times New Roman" w:hAnsi="Times New Roman" w:cs="Times New Roman"/>
+                <w:color w:val="000000"/>
                 <w:spacing w:val="0"/>
                 <w:w w:val="100"/>
                 <w:position w:val="0"/>
@@ -4151,27 +4444,29 @@
               <w:top w:val="single" w:sz="4"/>
               <w:left w:val="single" w:sz="4"/>
             </w:tcBorders>
-            <w:shd w:val="clear" w:color="auto" w:fill="EED3AE"/>
+            <w:shd w:val="clear" w:color="auto" w:fill="FFFFFF"/>
             <w:vAlign w:val="center"/>
           </w:tcPr>
           <w:p>
             <w:pPr>
-              <w:pStyle w:val="Style8"/>
-              <w:keepNext w:val="0"/>
-              <w:keepLines w:val="0"/>
-              <w:widowControl w:val="0"/>
-              <w:shd w:val="clear" w:color="auto" w:fill="auto"/>
-              <w:bidi w:val="0"/>
-              <w:spacing w:before="0" w:after="0" w:line="240" w:lineRule="auto"/>
-              <w:ind w:left="0" w:right="0" w:firstLine="0"/>
-              <w:jc w:val="center"/>
-              <w:rPr>
-                <w:sz w:val="16"/>
-                <w:szCs w:val="16"/>
-              </w:rPr>
-            </w:pPr>
-            <w:r>
-              <w:rPr>
+              <w:pStyle w:val="Style9"/>
+              <w:keepNext w:val="0"/>
+              <w:keepLines w:val="0"/>
+              <w:widowControl w:val="0"/>
+              <w:shd w:val="clear" w:color="auto" w:fill="auto"/>
+              <w:bidi w:val="0"/>
+              <w:spacing w:line="240" w:lineRule="auto"/>
+              <w:ind w:left="0" w:firstLine="0"/>
+              <w:jc w:val="left"/>
+              <w:rPr>
+                <w:sz w:val="16"/>
+                <w:szCs w:val="16"/>
+              </w:rPr>
+            </w:pPr>
+            <w:r>
+              <w:rPr>
+                <w:rFonts w:ascii="Times New Roman" w:eastAsia="Times New Roman" w:hAnsi="Times New Roman" w:cs="Times New Roman"/>
+                <w:color w:val="000000"/>
                 <w:spacing w:val="0"/>
                 <w:w w:val="100"/>
                 <w:position w:val="0"/>
@@ -4191,27 +4486,29 @@
               <w:left w:val="single" w:sz="4"/>
               <w:right w:val="single" w:sz="4"/>
             </w:tcBorders>
-            <w:shd w:val="clear" w:color="auto" w:fill="C8C1A1"/>
+            <w:shd w:val="clear" w:color="auto" w:fill="FFFFFF"/>
             <w:vAlign w:val="center"/>
           </w:tcPr>
           <w:p>
             <w:pPr>
-              <w:pStyle w:val="Style8"/>
-              <w:keepNext w:val="0"/>
-              <w:keepLines w:val="0"/>
-              <w:widowControl w:val="0"/>
-              <w:shd w:val="clear" w:color="auto" w:fill="auto"/>
-              <w:bidi w:val="0"/>
-              <w:spacing w:before="0" w:after="0" w:line="240" w:lineRule="auto"/>
-              <w:ind w:left="0" w:right="0" w:firstLine="0"/>
-              <w:jc w:val="center"/>
-              <w:rPr>
-                <w:sz w:val="16"/>
-                <w:szCs w:val="16"/>
-              </w:rPr>
-            </w:pPr>
-            <w:r>
-              <w:rPr>
+              <w:pStyle w:val="Style9"/>
+              <w:keepNext w:val="0"/>
+              <w:keepLines w:val="0"/>
+              <w:widowControl w:val="0"/>
+              <w:shd w:val="clear" w:color="auto" w:fill="auto"/>
+              <w:bidi w:val="0"/>
+              <w:spacing w:line="240" w:lineRule="auto"/>
+              <w:ind w:left="0" w:firstLine="0"/>
+              <w:jc w:val="left"/>
+              <w:rPr>
+                <w:sz w:val="16"/>
+                <w:szCs w:val="16"/>
+              </w:rPr>
+            </w:pPr>
+            <w:r>
+              <w:rPr>
+                <w:rFonts w:ascii="Times New Roman" w:eastAsia="Times New Roman" w:hAnsi="Times New Roman" w:cs="Times New Roman"/>
+                <w:color w:val="000000"/>
                 <w:spacing w:val="0"/>
                 <w:w w:val="100"/>
                 <w:position w:val="0"/>
@@ -4227,7 +4524,7 @@
       </w:tr>
       <w:tr>
         <w:trPr>
-          <w:trHeight w:val="835" w:hRule="exact"/>
+          <w:trHeight w:val="835"/>
         </w:trPr>
         <w:tc>
           <w:tcPr>
@@ -4235,12 +4532,12 @@
               <w:top w:val="single" w:sz="4"/>
               <w:left w:val="single" w:sz="4"/>
             </w:tcBorders>
-            <w:shd w:val="clear" w:color="auto" w:fill="EED3AE"/>
+            <w:shd w:val="clear" w:color="auto" w:fill="FFFFFF"/>
             <w:vAlign w:val="center"/>
           </w:tcPr>
           <w:p>
             <w:pPr>
-              <w:pStyle w:val="Style8"/>
+              <w:pStyle w:val="Style9"/>
               <w:keepNext w:val="0"/>
               <w:keepLines w:val="0"/>
               <w:widowControl w:val="0"/>
@@ -4249,16 +4546,18 @@
                 <w:tab w:pos="1499" w:val="left"/>
               </w:tabs>
               <w:bidi w:val="0"/>
-              <w:spacing w:before="0" w:after="0" w:line="211" w:lineRule="auto"/>
-              <w:ind w:left="0" w:right="0" w:firstLine="0"/>
-              <w:jc w:val="right"/>
-              <w:rPr>
-                <w:sz w:val="16"/>
-                <w:szCs w:val="16"/>
-              </w:rPr>
-            </w:pPr>
-            <w:r>
-              <w:rPr>
+              <w:spacing w:line="211" w:lineRule="auto"/>
+              <w:ind w:left="0" w:firstLine="0"/>
+              <w:jc w:val="left"/>
+              <w:rPr>
+                <w:sz w:val="16"/>
+                <w:szCs w:val="16"/>
+              </w:rPr>
+            </w:pPr>
+            <w:r>
+              <w:rPr>
+                <w:rFonts w:ascii="Times New Roman" w:eastAsia="Times New Roman" w:hAnsi="Times New Roman" w:cs="Times New Roman"/>
+                <w:color w:val="000000"/>
                 <w:spacing w:val="0"/>
                 <w:w w:val="100"/>
                 <w:position w:val="0"/>
@@ -4273,22 +4572,24 @@
           </w:p>
           <w:p>
             <w:pPr>
-              <w:pStyle w:val="Style8"/>
-              <w:keepNext w:val="0"/>
-              <w:keepLines w:val="0"/>
-              <w:widowControl w:val="0"/>
-              <w:shd w:val="clear" w:color="auto" w:fill="auto"/>
-              <w:bidi w:val="0"/>
-              <w:spacing w:before="0" w:after="0" w:line="211" w:lineRule="auto"/>
-              <w:ind w:left="0" w:right="0" w:firstLine="0"/>
-              <w:jc w:val="left"/>
-              <w:rPr>
-                <w:sz w:val="16"/>
-                <w:szCs w:val="16"/>
-              </w:rPr>
-            </w:pPr>
-            <w:r>
-              <w:rPr>
+              <w:pStyle w:val="Style9"/>
+              <w:keepNext w:val="0"/>
+              <w:keepLines w:val="0"/>
+              <w:widowControl w:val="0"/>
+              <w:shd w:val="clear" w:color="auto" w:fill="auto"/>
+              <w:bidi w:val="0"/>
+              <w:spacing w:line="211" w:lineRule="auto"/>
+              <w:ind w:left="0" w:firstLine="0"/>
+              <w:jc w:val="left"/>
+              <w:rPr>
+                <w:sz w:val="16"/>
+                <w:szCs w:val="16"/>
+              </w:rPr>
+            </w:pPr>
+            <w:r>
+              <w:rPr>
+                <w:rFonts w:ascii="Times New Roman" w:eastAsia="Times New Roman" w:hAnsi="Times New Roman" w:cs="Times New Roman"/>
+                <w:color w:val="000000"/>
                 <w:spacing w:val="0"/>
                 <w:w w:val="100"/>
                 <w:position w:val="0"/>
@@ -4307,27 +4608,29 @@
               <w:top w:val="single" w:sz="4"/>
               <w:left w:val="single" w:sz="4"/>
             </w:tcBorders>
-            <w:shd w:val="clear" w:color="auto" w:fill="EED3AE"/>
+            <w:shd w:val="clear" w:color="auto" w:fill="FFFFFF"/>
             <w:vAlign w:val="center"/>
           </w:tcPr>
           <w:p>
             <w:pPr>
-              <w:pStyle w:val="Style8"/>
-              <w:keepNext w:val="0"/>
-              <w:keepLines w:val="0"/>
-              <w:widowControl w:val="0"/>
-              <w:shd w:val="clear" w:color="auto" w:fill="auto"/>
-              <w:bidi w:val="0"/>
-              <w:spacing w:before="0" w:after="40" w:line="240" w:lineRule="auto"/>
-              <w:ind w:left="0" w:right="0" w:firstLine="400"/>
-              <w:jc w:val="both"/>
-              <w:rPr>
-                <w:sz w:val="16"/>
-                <w:szCs w:val="16"/>
-              </w:rPr>
-            </w:pPr>
-            <w:r>
-              <w:rPr>
+              <w:pStyle w:val="Style9"/>
+              <w:keepNext w:val="0"/>
+              <w:keepLines w:val="0"/>
+              <w:widowControl w:val="0"/>
+              <w:shd w:val="clear" w:color="auto" w:fill="auto"/>
+              <w:bidi w:val="0"/>
+              <w:spacing w:line="240" w:lineRule="auto"/>
+              <w:ind w:left="0" w:firstLine="360"/>
+              <w:jc w:val="left"/>
+              <w:rPr>
+                <w:sz w:val="16"/>
+                <w:szCs w:val="16"/>
+              </w:rPr>
+            </w:pPr>
+            <w:r>
+              <w:rPr>
+                <w:rFonts w:ascii="Times New Roman" w:eastAsia="Times New Roman" w:hAnsi="Times New Roman" w:cs="Times New Roman"/>
+                <w:color w:val="000000"/>
                 <w:spacing w:val="0"/>
                 <w:w w:val="100"/>
                 <w:position w:val="0"/>
@@ -4341,22 +4644,24 @@
           </w:p>
           <w:p>
             <w:pPr>
-              <w:pStyle w:val="Style8"/>
-              <w:keepNext w:val="0"/>
-              <w:keepLines w:val="0"/>
-              <w:widowControl w:val="0"/>
-              <w:shd w:val="clear" w:color="auto" w:fill="auto"/>
-              <w:bidi w:val="0"/>
-              <w:spacing w:before="0" w:after="0" w:line="240" w:lineRule="auto"/>
-              <w:ind w:left="0" w:right="0" w:firstLine="300"/>
-              <w:jc w:val="both"/>
-              <w:rPr>
-                <w:sz w:val="16"/>
-                <w:szCs w:val="16"/>
-              </w:rPr>
-            </w:pPr>
-            <w:r>
-              <w:rPr>
+              <w:pStyle w:val="Style9"/>
+              <w:keepNext w:val="0"/>
+              <w:keepLines w:val="0"/>
+              <w:widowControl w:val="0"/>
+              <w:shd w:val="clear" w:color="auto" w:fill="auto"/>
+              <w:bidi w:val="0"/>
+              <w:spacing w:line="240" w:lineRule="auto"/>
+              <w:ind w:left="0" w:firstLine="360"/>
+              <w:jc w:val="left"/>
+              <w:rPr>
+                <w:sz w:val="16"/>
+                <w:szCs w:val="16"/>
+              </w:rPr>
+            </w:pPr>
+            <w:r>
+              <w:rPr>
+                <w:rFonts w:ascii="Times New Roman" w:eastAsia="Times New Roman" w:hAnsi="Times New Roman" w:cs="Times New Roman"/>
+                <w:color w:val="000000"/>
                 <w:spacing w:val="0"/>
                 <w:w w:val="100"/>
                 <w:position w:val="0"/>
@@ -4375,27 +4680,29 @@
               <w:top w:val="single" w:sz="4"/>
               <w:left w:val="single" w:sz="4"/>
             </w:tcBorders>
-            <w:shd w:val="clear" w:color="auto" w:fill="EED3AE"/>
+            <w:shd w:val="clear" w:color="auto" w:fill="FFFFFF"/>
             <w:vAlign w:val="center"/>
           </w:tcPr>
           <w:p>
             <w:pPr>
-              <w:pStyle w:val="Style8"/>
-              <w:keepNext w:val="0"/>
-              <w:keepLines w:val="0"/>
-              <w:widowControl w:val="0"/>
-              <w:shd w:val="clear" w:color="auto" w:fill="auto"/>
-              <w:bidi w:val="0"/>
-              <w:spacing w:before="0" w:after="40" w:line="240" w:lineRule="auto"/>
-              <w:ind w:left="0" w:right="0" w:firstLine="340"/>
-              <w:jc w:val="left"/>
-              <w:rPr>
-                <w:sz w:val="16"/>
-                <w:szCs w:val="16"/>
-              </w:rPr>
-            </w:pPr>
-            <w:r>
-              <w:rPr>
+              <w:pStyle w:val="Style9"/>
+              <w:keepNext w:val="0"/>
+              <w:keepLines w:val="0"/>
+              <w:widowControl w:val="0"/>
+              <w:shd w:val="clear" w:color="auto" w:fill="auto"/>
+              <w:bidi w:val="0"/>
+              <w:spacing w:line="240" w:lineRule="auto"/>
+              <w:ind w:left="0" w:firstLine="360"/>
+              <w:jc w:val="left"/>
+              <w:rPr>
+                <w:sz w:val="16"/>
+                <w:szCs w:val="16"/>
+              </w:rPr>
+            </w:pPr>
+            <w:r>
+              <w:rPr>
+                <w:rFonts w:ascii="Times New Roman" w:eastAsia="Times New Roman" w:hAnsi="Times New Roman" w:cs="Times New Roman"/>
+                <w:color w:val="000000"/>
                 <w:spacing w:val="0"/>
                 <w:w w:val="100"/>
                 <w:position w:val="0"/>
@@ -4409,22 +4716,24 @@
           </w:p>
           <w:p>
             <w:pPr>
-              <w:pStyle w:val="Style8"/>
-              <w:keepNext w:val="0"/>
-              <w:keepLines w:val="0"/>
-              <w:widowControl w:val="0"/>
-              <w:shd w:val="clear" w:color="auto" w:fill="auto"/>
-              <w:bidi w:val="0"/>
-              <w:spacing w:before="0" w:after="0" w:line="240" w:lineRule="auto"/>
-              <w:ind w:left="0" w:right="0" w:firstLine="200"/>
-              <w:jc w:val="left"/>
-              <w:rPr>
-                <w:sz w:val="16"/>
-                <w:szCs w:val="16"/>
-              </w:rPr>
-            </w:pPr>
-            <w:r>
-              <w:rPr>
+              <w:pStyle w:val="Style9"/>
+              <w:keepNext w:val="0"/>
+              <w:keepLines w:val="0"/>
+              <w:widowControl w:val="0"/>
+              <w:shd w:val="clear" w:color="auto" w:fill="auto"/>
+              <w:bidi w:val="0"/>
+              <w:spacing w:line="240" w:lineRule="auto"/>
+              <w:ind w:left="0" w:firstLine="360"/>
+              <w:jc w:val="left"/>
+              <w:rPr>
+                <w:sz w:val="16"/>
+                <w:szCs w:val="16"/>
+              </w:rPr>
+            </w:pPr>
+            <w:r>
+              <w:rPr>
+                <w:rFonts w:ascii="Times New Roman" w:eastAsia="Times New Roman" w:hAnsi="Times New Roman" w:cs="Times New Roman"/>
+                <w:color w:val="000000"/>
                 <w:spacing w:val="0"/>
                 <w:w w:val="100"/>
                 <w:position w:val="0"/>
@@ -4443,27 +4752,29 @@
               <w:top w:val="single" w:sz="4"/>
               <w:left w:val="single" w:sz="4"/>
             </w:tcBorders>
-            <w:shd w:val="clear" w:color="auto" w:fill="EED3AE"/>
+            <w:shd w:val="clear" w:color="auto" w:fill="FFFFFF"/>
             <w:vAlign w:val="center"/>
           </w:tcPr>
           <w:p>
             <w:pPr>
-              <w:pStyle w:val="Style8"/>
-              <w:keepNext w:val="0"/>
-              <w:keepLines w:val="0"/>
-              <w:widowControl w:val="0"/>
-              <w:shd w:val="clear" w:color="auto" w:fill="auto"/>
-              <w:bidi w:val="0"/>
-              <w:spacing w:before="0" w:after="40" w:line="240" w:lineRule="auto"/>
-              <w:ind w:left="0" w:right="0" w:firstLine="340"/>
-              <w:jc w:val="both"/>
-              <w:rPr>
-                <w:sz w:val="16"/>
-                <w:szCs w:val="16"/>
-              </w:rPr>
-            </w:pPr>
-            <w:r>
-              <w:rPr>
+              <w:pStyle w:val="Style9"/>
+              <w:keepNext w:val="0"/>
+              <w:keepLines w:val="0"/>
+              <w:widowControl w:val="0"/>
+              <w:shd w:val="clear" w:color="auto" w:fill="auto"/>
+              <w:bidi w:val="0"/>
+              <w:spacing w:line="240" w:lineRule="auto"/>
+              <w:ind w:left="0" w:firstLine="360"/>
+              <w:jc w:val="left"/>
+              <w:rPr>
+                <w:sz w:val="16"/>
+                <w:szCs w:val="16"/>
+              </w:rPr>
+            </w:pPr>
+            <w:r>
+              <w:rPr>
+                <w:rFonts w:ascii="Times New Roman" w:eastAsia="Times New Roman" w:hAnsi="Times New Roman" w:cs="Times New Roman"/>
+                <w:color w:val="000000"/>
                 <w:spacing w:val="0"/>
                 <w:w w:val="100"/>
                 <w:position w:val="0"/>
@@ -4477,22 +4788,24 @@
           </w:p>
           <w:p>
             <w:pPr>
-              <w:pStyle w:val="Style8"/>
-              <w:keepNext w:val="0"/>
-              <w:keepLines w:val="0"/>
-              <w:widowControl w:val="0"/>
-              <w:shd w:val="clear" w:color="auto" w:fill="auto"/>
-              <w:bidi w:val="0"/>
-              <w:spacing w:before="0" w:after="0" w:line="240" w:lineRule="auto"/>
-              <w:ind w:left="0" w:right="0" w:firstLine="0"/>
-              <w:jc w:val="center"/>
-              <w:rPr>
-                <w:sz w:val="16"/>
-                <w:szCs w:val="16"/>
-              </w:rPr>
-            </w:pPr>
-            <w:r>
-              <w:rPr>
+              <w:pStyle w:val="Style9"/>
+              <w:keepNext w:val="0"/>
+              <w:keepLines w:val="0"/>
+              <w:widowControl w:val="0"/>
+              <w:shd w:val="clear" w:color="auto" w:fill="auto"/>
+              <w:bidi w:val="0"/>
+              <w:spacing w:line="240" w:lineRule="auto"/>
+              <w:ind w:left="0" w:firstLine="0"/>
+              <w:jc w:val="left"/>
+              <w:rPr>
+                <w:sz w:val="16"/>
+                <w:szCs w:val="16"/>
+              </w:rPr>
+            </w:pPr>
+            <w:r>
+              <w:rPr>
+                <w:rFonts w:ascii="Times New Roman" w:eastAsia="Times New Roman" w:hAnsi="Times New Roman" w:cs="Times New Roman"/>
+                <w:color w:val="000000"/>
                 <w:spacing w:val="0"/>
                 <w:w w:val="100"/>
                 <w:position w:val="0"/>
@@ -4511,27 +4824,29 @@
               <w:top w:val="single" w:sz="4"/>
               <w:left w:val="single" w:sz="4"/>
             </w:tcBorders>
-            <w:shd w:val="clear" w:color="auto" w:fill="EED3AE"/>
+            <w:shd w:val="clear" w:color="auto" w:fill="FFFFFF"/>
             <w:vAlign w:val="center"/>
           </w:tcPr>
           <w:p>
             <w:pPr>
-              <w:pStyle w:val="Style8"/>
-              <w:keepNext w:val="0"/>
-              <w:keepLines w:val="0"/>
-              <w:widowControl w:val="0"/>
-              <w:shd w:val="clear" w:color="auto" w:fill="auto"/>
-              <w:bidi w:val="0"/>
-              <w:spacing w:before="0" w:after="40" w:line="240" w:lineRule="auto"/>
-              <w:ind w:left="0" w:right="0" w:firstLine="0"/>
-              <w:jc w:val="center"/>
-              <w:rPr>
-                <w:sz w:val="16"/>
-                <w:szCs w:val="16"/>
-              </w:rPr>
-            </w:pPr>
-            <w:r>
-              <w:rPr>
+              <w:pStyle w:val="Style9"/>
+              <w:keepNext w:val="0"/>
+              <w:keepLines w:val="0"/>
+              <w:widowControl w:val="0"/>
+              <w:shd w:val="clear" w:color="auto" w:fill="auto"/>
+              <w:bidi w:val="0"/>
+              <w:spacing w:line="240" w:lineRule="auto"/>
+              <w:ind w:left="0" w:firstLine="0"/>
+              <w:jc w:val="left"/>
+              <w:rPr>
+                <w:sz w:val="16"/>
+                <w:szCs w:val="16"/>
+              </w:rPr>
+            </w:pPr>
+            <w:r>
+              <w:rPr>
+                <w:rFonts w:ascii="Times New Roman" w:eastAsia="Times New Roman" w:hAnsi="Times New Roman" w:cs="Times New Roman"/>
+                <w:color w:val="000000"/>
                 <w:spacing w:val="0"/>
                 <w:w w:val="100"/>
                 <w:position w:val="0"/>
@@ -4545,22 +4860,24 @@
           </w:p>
           <w:p>
             <w:pPr>
-              <w:pStyle w:val="Style8"/>
-              <w:keepNext w:val="0"/>
-              <w:keepLines w:val="0"/>
-              <w:widowControl w:val="0"/>
-              <w:shd w:val="clear" w:color="auto" w:fill="auto"/>
-              <w:bidi w:val="0"/>
-              <w:spacing w:before="0" w:after="0" w:line="240" w:lineRule="auto"/>
-              <w:ind w:left="0" w:right="0" w:firstLine="0"/>
-              <w:jc w:val="center"/>
-              <w:rPr>
-                <w:sz w:val="16"/>
-                <w:szCs w:val="16"/>
-              </w:rPr>
-            </w:pPr>
-            <w:r>
-              <w:rPr>
+              <w:pStyle w:val="Style9"/>
+              <w:keepNext w:val="0"/>
+              <w:keepLines w:val="0"/>
+              <w:widowControl w:val="0"/>
+              <w:shd w:val="clear" w:color="auto" w:fill="auto"/>
+              <w:bidi w:val="0"/>
+              <w:spacing w:line="240" w:lineRule="auto"/>
+              <w:ind w:left="0" w:firstLine="0"/>
+              <w:jc w:val="left"/>
+              <w:rPr>
+                <w:sz w:val="16"/>
+                <w:szCs w:val="16"/>
+              </w:rPr>
+            </w:pPr>
+            <w:r>
+              <w:rPr>
+                <w:rFonts w:ascii="Times New Roman" w:eastAsia="Times New Roman" w:hAnsi="Times New Roman" w:cs="Times New Roman"/>
+                <w:color w:val="000000"/>
                 <w:spacing w:val="0"/>
                 <w:w w:val="100"/>
                 <w:position w:val="0"/>
@@ -4579,27 +4896,29 @@
               <w:top w:val="single" w:sz="4"/>
               <w:left w:val="single" w:sz="4"/>
             </w:tcBorders>
-            <w:shd w:val="clear" w:color="auto" w:fill="EED3AE"/>
+            <w:shd w:val="clear" w:color="auto" w:fill="FFFFFF"/>
             <w:vAlign w:val="center"/>
           </w:tcPr>
           <w:p>
             <w:pPr>
-              <w:pStyle w:val="Style8"/>
-              <w:keepNext w:val="0"/>
-              <w:keepLines w:val="0"/>
-              <w:widowControl w:val="0"/>
-              <w:shd w:val="clear" w:color="auto" w:fill="auto"/>
-              <w:bidi w:val="0"/>
-              <w:spacing w:before="0" w:after="40" w:line="240" w:lineRule="auto"/>
-              <w:ind w:left="0" w:right="0" w:firstLine="340"/>
-              <w:jc w:val="left"/>
-              <w:rPr>
-                <w:sz w:val="16"/>
-                <w:szCs w:val="16"/>
-              </w:rPr>
-            </w:pPr>
-            <w:r>
-              <w:rPr>
+              <w:pStyle w:val="Style9"/>
+              <w:keepNext w:val="0"/>
+              <w:keepLines w:val="0"/>
+              <w:widowControl w:val="0"/>
+              <w:shd w:val="clear" w:color="auto" w:fill="auto"/>
+              <w:bidi w:val="0"/>
+              <w:spacing w:line="240" w:lineRule="auto"/>
+              <w:ind w:left="0" w:firstLine="360"/>
+              <w:jc w:val="left"/>
+              <w:rPr>
+                <w:sz w:val="16"/>
+                <w:szCs w:val="16"/>
+              </w:rPr>
+            </w:pPr>
+            <w:r>
+              <w:rPr>
+                <w:rFonts w:ascii="Times New Roman" w:eastAsia="Times New Roman" w:hAnsi="Times New Roman" w:cs="Times New Roman"/>
+                <w:color w:val="000000"/>
                 <w:spacing w:val="0"/>
                 <w:w w:val="100"/>
                 <w:position w:val="0"/>
@@ -4613,22 +4932,24 @@
           </w:p>
           <w:p>
             <w:pPr>
-              <w:pStyle w:val="Style8"/>
-              <w:keepNext w:val="0"/>
-              <w:keepLines w:val="0"/>
-              <w:widowControl w:val="0"/>
-              <w:shd w:val="clear" w:color="auto" w:fill="auto"/>
-              <w:bidi w:val="0"/>
-              <w:spacing w:before="0" w:after="0" w:line="240" w:lineRule="auto"/>
-              <w:ind w:left="0" w:right="0" w:firstLine="0"/>
-              <w:jc w:val="center"/>
-              <w:rPr>
-                <w:sz w:val="16"/>
-                <w:szCs w:val="16"/>
-              </w:rPr>
-            </w:pPr>
-            <w:r>
-              <w:rPr>
+              <w:pStyle w:val="Style9"/>
+              <w:keepNext w:val="0"/>
+              <w:keepLines w:val="0"/>
+              <w:widowControl w:val="0"/>
+              <w:shd w:val="clear" w:color="auto" w:fill="auto"/>
+              <w:bidi w:val="0"/>
+              <w:spacing w:line="240" w:lineRule="auto"/>
+              <w:ind w:left="0" w:firstLine="0"/>
+              <w:jc w:val="left"/>
+              <w:rPr>
+                <w:sz w:val="16"/>
+                <w:szCs w:val="16"/>
+              </w:rPr>
+            </w:pPr>
+            <w:r>
+              <w:rPr>
+                <w:rFonts w:ascii="Times New Roman" w:eastAsia="Times New Roman" w:hAnsi="Times New Roman" w:cs="Times New Roman"/>
+                <w:color w:val="000000"/>
                 <w:spacing w:val="0"/>
                 <w:w w:val="100"/>
                 <w:position w:val="0"/>
@@ -4647,27 +4968,29 @@
               <w:top w:val="single" w:sz="4"/>
               <w:left w:val="single" w:sz="4"/>
             </w:tcBorders>
-            <w:shd w:val="clear" w:color="auto" w:fill="EED3AE"/>
+            <w:shd w:val="clear" w:color="auto" w:fill="FFFFFF"/>
             <w:vAlign w:val="center"/>
           </w:tcPr>
           <w:p>
             <w:pPr>
-              <w:pStyle w:val="Style8"/>
-              <w:keepNext w:val="0"/>
-              <w:keepLines w:val="0"/>
-              <w:widowControl w:val="0"/>
-              <w:shd w:val="clear" w:color="auto" w:fill="auto"/>
-              <w:bidi w:val="0"/>
-              <w:spacing w:before="0" w:after="60" w:line="240" w:lineRule="auto"/>
-              <w:ind w:left="0" w:right="0" w:firstLine="240"/>
-              <w:jc w:val="both"/>
-              <w:rPr>
-                <w:sz w:val="16"/>
-                <w:szCs w:val="16"/>
-              </w:rPr>
-            </w:pPr>
-            <w:r>
-              <w:rPr>
+              <w:pStyle w:val="Style9"/>
+              <w:keepNext w:val="0"/>
+              <w:keepLines w:val="0"/>
+              <w:widowControl w:val="0"/>
+              <w:shd w:val="clear" w:color="auto" w:fill="auto"/>
+              <w:bidi w:val="0"/>
+              <w:spacing w:line="240" w:lineRule="auto"/>
+              <w:ind w:left="0" w:firstLine="360"/>
+              <w:jc w:val="left"/>
+              <w:rPr>
+                <w:sz w:val="16"/>
+                <w:szCs w:val="16"/>
+              </w:rPr>
+            </w:pPr>
+            <w:r>
+              <w:rPr>
+                <w:rFonts w:ascii="Times New Roman" w:eastAsia="Times New Roman" w:hAnsi="Times New Roman" w:cs="Times New Roman"/>
+                <w:color w:val="000000"/>
                 <w:spacing w:val="0"/>
                 <w:w w:val="100"/>
                 <w:position w:val="0"/>
@@ -4681,22 +5004,24 @@
           </w:p>
           <w:p>
             <w:pPr>
-              <w:pStyle w:val="Style8"/>
-              <w:keepNext w:val="0"/>
-              <w:keepLines w:val="0"/>
-              <w:widowControl w:val="0"/>
-              <w:shd w:val="clear" w:color="auto" w:fill="auto"/>
-              <w:bidi w:val="0"/>
-              <w:spacing w:before="0" w:after="0" w:line="240" w:lineRule="auto"/>
-              <w:ind w:left="0" w:right="0" w:firstLine="240"/>
-              <w:jc w:val="left"/>
-              <w:rPr>
-                <w:sz w:val="16"/>
-                <w:szCs w:val="16"/>
-              </w:rPr>
-            </w:pPr>
-            <w:r>
-              <w:rPr>
+              <w:pStyle w:val="Style9"/>
+              <w:keepNext w:val="0"/>
+              <w:keepLines w:val="0"/>
+              <w:widowControl w:val="0"/>
+              <w:shd w:val="clear" w:color="auto" w:fill="auto"/>
+              <w:bidi w:val="0"/>
+              <w:spacing w:line="240" w:lineRule="auto"/>
+              <w:ind w:left="0" w:firstLine="360"/>
+              <w:jc w:val="left"/>
+              <w:rPr>
+                <w:sz w:val="16"/>
+                <w:szCs w:val="16"/>
+              </w:rPr>
+            </w:pPr>
+            <w:r>
+              <w:rPr>
+                <w:rFonts w:ascii="Times New Roman" w:eastAsia="Times New Roman" w:hAnsi="Times New Roman" w:cs="Times New Roman"/>
+                <w:color w:val="000000"/>
                 <w:spacing w:val="0"/>
                 <w:w w:val="100"/>
                 <w:position w:val="0"/>
@@ -4716,27 +5041,28 @@
               <w:left w:val="single" w:sz="4"/>
               <w:right w:val="single" w:sz="4"/>
             </w:tcBorders>
-            <w:shd w:val="clear" w:color="auto" w:fill="C8C1A1"/>
+            <w:shd w:val="clear" w:color="auto" w:fill="FFFFFF"/>
             <w:vAlign w:val="center"/>
           </w:tcPr>
           <w:p>
             <w:pPr>
-              <w:pStyle w:val="Style8"/>
-              <w:keepNext w:val="0"/>
-              <w:keepLines w:val="0"/>
-              <w:widowControl w:val="0"/>
-              <w:shd w:val="clear" w:color="auto" w:fill="auto"/>
-              <w:bidi w:val="0"/>
-              <w:spacing w:before="0" w:after="40" w:line="240" w:lineRule="auto"/>
-              <w:ind w:left="0" w:right="0"/>
-              <w:jc w:val="both"/>
-              <w:rPr>
-                <w:sz w:val="16"/>
-                <w:szCs w:val="16"/>
-              </w:rPr>
-            </w:pPr>
-            <w:r>
-              <w:rPr>
+              <w:pStyle w:val="Style9"/>
+              <w:keepNext w:val="0"/>
+              <w:keepLines w:val="0"/>
+              <w:widowControl w:val="0"/>
+              <w:shd w:val="clear" w:color="auto" w:fill="auto"/>
+              <w:bidi w:val="0"/>
+              <w:spacing w:line="240" w:lineRule="auto"/>
+              <w:ind w:left="0" w:firstLine="360"/>
+              <w:jc w:val="left"/>
+              <w:rPr>
+                <w:sz w:val="16"/>
+                <w:szCs w:val="16"/>
+              </w:rPr>
+            </w:pPr>
+            <w:r>
+              <w:rPr>
+                <w:rFonts w:ascii="Times New Roman" w:eastAsia="Times New Roman" w:hAnsi="Times New Roman" w:cs="Times New Roman"/>
                 <w:color w:val="000000"/>
                 <w:spacing w:val="0"/>
                 <w:w w:val="100"/>
@@ -4751,22 +5077,23 @@
           </w:p>
           <w:p>
             <w:pPr>
-              <w:pStyle w:val="Style8"/>
-              <w:keepNext w:val="0"/>
-              <w:keepLines w:val="0"/>
-              <w:widowControl w:val="0"/>
-              <w:shd w:val="clear" w:color="auto" w:fill="auto"/>
-              <w:bidi w:val="0"/>
-              <w:spacing w:before="0" w:after="0" w:line="240" w:lineRule="auto"/>
-              <w:ind w:left="0" w:right="0"/>
-              <w:jc w:val="both"/>
-              <w:rPr>
-                <w:sz w:val="16"/>
-                <w:szCs w:val="16"/>
-              </w:rPr>
-            </w:pPr>
-            <w:r>
-              <w:rPr>
+              <w:pStyle w:val="Style9"/>
+              <w:keepNext w:val="0"/>
+              <w:keepLines w:val="0"/>
+              <w:widowControl w:val="0"/>
+              <w:shd w:val="clear" w:color="auto" w:fill="auto"/>
+              <w:bidi w:val="0"/>
+              <w:spacing w:line="240" w:lineRule="auto"/>
+              <w:ind w:left="0" w:firstLine="360"/>
+              <w:jc w:val="left"/>
+              <w:rPr>
+                <w:sz w:val="16"/>
+                <w:szCs w:val="16"/>
+              </w:rPr>
+            </w:pPr>
+            <w:r>
+              <w:rPr>
+                <w:rFonts w:ascii="Times New Roman" w:eastAsia="Times New Roman" w:hAnsi="Times New Roman" w:cs="Times New Roman"/>
                 <w:color w:val="000000"/>
                 <w:spacing w:val="0"/>
                 <w:w w:val="100"/>
@@ -4783,7 +5110,7 @@
       </w:tr>
       <w:tr>
         <w:trPr>
-          <w:trHeight w:val="361" w:hRule="exact"/>
+          <w:trHeight w:val="361"/>
         </w:trPr>
         <w:tc>
           <w:tcPr>
@@ -4792,12 +5119,12 @@
               <w:left w:val="single" w:sz="4"/>
               <w:bottom w:val="single" w:sz="4"/>
             </w:tcBorders>
-            <w:shd w:val="clear" w:color="auto" w:fill="EED3AE"/>
+            <w:shd w:val="clear" w:color="auto" w:fill="FFFFFF"/>
             <w:vAlign w:val="center"/>
           </w:tcPr>
           <w:p>
             <w:pPr>
-              <w:pStyle w:val="Style8"/>
+              <w:pStyle w:val="Style9"/>
               <w:keepNext w:val="0"/>
               <w:keepLines w:val="0"/>
               <w:widowControl w:val="0"/>
@@ -4807,12 +5134,13 @@
                 <w:tab w:pos="1803" w:val="left"/>
               </w:tabs>
               <w:bidi w:val="0"/>
-              <w:spacing w:before="0" w:after="0" w:line="240" w:lineRule="auto"/>
-              <w:ind w:left="0" w:right="0" w:firstLine="760"/>
-              <w:jc w:val="left"/>
-            </w:pPr>
-            <w:r>
-              <w:rPr>
+              <w:spacing w:line="240" w:lineRule="auto"/>
+              <w:ind w:left="0" w:firstLine="360"/>
+              <w:jc w:val="left"/>
+            </w:pPr>
+            <w:r>
+              <w:rPr>
+                <w:rFonts w:ascii="Times New Roman" w:eastAsia="Times New Roman" w:hAnsi="Times New Roman" w:cs="Times New Roman"/>
                 <w:color w:val="000000"/>
                 <w:spacing w:val="0"/>
                 <w:w w:val="100"/>
@@ -4835,27 +5163,29 @@
               <w:left w:val="single" w:sz="4"/>
               <w:bottom w:val="single" w:sz="4"/>
             </w:tcBorders>
-            <w:shd w:val="clear" w:color="auto" w:fill="EED3AE"/>
+            <w:shd w:val="clear" w:color="auto" w:fill="FFFFFF"/>
             <w:vAlign w:val="center"/>
           </w:tcPr>
           <w:p>
             <w:pPr>
-              <w:pStyle w:val="Style8"/>
-              <w:keepNext w:val="0"/>
-              <w:keepLines w:val="0"/>
-              <w:widowControl w:val="0"/>
-              <w:shd w:val="clear" w:color="auto" w:fill="auto"/>
-              <w:bidi w:val="0"/>
-              <w:spacing w:before="0" w:after="0" w:line="240" w:lineRule="auto"/>
-              <w:ind w:left="0" w:right="0" w:firstLine="240"/>
-              <w:jc w:val="both"/>
-              <w:rPr>
-                <w:sz w:val="16"/>
-                <w:szCs w:val="16"/>
-              </w:rPr>
-            </w:pPr>
-            <w:r>
-              <w:rPr>
+              <w:pStyle w:val="Style9"/>
+              <w:keepNext w:val="0"/>
+              <w:keepLines w:val="0"/>
+              <w:widowControl w:val="0"/>
+              <w:shd w:val="clear" w:color="auto" w:fill="auto"/>
+              <w:bidi w:val="0"/>
+              <w:spacing w:line="240" w:lineRule="auto"/>
+              <w:ind w:left="0" w:firstLine="360"/>
+              <w:jc w:val="left"/>
+              <w:rPr>
+                <w:sz w:val="16"/>
+                <w:szCs w:val="16"/>
+              </w:rPr>
+            </w:pPr>
+            <w:r>
+              <w:rPr>
+                <w:rFonts w:ascii="Times New Roman" w:eastAsia="Times New Roman" w:hAnsi="Times New Roman" w:cs="Times New Roman"/>
+                <w:color w:val="000000"/>
                 <w:spacing w:val="0"/>
                 <w:w w:val="100"/>
                 <w:position w:val="0"/>
@@ -4875,27 +5205,29 @@
               <w:left w:val="single" w:sz="4"/>
               <w:bottom w:val="single" w:sz="4"/>
             </w:tcBorders>
-            <w:shd w:val="clear" w:color="auto" w:fill="EED3AE"/>
+            <w:shd w:val="clear" w:color="auto" w:fill="FFFFFF"/>
             <w:vAlign w:val="center"/>
           </w:tcPr>
           <w:p>
             <w:pPr>
-              <w:pStyle w:val="Style8"/>
-              <w:keepNext w:val="0"/>
-              <w:keepLines w:val="0"/>
-              <w:widowControl w:val="0"/>
-              <w:shd w:val="clear" w:color="auto" w:fill="auto"/>
-              <w:bidi w:val="0"/>
-              <w:spacing w:before="0" w:after="0" w:line="240" w:lineRule="auto"/>
-              <w:ind w:left="0" w:right="0" w:firstLine="0"/>
-              <w:jc w:val="left"/>
-              <w:rPr>
-                <w:sz w:val="16"/>
-                <w:szCs w:val="16"/>
-              </w:rPr>
-            </w:pPr>
-            <w:r>
-              <w:rPr>
+              <w:pStyle w:val="Style9"/>
+              <w:keepNext w:val="0"/>
+              <w:keepLines w:val="0"/>
+              <w:widowControl w:val="0"/>
+              <w:shd w:val="clear" w:color="auto" w:fill="auto"/>
+              <w:bidi w:val="0"/>
+              <w:spacing w:line="240" w:lineRule="auto"/>
+              <w:ind w:left="0" w:firstLine="0"/>
+              <w:jc w:val="left"/>
+              <w:rPr>
+                <w:sz w:val="16"/>
+                <w:szCs w:val="16"/>
+              </w:rPr>
+            </w:pPr>
+            <w:r>
+              <w:rPr>
+                <w:rFonts w:ascii="Times New Roman" w:eastAsia="Times New Roman" w:hAnsi="Times New Roman" w:cs="Times New Roman"/>
+                <w:color w:val="000000"/>
                 <w:spacing w:val="0"/>
                 <w:w w:val="100"/>
                 <w:position w:val="0"/>
@@ -4915,27 +5247,29 @@
               <w:left w:val="single" w:sz="4"/>
               <w:bottom w:val="single" w:sz="4"/>
             </w:tcBorders>
-            <w:shd w:val="clear" w:color="auto" w:fill="EED3AE"/>
+            <w:shd w:val="clear" w:color="auto" w:fill="FFFFFF"/>
             <w:vAlign w:val="center"/>
           </w:tcPr>
           <w:p>
             <w:pPr>
-              <w:pStyle w:val="Style8"/>
-              <w:keepNext w:val="0"/>
-              <w:keepLines w:val="0"/>
-              <w:widowControl w:val="0"/>
-              <w:shd w:val="clear" w:color="auto" w:fill="auto"/>
-              <w:bidi w:val="0"/>
-              <w:spacing w:before="0" w:after="0" w:line="240" w:lineRule="auto"/>
-              <w:ind w:left="0" w:right="0" w:firstLine="0"/>
-              <w:jc w:val="center"/>
-              <w:rPr>
-                <w:sz w:val="16"/>
-                <w:szCs w:val="16"/>
-              </w:rPr>
-            </w:pPr>
-            <w:r>
-              <w:rPr>
+              <w:pStyle w:val="Style9"/>
+              <w:keepNext w:val="0"/>
+              <w:keepLines w:val="0"/>
+              <w:widowControl w:val="0"/>
+              <w:shd w:val="clear" w:color="auto" w:fill="auto"/>
+              <w:bidi w:val="0"/>
+              <w:spacing w:line="240" w:lineRule="auto"/>
+              <w:ind w:left="0" w:firstLine="0"/>
+              <w:jc w:val="left"/>
+              <w:rPr>
+                <w:sz w:val="16"/>
+                <w:szCs w:val="16"/>
+              </w:rPr>
+            </w:pPr>
+            <w:r>
+              <w:rPr>
+                <w:rFonts w:ascii="Times New Roman" w:eastAsia="Times New Roman" w:hAnsi="Times New Roman" w:cs="Times New Roman"/>
+                <w:color w:val="000000"/>
                 <w:spacing w:val="0"/>
                 <w:w w:val="100"/>
                 <w:position w:val="0"/>
@@ -4955,27 +5289,29 @@
               <w:left w:val="single" w:sz="4"/>
               <w:bottom w:val="single" w:sz="4"/>
             </w:tcBorders>
-            <w:shd w:val="clear" w:color="auto" w:fill="EED3AE"/>
+            <w:shd w:val="clear" w:color="auto" w:fill="FFFFFF"/>
             <w:vAlign w:val="center"/>
           </w:tcPr>
           <w:p>
             <w:pPr>
-              <w:pStyle w:val="Style8"/>
-              <w:keepNext w:val="0"/>
-              <w:keepLines w:val="0"/>
-              <w:widowControl w:val="0"/>
-              <w:shd w:val="clear" w:color="auto" w:fill="auto"/>
-              <w:bidi w:val="0"/>
-              <w:spacing w:before="0" w:after="0" w:line="240" w:lineRule="auto"/>
-              <w:ind w:left="0" w:right="0" w:firstLine="0"/>
-              <w:jc w:val="left"/>
-              <w:rPr>
-                <w:sz w:val="16"/>
-                <w:szCs w:val="16"/>
-              </w:rPr>
-            </w:pPr>
-            <w:r>
-              <w:rPr>
+              <w:pStyle w:val="Style9"/>
+              <w:keepNext w:val="0"/>
+              <w:keepLines w:val="0"/>
+              <w:widowControl w:val="0"/>
+              <w:shd w:val="clear" w:color="auto" w:fill="auto"/>
+              <w:bidi w:val="0"/>
+              <w:spacing w:line="240" w:lineRule="auto"/>
+              <w:ind w:left="0" w:firstLine="0"/>
+              <w:jc w:val="left"/>
+              <w:rPr>
+                <w:sz w:val="16"/>
+                <w:szCs w:val="16"/>
+              </w:rPr>
+            </w:pPr>
+            <w:r>
+              <w:rPr>
+                <w:rFonts w:ascii="Times New Roman" w:eastAsia="Times New Roman" w:hAnsi="Times New Roman" w:cs="Times New Roman"/>
+                <w:color w:val="000000"/>
                 <w:spacing w:val="0"/>
                 <w:w w:val="100"/>
                 <w:position w:val="0"/>
@@ -4995,27 +5331,28 @@
               <w:left w:val="single" w:sz="4"/>
               <w:bottom w:val="single" w:sz="4"/>
             </w:tcBorders>
-            <w:shd w:val="clear" w:color="auto" w:fill="EED3AE"/>
+            <w:shd w:val="clear" w:color="auto" w:fill="FFFFFF"/>
             <w:vAlign w:val="center"/>
           </w:tcPr>
           <w:p>
             <w:pPr>
-              <w:pStyle w:val="Style8"/>
-              <w:keepNext w:val="0"/>
-              <w:keepLines w:val="0"/>
-              <w:widowControl w:val="0"/>
-              <w:shd w:val="clear" w:color="auto" w:fill="auto"/>
-              <w:bidi w:val="0"/>
-              <w:spacing w:before="0" w:after="0" w:line="240" w:lineRule="auto"/>
-              <w:ind w:left="0" w:right="0" w:firstLine="0"/>
-              <w:jc w:val="left"/>
-              <w:rPr>
-                <w:sz w:val="16"/>
-                <w:szCs w:val="16"/>
-              </w:rPr>
-            </w:pPr>
-            <w:r>
-              <w:rPr>
+              <w:pStyle w:val="Style9"/>
+              <w:keepNext w:val="0"/>
+              <w:keepLines w:val="0"/>
+              <w:widowControl w:val="0"/>
+              <w:shd w:val="clear" w:color="auto" w:fill="auto"/>
+              <w:bidi w:val="0"/>
+              <w:spacing w:line="240" w:lineRule="auto"/>
+              <w:ind w:left="0" w:firstLine="0"/>
+              <w:jc w:val="left"/>
+              <w:rPr>
+                <w:sz w:val="16"/>
+                <w:szCs w:val="16"/>
+              </w:rPr>
+            </w:pPr>
+            <w:r>
+              <w:rPr>
+                <w:rFonts w:ascii="Times New Roman" w:eastAsia="Times New Roman" w:hAnsi="Times New Roman" w:cs="Times New Roman"/>
                 <w:color w:val="000000"/>
                 <w:spacing w:val="0"/>
                 <w:w w:val="100"/>
@@ -5036,27 +5373,29 @@
               <w:left w:val="single" w:sz="4"/>
               <w:bottom w:val="single" w:sz="4"/>
             </w:tcBorders>
-            <w:shd w:val="clear" w:color="auto" w:fill="C8C1A1"/>
+            <w:shd w:val="clear" w:color="auto" w:fill="FFFFFF"/>
             <w:vAlign w:val="center"/>
           </w:tcPr>
           <w:p>
             <w:pPr>
-              <w:pStyle w:val="Style8"/>
-              <w:keepNext w:val="0"/>
-              <w:keepLines w:val="0"/>
-              <w:widowControl w:val="0"/>
-              <w:shd w:val="clear" w:color="auto" w:fill="auto"/>
-              <w:bidi w:val="0"/>
-              <w:spacing w:before="0" w:after="0" w:line="240" w:lineRule="auto"/>
-              <w:ind w:left="0" w:right="0" w:firstLine="0"/>
-              <w:jc w:val="center"/>
-              <w:rPr>
-                <w:sz w:val="16"/>
-                <w:szCs w:val="16"/>
-              </w:rPr>
-            </w:pPr>
-            <w:r>
-              <w:rPr>
+              <w:pStyle w:val="Style9"/>
+              <w:keepNext w:val="0"/>
+              <w:keepLines w:val="0"/>
+              <w:widowControl w:val="0"/>
+              <w:shd w:val="clear" w:color="auto" w:fill="auto"/>
+              <w:bidi w:val="0"/>
+              <w:spacing w:line="240" w:lineRule="auto"/>
+              <w:ind w:left="0" w:firstLine="0"/>
+              <w:jc w:val="left"/>
+              <w:rPr>
+                <w:sz w:val="16"/>
+                <w:szCs w:val="16"/>
+              </w:rPr>
+            </w:pPr>
+            <w:r>
+              <w:rPr>
+                <w:rFonts w:ascii="Times New Roman" w:eastAsia="Times New Roman" w:hAnsi="Times New Roman" w:cs="Times New Roman"/>
+                <w:color w:val="000000"/>
                 <w:spacing w:val="0"/>
                 <w:w w:val="100"/>
                 <w:position w:val="0"/>
@@ -5077,27 +5416,29 @@
               <w:bottom w:val="single" w:sz="4"/>
               <w:right w:val="single" w:sz="4"/>
             </w:tcBorders>
-            <w:shd w:val="clear" w:color="auto" w:fill="C8C1A1"/>
+            <w:shd w:val="clear" w:color="auto" w:fill="FFFFFF"/>
             <w:vAlign w:val="center"/>
           </w:tcPr>
           <w:p>
             <w:pPr>
-              <w:pStyle w:val="Style8"/>
-              <w:keepNext w:val="0"/>
-              <w:keepLines w:val="0"/>
-              <w:widowControl w:val="0"/>
-              <w:shd w:val="clear" w:color="auto" w:fill="auto"/>
-              <w:bidi w:val="0"/>
-              <w:spacing w:before="0" w:after="0" w:line="240" w:lineRule="auto"/>
-              <w:ind w:left="0" w:right="0" w:firstLine="0"/>
-              <w:jc w:val="center"/>
-              <w:rPr>
-                <w:sz w:val="16"/>
-                <w:szCs w:val="16"/>
-              </w:rPr>
-            </w:pPr>
-            <w:r>
-              <w:rPr>
+              <w:pStyle w:val="Style9"/>
+              <w:keepNext w:val="0"/>
+              <w:keepLines w:val="0"/>
+              <w:widowControl w:val="0"/>
+              <w:shd w:val="clear" w:color="auto" w:fill="auto"/>
+              <w:bidi w:val="0"/>
+              <w:spacing w:line="240" w:lineRule="auto"/>
+              <w:ind w:left="0" w:firstLine="0"/>
+              <w:jc w:val="left"/>
+              <w:rPr>
+                <w:sz w:val="16"/>
+                <w:szCs w:val="16"/>
+              </w:rPr>
+            </w:pPr>
+            <w:r>
+              <w:rPr>
+                <w:rFonts w:ascii="Times New Roman" w:eastAsia="Times New Roman" w:hAnsi="Times New Roman" w:cs="Times New Roman"/>
+                <w:color w:val="000000"/>
                 <w:spacing w:val="0"/>
                 <w:w w:val="100"/>
                 <w:position w:val="0"/>
@@ -5114,14 +5455,14 @@
     </w:tbl>
     <w:p>
       <w:pPr>
-        <w:pStyle w:val="Style6"/>
+        <w:pStyle w:val="Style7"/>
         <w:keepNext w:val="0"/>
         <w:keepLines w:val="0"/>
         <w:widowControl w:val="0"/>
         <w:shd w:val="clear" w:color="auto" w:fill="auto"/>
         <w:bidi w:val="0"/>
-        <w:spacing w:before="0" w:after="0" w:line="240" w:lineRule="auto"/>
-        <w:ind w:left="1201" w:right="0" w:firstLine="0"/>
+        <w:spacing w:line="240" w:lineRule="auto"/>
+        <w:ind w:left="1201" w:firstLine="0"/>
         <w:jc w:val="left"/>
         <w:sectPr>
           <w:footnotePr>
@@ -5140,6 +5481,8 @@
       </w:pPr>
       <w:r>
         <w:rPr>
+          <w:rFonts w:ascii="Times New Roman" w:eastAsia="Times New Roman" w:hAnsi="Times New Roman" w:cs="Times New Roman"/>
+          <w:color w:val="000000"/>
           <w:spacing w:val="0"/>
           <w:w w:val="100"/>
           <w:position w:val="0"/>
@@ -5151,18 +5494,19 @@
     </w:p>
     <w:p>
       <w:pPr>
-        <w:pStyle w:val="Style2"/>
+        <w:pStyle w:val="Style3"/>
         <w:keepNext w:val="0"/>
         <w:keepLines w:val="0"/>
         <w:widowControl w:val="0"/>
         <w:shd w:val="clear" w:color="auto" w:fill="auto"/>
         <w:bidi w:val="0"/>
-        <w:spacing w:before="0" w:after="0" w:line="211" w:lineRule="auto"/>
-        <w:ind w:left="0" w:right="0"/>
-        <w:jc w:val="both"/>
+        <w:spacing w:line="211" w:lineRule="auto"/>
+        <w:ind w:left="0" w:firstLine="360"/>
+        <w:jc w:val="left"/>
       </w:pPr>
       <w:r>
         <w:rPr>
+          <w:rFonts w:ascii="Times New Roman" w:eastAsia="Times New Roman" w:hAnsi="Times New Roman" w:cs="Times New Roman"/>
           <w:color w:val="000000"/>
           <w:spacing w:val="0"/>
           <w:w w:val="100"/>
@@ -5176,6 +5520,7 @@
       </w:r>
       <w:r>
         <w:rPr>
+          <w:rFonts w:ascii="Times New Roman" w:eastAsia="Times New Roman" w:hAnsi="Times New Roman" w:cs="Times New Roman"/>
           <w:color w:val="000000"/>
           <w:spacing w:val="0"/>
           <w:w w:val="100"/>
@@ -5194,8 +5539,8 @@
       </w:footnotePr>
       <w:type w:val="continuous"/>
       <w:pgSz w:w="12240" w:h="15840"/>
-      <w:pgMar w:top="1632" w:left="1672" w:right="1888" w:bottom="925" w:header="0" w:footer="3" w:gutter="0"/>
-      <w:cols w:num="2" w:space="100"/>
+      <w:pgMar w:top="1632" w:left="1672" w:right="1696" w:bottom="925" w:header="0" w:footer="3" w:gutter="0"/>
+      <w:cols w:space="720"/>
       <w:noEndnote/>
       <w:rtlGutter w:val="0"/>
       <w:docGrid w:linePitch="360"/>
@@ -5229,7 +5574,7 @@
   <w:docDefaults>
     <w:rPrDefault>
       <w:rPr>
-        <w:rFonts w:ascii="Arial Unicode MS" w:eastAsia="Arial Unicode MS" w:hAnsi="Arial Unicode MS" w:cs="Arial Unicode MS"/>
+        <w:rFonts w:ascii="Times New Roman" w:eastAsia="Times New Roman" w:hAnsi="Times New Roman" w:cs="Times New Roman"/>
         <w:sz w:val="24"/>
         <w:szCs w:val="24"/>
         <w:lang w:val="en-US" w:eastAsia="en-US" w:bidi="en-US"/>
@@ -5261,7 +5606,7 @@
       <w:jc w:val="left"/>
     </w:pPr>
     <w:rPr>
-      <w:rFonts w:ascii="Arial Unicode MS" w:eastAsia="Arial Unicode MS" w:hAnsi="Arial Unicode MS" w:cs="Arial Unicode MS"/>
+      <w:rFonts w:ascii="Times New Roman" w:eastAsia="Times New Roman" w:hAnsi="Times New Roman" w:cs="Times New Roman"/>
       <w:color w:val="000000"/>
       <w:spacing w:val="0"/>
       <w:w w:val="100"/>
@@ -5275,7 +5620,7 @@
   <w:style w:type="character" w:default="1" w:styleId="DefaultParagraphFont">
     <w:name w:val="Default Paragraph Font"/>
     <w:rPr>
-      <w:rFonts w:ascii="Arial Unicode MS" w:eastAsia="Arial Unicode MS" w:hAnsi="Arial Unicode MS" w:cs="Arial Unicode MS"/>
+      <w:rFonts w:ascii="Times New Roman" w:eastAsia="Times New Roman" w:hAnsi="Times New Roman" w:cs="Times New Roman"/>
       <w:color w:val="000000"/>
       <w:spacing w:val="0"/>
       <w:w w:val="100"/>
@@ -5286,64 +5631,66 @@
       <w:lang w:val="en-US" w:eastAsia="en-US" w:bidi="en-US"/>
     </w:rPr>
   </w:style>
-  <w:style w:type="character" w:customStyle="1" w:styleId="CharStyle3">
+  <w:style w:type="character" w:styleId="Hyperlink">
+    <w:name w:val="Hyperlink"/>
+    <w:basedOn w:val="DefaultParagraphFont"/>
+    <w:rPr>
+      <w:color w:val="0066CC"/>
+      <w:u w:val="single"/>
+    </w:rPr>
+  </w:style>
+  <w:style w:type="character" w:customStyle="1" w:styleId="CharStyle4">
     <w:name w:val="Body text_"/>
     <w:basedOn w:val="DefaultParagraphFont"/>
-    <w:link w:val="Style2"/>
+    <w:link w:val="Style3"/>
     <w:rPr>
-      <w:rFonts w:ascii="Times New Roman" w:eastAsia="Times New Roman" w:hAnsi="Times New Roman" w:cs="Times New Roman"/>
       <w:b w:val="0"/>
       <w:bCs w:val="0"/>
       <w:i w:val="0"/>
       <w:iCs w:val="0"/>
       <w:smallCaps w:val="0"/>
       <w:strike w:val="0"/>
-      <w:color w:val="5B4E3A"/>
       <w:sz w:val="18"/>
       <w:szCs w:val="18"/>
       <w:u w:val="none"/>
     </w:rPr>
   </w:style>
-  <w:style w:type="character" w:customStyle="1" w:styleId="CharStyle7">
+  <w:style w:type="character" w:customStyle="1" w:styleId="CharStyle8">
     <w:name w:val="Table caption_"/>
     <w:basedOn w:val="DefaultParagraphFont"/>
-    <w:link w:val="Style6"/>
+    <w:link w:val="Style7"/>
     <w:rPr>
-      <w:rFonts w:ascii="Times New Roman" w:eastAsia="Times New Roman" w:hAnsi="Times New Roman" w:cs="Times New Roman"/>
       <w:b w:val="0"/>
       <w:bCs w:val="0"/>
       <w:i w:val="0"/>
       <w:iCs w:val="0"/>
       <w:smallCaps w:val="0"/>
       <w:strike w:val="0"/>
-      <w:color w:val="5B4E3A"/>
       <w:sz w:val="16"/>
       <w:szCs w:val="16"/>
       <w:u w:val="none"/>
     </w:rPr>
   </w:style>
-  <w:style w:type="character" w:customStyle="1" w:styleId="CharStyle9">
+  <w:style w:type="character" w:customStyle="1" w:styleId="CharStyle10">
     <w:name w:val="Other_"/>
     <w:basedOn w:val="DefaultParagraphFont"/>
-    <w:link w:val="Style8"/>
+    <w:link w:val="Style9"/>
     <w:rPr>
-      <w:rFonts w:ascii="Times New Roman" w:eastAsia="Times New Roman" w:hAnsi="Times New Roman" w:cs="Times New Roman"/>
       <w:b w:val="0"/>
       <w:bCs w:val="0"/>
       <w:i w:val="0"/>
       <w:iCs w:val="0"/>
       <w:smallCaps w:val="0"/>
       <w:strike w:val="0"/>
-      <w:color w:val="5B4E3A"/>
       <w:sz w:val="18"/>
       <w:szCs w:val="18"/>
       <w:u w:val="none"/>
     </w:rPr>
   </w:style>
-  <w:style w:type="paragraph" w:styleId="Style2">
+  <w:style w:type="paragraph" w:styleId="Style3">
     <w:name w:val="Body text"/>
     <w:basedOn w:val="Normal"/>
-    <w:link w:val="CharStyle3"/>
+    <w:link w:val="CharStyle4"/>
     <w:qFormat/>
     <w:pPr>
       <w:widowControl w:val="0"/>
@@ -5351,23 +5698,21 @@
       <w:ind w:firstLine="220"/>
     </w:pPr>
     <w:rPr>
-      <w:rFonts w:ascii="Times New Roman" w:eastAsia="Times New Roman" w:hAnsi="Times New Roman" w:cs="Times New Roman"/>
       <w:b w:val="0"/>
       <w:bCs w:val="0"/>
       <w:i w:val="0"/>
       <w:iCs w:val="0"/>
       <w:smallCaps w:val="0"/>
       <w:strike w:val="0"/>
-      <w:color w:val="5B4E3A"/>
       <w:sz w:val="18"/>
       <w:szCs w:val="18"/>
       <w:u w:val="none"/>
     </w:rPr>
   </w:style>
-  <w:style w:type="paragraph" w:customStyle="1" w:styleId="Style6">
+  <w:style w:type="paragraph" w:customStyle="1" w:styleId="Style7">
     <w:name w:val="Table caption"/>
     <w:basedOn w:val="Normal"/>
-    <w:link w:val="CharStyle7"/>
+    <w:link w:val="CharStyle8"/>
     <w:pPr>
       <w:widowControl w:val="0"/>
       <w:shd w:val="clear" w:color="auto" w:fill="FFFFFF"/>
@@ -5375,37 +5720,33 @@
       <w:ind w:firstLine="90"/>
     </w:pPr>
     <w:rPr>
-      <w:rFonts w:ascii="Times New Roman" w:eastAsia="Times New Roman" w:hAnsi="Times New Roman" w:cs="Times New Roman"/>
       <w:b w:val="0"/>
       <w:bCs w:val="0"/>
       <w:i w:val="0"/>
       <w:iCs w:val="0"/>
       <w:smallCaps w:val="0"/>
       <w:strike w:val="0"/>
-      <w:color w:val="5B4E3A"/>
       <w:sz w:val="16"/>
       <w:szCs w:val="16"/>
       <w:u w:val="none"/>
     </w:rPr>
   </w:style>
-  <w:style w:type="paragraph" w:customStyle="1" w:styleId="Style8">
+  <w:style w:type="paragraph" w:customStyle="1" w:styleId="Style9">
     <w:name w:val="Other"/>
     <w:basedOn w:val="Normal"/>
-    <w:link w:val="CharStyle9"/>
+    <w:link w:val="CharStyle10"/>
     <w:pPr>
       <w:widowControl w:val="0"/>
       <w:shd w:val="clear" w:color="auto" w:fill="FFFFFF"/>
       <w:ind w:firstLine="220"/>
     </w:pPr>
     <w:rPr>
-      <w:rFonts w:ascii="Times New Roman" w:eastAsia="Times New Roman" w:hAnsi="Times New Roman" w:cs="Times New Roman"/>
       <w:b w:val="0"/>
       <w:bCs w:val="0"/>
       <w:i w:val="0"/>
       <w:iCs w:val="0"/>
       <w:smallCaps w:val="0"/>
       <w:strike w:val="0"/>
-      <w:color w:val="5B4E3A"/>
       <w:sz w:val="18"/>
       <w:szCs w:val="18"/>
       <w:u w:val="none"/>
